--- a/skeleton.docx
+++ b/skeleton.docx
@@ -10,18 +10,18 @@
         <w:tblInd w:w="0" w:type="dxa"/>
         <w:tblCellMar>
           <w:top w:w="0" w:type="dxa"/>
-          <w:left w:w="108" w:type="dxa"/>
+          <w:left w:w="103" w:type="dxa"/>
           <w:bottom w:w="0" w:type="dxa"/>
           <w:right w:w="108" w:type="dxa"/>
         </w:tblCellMar>
         <w:tblLook w:val="04a0"/>
       </w:tblPr>
       <w:tblGrid>
-        <w:gridCol w:w="529"/>
+        <w:gridCol w:w="528"/>
         <w:gridCol w:w="1519"/>
         <w:gridCol w:w="2624"/>
         <w:gridCol w:w="1985"/>
-        <w:gridCol w:w="1842"/>
+        <w:gridCol w:w="1843"/>
         <w:gridCol w:w="994"/>
       </w:tblGrid>
       <w:tr>
@@ -30,23 +30,19 @@
         </w:trPr>
         <w:tc>
           <w:tcPr>
-            <w:tcW w:w="2048" w:type="dxa"/>
+            <w:tcW w:w="2047" w:type="dxa"/>
             <w:gridSpan w:val="2"/>
             <w:tcBorders/>
             <w:shd w:color="auto" w:fill="FABF8F" w:themeFill="accent6" w:themeFillTint="99" w:val="clear"/>
             <w:tcMar>
-              <w:left w:w="108" w:type="dxa"/>
-            </w:tcMar>
-          </w:tcPr>
-          <w:p>
-            <w:pPr>
-              <w:pStyle w:val="Normal"/>
-              <w:spacing w:lineRule="auto" w:line="240" w:before="0" w:after="0"/>
-              <w:rPr>
-                <w:rFonts w:ascii="Arial" w:hAnsi="Arial" w:cs="Arial"/>
-                <w:sz w:val="24"/>
-                <w:szCs w:val="24"/>
-              </w:rPr>
+              <w:left w:w="103" w:type="dxa"/>
+            </w:tcMar>
+          </w:tcPr>
+          <w:p>
+            <w:pPr>
+              <w:pStyle w:val="Normal"/>
+              <w:spacing w:lineRule="auto" w:line="240" w:before="0" w:after="0"/>
+              <w:rPr/>
             </w:pPr>
             <w:r>
               <w:rPr>
@@ -61,12 +57,12 @@
         </w:tc>
         <w:tc>
           <w:tcPr>
-            <w:tcW w:w="7445" w:type="dxa"/>
+            <w:tcW w:w="7446" w:type="dxa"/>
             <w:gridSpan w:val="4"/>
             <w:tcBorders/>
             <w:shd w:fill="auto" w:val="clear"/>
             <w:tcMar>
-              <w:left w:w="108" w:type="dxa"/>
+              <w:left w:w="103" w:type="dxa"/>
             </w:tcMar>
           </w:tcPr>
           <w:p>
@@ -97,12 +93,12 @@
         </w:trPr>
         <w:tc>
           <w:tcPr>
-            <w:tcW w:w="2048" w:type="dxa"/>
+            <w:tcW w:w="2047" w:type="dxa"/>
             <w:gridSpan w:val="2"/>
             <w:tcBorders/>
             <w:shd w:color="auto" w:fill="FABF8F" w:themeFill="accent6" w:themeFillTint="99" w:val="clear"/>
             <w:tcMar>
-              <w:left w:w="108" w:type="dxa"/>
+              <w:left w:w="103" w:type="dxa"/>
             </w:tcMar>
           </w:tcPr>
           <w:p>
@@ -128,57 +124,30 @@
         </w:tc>
         <w:tc>
           <w:tcPr>
-            <w:tcW w:w="7445" w:type="dxa"/>
+            <w:tcW w:w="7446" w:type="dxa"/>
             <w:gridSpan w:val="4"/>
             <w:tcBorders/>
             <w:shd w:fill="auto" w:val="clear"/>
             <w:tcMar>
-              <w:left w:w="108" w:type="dxa"/>
-            </w:tcMar>
-          </w:tcPr>
-          <w:p>
-            <w:pPr>
-              <w:pStyle w:val="Normal"/>
-              <w:spacing w:lineRule="auto" w:line="240" w:before="0" w:after="0"/>
-              <w:rPr>
-                <w:lang w:val="bg-BG"/>
-              </w:rPr>
-            </w:pPr>
-            <w:r>
-              <w:rPr>
-                <w:rFonts w:cs="Arial" w:ascii="Arial" w:hAnsi="Arial"/>
-                <w:sz w:val="24"/>
-                <w:szCs w:val="24"/>
-                <w:lang w:val="bg-BG"/>
-              </w:rPr>
-              <w:t>Проектиране на човеко-машинен интерфейс 201</w:t>
-            </w:r>
-            <w:r>
-              <w:rPr>
-                <w:rFonts w:cs="Arial" w:ascii="Arial" w:hAnsi="Arial"/>
-                <w:sz w:val="24"/>
-                <w:szCs w:val="24"/>
-                <w:lang w:val="bg-BG"/>
-              </w:rPr>
-              <w:t>7</w:t>
-            </w:r>
-            <w:r>
-              <w:rPr>
-                <w:rFonts w:cs="Arial" w:ascii="Arial" w:hAnsi="Arial"/>
-                <w:sz w:val="24"/>
-                <w:szCs w:val="24"/>
-                <w:lang w:val="bg-BG"/>
-              </w:rPr>
-              <w:t>-201</w:t>
-            </w:r>
-            <w:r>
-              <w:rPr>
-                <w:rFonts w:cs="Arial" w:ascii="Arial" w:hAnsi="Arial"/>
-                <w:sz w:val="24"/>
-                <w:szCs w:val="24"/>
-                <w:lang w:val="bg-BG"/>
-              </w:rPr>
-              <w:t>8</w:t>
+              <w:left w:w="103" w:type="dxa"/>
+            </w:tcMar>
+          </w:tcPr>
+          <w:p>
+            <w:pPr>
+              <w:pStyle w:val="Normal"/>
+              <w:spacing w:lineRule="auto" w:line="240" w:before="0" w:after="0"/>
+              <w:rPr>
+                <w:lang w:val="bg-BG"/>
+              </w:rPr>
+            </w:pPr>
+            <w:r>
+              <w:rPr>
+                <w:rFonts w:cs="Arial" w:ascii="Arial" w:hAnsi="Arial"/>
+                <w:sz w:val="24"/>
+                <w:szCs w:val="24"/>
+                <w:lang w:val="bg-BG"/>
+              </w:rPr>
+              <w:t>Проектиране на човеко-машинен интерфейс 2017-2018</w:t>
             </w:r>
           </w:p>
         </w:tc>
@@ -197,6 +166,9 @@
               <w:insideV w:val="nil"/>
             </w:tcBorders>
             <w:shd w:fill="auto" w:val="clear"/>
+            <w:tcMar>
+              <w:left w:w="113" w:type="dxa"/>
+            </w:tcMar>
           </w:tcPr>
           <w:p>
             <w:pPr>
@@ -231,7 +203,7 @@
             <w:tcBorders/>
             <w:shd w:color="auto" w:fill="FABF8F" w:themeFill="accent6" w:themeFillTint="99" w:val="clear"/>
             <w:tcMar>
-              <w:left w:w="108" w:type="dxa"/>
+              <w:left w:w="103" w:type="dxa"/>
             </w:tcMar>
             <w:vAlign w:val="center"/>
           </w:tcPr>
@@ -263,11 +235,11 @@
         </w:trPr>
         <w:tc>
           <w:tcPr>
-            <w:tcW w:w="529" w:type="dxa"/>
+            <w:tcW w:w="528" w:type="dxa"/>
             <w:tcBorders/>
             <w:shd w:color="auto" w:fill="FDE9D9" w:themeFill="accent6" w:themeFillTint="33" w:val="clear"/>
             <w:tcMar>
-              <w:left w:w="108" w:type="dxa"/>
+              <w:left w:w="103" w:type="dxa"/>
             </w:tcMar>
             <w:vAlign w:val="center"/>
           </w:tcPr>
@@ -300,7 +272,7 @@
             <w:tcBorders/>
             <w:shd w:color="auto" w:fill="FDE9D9" w:themeFill="accent6" w:themeFillTint="33" w:val="clear"/>
             <w:tcMar>
-              <w:left w:w="108" w:type="dxa"/>
+              <w:left w:w="103" w:type="dxa"/>
             </w:tcMar>
             <w:vAlign w:val="center"/>
           </w:tcPr>
@@ -331,7 +303,7 @@
             <w:tcBorders/>
             <w:shd w:color="auto" w:fill="FDE9D9" w:themeFill="accent6" w:themeFillTint="33" w:val="clear"/>
             <w:tcMar>
-              <w:left w:w="108" w:type="dxa"/>
+              <w:left w:w="103" w:type="dxa"/>
             </w:tcMar>
             <w:vAlign w:val="center"/>
           </w:tcPr>
@@ -358,11 +330,11 @@
         </w:tc>
         <w:tc>
           <w:tcPr>
-            <w:tcW w:w="1842" w:type="dxa"/>
+            <w:tcW w:w="1843" w:type="dxa"/>
             <w:tcBorders/>
             <w:shd w:color="auto" w:fill="FDE9D9" w:themeFill="accent6" w:themeFillTint="33" w:val="clear"/>
             <w:tcMar>
-              <w:left w:w="108" w:type="dxa"/>
+              <w:left w:w="103" w:type="dxa"/>
             </w:tcMar>
             <w:vAlign w:val="center"/>
           </w:tcPr>
@@ -393,7 +365,7 @@
             <w:tcBorders/>
             <w:shd w:color="auto" w:fill="FDE9D9" w:themeFill="accent6" w:themeFillTint="33" w:val="clear"/>
             <w:tcMar>
-              <w:left w:w="108" w:type="dxa"/>
+              <w:left w:w="103" w:type="dxa"/>
             </w:tcMar>
             <w:vAlign w:val="center"/>
           </w:tcPr>
@@ -425,11 +397,11 @@
         </w:trPr>
         <w:tc>
           <w:tcPr>
-            <w:tcW w:w="529" w:type="dxa"/>
+            <w:tcW w:w="528" w:type="dxa"/>
             <w:tcBorders/>
             <w:shd w:fill="auto" w:val="clear"/>
             <w:tcMar>
-              <w:left w:w="108" w:type="dxa"/>
+              <w:left w:w="103" w:type="dxa"/>
             </w:tcMar>
           </w:tcPr>
           <w:p>
@@ -461,7 +433,7 @@
             <w:tcBorders/>
             <w:shd w:fill="auto" w:val="clear"/>
             <w:tcMar>
-              <w:left w:w="108" w:type="dxa"/>
+              <w:left w:w="103" w:type="dxa"/>
             </w:tcMar>
           </w:tcPr>
           <w:p>
@@ -491,7 +463,7 @@
             <w:tcBorders/>
             <w:shd w:fill="auto" w:val="clear"/>
             <w:tcMar>
-              <w:left w:w="108" w:type="dxa"/>
+              <w:left w:w="103" w:type="dxa"/>
             </w:tcMar>
           </w:tcPr>
           <w:p>
@@ -523,11 +495,11 @@
         </w:tc>
         <w:tc>
           <w:tcPr>
-            <w:tcW w:w="1842" w:type="dxa"/>
+            <w:tcW w:w="1843" w:type="dxa"/>
             <w:tcBorders/>
             <w:shd w:fill="auto" w:val="clear"/>
             <w:tcMar>
-              <w:left w:w="108" w:type="dxa"/>
+              <w:left w:w="103" w:type="dxa"/>
             </w:tcMar>
           </w:tcPr>
           <w:p>
@@ -557,7 +529,7 @@
             <w:tcBorders/>
             <w:shd w:fill="auto" w:val="clear"/>
             <w:tcMar>
-              <w:left w:w="108" w:type="dxa"/>
+              <w:left w:w="103" w:type="dxa"/>
             </w:tcMar>
           </w:tcPr>
           <w:p>
@@ -588,11 +560,11 @@
         </w:trPr>
         <w:tc>
           <w:tcPr>
-            <w:tcW w:w="529" w:type="dxa"/>
+            <w:tcW w:w="528" w:type="dxa"/>
             <w:tcBorders/>
             <w:shd w:fill="auto" w:val="clear"/>
             <w:tcMar>
-              <w:left w:w="108" w:type="dxa"/>
+              <w:left w:w="103" w:type="dxa"/>
             </w:tcMar>
           </w:tcPr>
           <w:p>
@@ -624,7 +596,7 @@
             <w:tcBorders/>
             <w:shd w:fill="auto" w:val="clear"/>
             <w:tcMar>
-              <w:left w:w="108" w:type="dxa"/>
+              <w:left w:w="103" w:type="dxa"/>
             </w:tcMar>
           </w:tcPr>
           <w:p>
@@ -654,7 +626,7 @@
             <w:tcBorders/>
             <w:shd w:fill="auto" w:val="clear"/>
             <w:tcMar>
-              <w:left w:w="108" w:type="dxa"/>
+              <w:left w:w="103" w:type="dxa"/>
             </w:tcMar>
           </w:tcPr>
           <w:p>
@@ -663,25 +635,27 @@
               <w:spacing w:lineRule="auto" w:line="240" w:before="0" w:after="0"/>
               <w:rPr>
                 <w:rFonts w:ascii="Arial" w:hAnsi="Arial"/>
+                <w:b w:val="false"/>
+                <w:b w:val="false"/>
+                <w:i w:val="false"/>
+                <w:i w:val="false"/>
+                <w:caps w:val="false"/>
+                <w:smallCaps w:val="false"/>
+                <w:color w:val="000000"/>
+                <w:spacing w:val="0"/>
+                <w:sz w:val="20"/>
+                <w:lang w:val="bg-BG"/>
+              </w:rPr>
+            </w:pPr>
+            <w:r>
+              <w:rPr>
+                <w:rFonts w:cs="Arial" w:ascii="Arial" w:hAnsi="Arial"/>
                 <w:b w:val="false"/>
                 <w:i w:val="false"/>
                 <w:caps w:val="false"/>
                 <w:smallCaps w:val="false"/>
                 <w:color w:val="000000"/>
                 <w:spacing w:val="0"/>
-                <w:sz w:val="20"/>
-                <w:lang w:val="bg-BG"/>
-              </w:rPr>
-            </w:pPr>
-            <w:r>
-              <w:rPr>
-                <w:rFonts w:cs="Arial" w:ascii="Arial" w:hAnsi="Arial"/>
-                <w:b w:val="false"/>
-                <w:i w:val="false"/>
-                <w:caps w:val="false"/>
-                <w:smallCaps w:val="false"/>
-                <w:color w:val="000000"/>
-                <w:spacing w:val="0"/>
                 <w:sz w:val="24"/>
                 <w:szCs w:val="24"/>
                 <w:lang w:val="bg-BG"/>
@@ -692,11 +666,11 @@
         </w:tc>
         <w:tc>
           <w:tcPr>
-            <w:tcW w:w="1842" w:type="dxa"/>
+            <w:tcW w:w="1843" w:type="dxa"/>
             <w:tcBorders/>
             <w:shd w:fill="auto" w:val="clear"/>
             <w:tcMar>
-              <w:left w:w="108" w:type="dxa"/>
+              <w:left w:w="103" w:type="dxa"/>
             </w:tcMar>
           </w:tcPr>
           <w:p>
@@ -724,7 +698,7 @@
             <w:tcBorders/>
             <w:shd w:fill="auto" w:val="clear"/>
             <w:tcMar>
-              <w:left w:w="108" w:type="dxa"/>
+              <w:left w:w="103" w:type="dxa"/>
             </w:tcMar>
           </w:tcPr>
           <w:p>
@@ -755,11 +729,11 @@
         </w:trPr>
         <w:tc>
           <w:tcPr>
-            <w:tcW w:w="529" w:type="dxa"/>
+            <w:tcW w:w="528" w:type="dxa"/>
             <w:tcBorders/>
             <w:shd w:fill="auto" w:val="clear"/>
             <w:tcMar>
-              <w:left w:w="108" w:type="dxa"/>
+              <w:left w:w="103" w:type="dxa"/>
             </w:tcMar>
           </w:tcPr>
           <w:p>
@@ -791,7 +765,7 @@
             <w:tcBorders/>
             <w:shd w:fill="auto" w:val="clear"/>
             <w:tcMar>
-              <w:left w:w="108" w:type="dxa"/>
+              <w:left w:w="103" w:type="dxa"/>
             </w:tcMar>
           </w:tcPr>
           <w:p>
@@ -821,7 +795,7 @@
             <w:tcBorders/>
             <w:shd w:fill="auto" w:val="clear"/>
             <w:tcMar>
-              <w:left w:w="108" w:type="dxa"/>
+              <w:left w:w="103" w:type="dxa"/>
             </w:tcMar>
           </w:tcPr>
           <w:p>
@@ -845,11 +819,11 @@
         </w:tc>
         <w:tc>
           <w:tcPr>
-            <w:tcW w:w="1842" w:type="dxa"/>
+            <w:tcW w:w="1843" w:type="dxa"/>
             <w:tcBorders/>
             <w:shd w:fill="auto" w:val="clear"/>
             <w:tcMar>
-              <w:left w:w="108" w:type="dxa"/>
+              <w:left w:w="103" w:type="dxa"/>
             </w:tcMar>
           </w:tcPr>
           <w:p>
@@ -879,7 +853,7 @@
             <w:tcBorders/>
             <w:shd w:fill="auto" w:val="clear"/>
             <w:tcMar>
-              <w:left w:w="108" w:type="dxa"/>
+              <w:left w:w="103" w:type="dxa"/>
             </w:tcMar>
           </w:tcPr>
           <w:p>
@@ -931,7 +905,7 @@
         <w:tblInd w:w="0" w:type="dxa"/>
         <w:tblCellMar>
           <w:top w:w="0" w:type="dxa"/>
-          <w:left w:w="108" w:type="dxa"/>
+          <w:left w:w="103" w:type="dxa"/>
           <w:bottom w:w="0" w:type="dxa"/>
           <w:right w:w="108" w:type="dxa"/>
         </w:tblCellMar>
@@ -951,7 +925,7 @@
             <w:tcBorders/>
             <w:shd w:color="auto" w:fill="FABF8F" w:themeFill="accent6" w:themeFillTint="99" w:val="clear"/>
             <w:tcMar>
-              <w:left w:w="108" w:type="dxa"/>
+              <w:left w:w="103" w:type="dxa"/>
             </w:tcMar>
             <w:vAlign w:val="center"/>
           </w:tcPr>
@@ -984,7 +958,7 @@
             <w:tcBorders/>
             <w:shd w:fill="auto" w:val="clear"/>
             <w:tcMar>
-              <w:left w:w="108" w:type="dxa"/>
+              <w:left w:w="103" w:type="dxa"/>
             </w:tcMar>
             <w:vAlign w:val="center"/>
           </w:tcPr>
@@ -992,81 +966,34 @@
             <w:pPr>
               <w:pStyle w:val="Normal"/>
               <w:spacing w:lineRule="auto" w:line="240" w:before="0" w:after="0"/>
-              <w:rPr>
-                <w:lang w:val="bg-BG"/>
-              </w:rPr>
-            </w:pPr>
-            <w:r>
-              <w:rPr>
-                <w:rFonts w:cs="Arial" w:ascii="Arial" w:hAnsi="Arial"/>
-                <w:sz w:val="24"/>
-                <w:szCs w:val="24"/>
-                <w:lang w:val="bg-BG"/>
-              </w:rPr>
-              <w:t>HCI_201</w:t>
-            </w:r>
-            <w:r>
-              <w:rPr>
-                <w:rFonts w:cs="Arial" w:ascii="Arial" w:hAnsi="Arial"/>
-                <w:sz w:val="24"/>
-                <w:szCs w:val="24"/>
-                <w:lang w:val="bg-BG"/>
-              </w:rPr>
-              <w:t>8</w:t>
-            </w:r>
-            <w:r>
-              <w:rPr>
-                <w:rFonts w:cs="Arial" w:ascii="Arial" w:hAnsi="Arial"/>
-                <w:sz w:val="24"/>
-                <w:szCs w:val="24"/>
-                <w:lang w:val="bg-BG"/>
-              </w:rPr>
-              <w:t>_group_</w:t>
-            </w:r>
-            <w:r>
-              <w:rPr>
-                <w:rFonts w:cs="Arial" w:ascii="Arial" w:hAnsi="Arial"/>
-                <w:sz w:val="24"/>
-                <w:szCs w:val="24"/>
-                <w:lang w:val="bg-BG"/>
-              </w:rPr>
-              <w:t>61880</w:t>
-            </w:r>
-            <w:r>
-              <w:rPr>
-                <w:rFonts w:cs="Arial" w:ascii="Arial" w:hAnsi="Arial"/>
-                <w:sz w:val="24"/>
-                <w:szCs w:val="24"/>
-                <w:lang w:val="bg-BG"/>
-              </w:rPr>
-              <w:t>_</w:t>
-            </w:r>
-            <w:r>
-              <w:rPr>
-                <w:rFonts w:cs="Arial" w:ascii="Arial" w:hAnsi="Arial"/>
-                <w:sz w:val="24"/>
-                <w:szCs w:val="24"/>
-                <w:lang w:val="bg-BG"/>
-              </w:rPr>
-              <w:t>61913</w:t>
-            </w:r>
-            <w:r>
-              <w:rPr>
-                <w:rFonts w:cs="Arial" w:ascii="Arial" w:hAnsi="Arial"/>
-                <w:sz w:val="24"/>
-                <w:szCs w:val="24"/>
-                <w:lang w:val="bg-BG"/>
-              </w:rPr>
-              <w:t>_</w:t>
-            </w:r>
-            <w:r>
-              <w:rPr>
-                <w:rFonts w:cs="Arial" w:ascii="Arial" w:hAnsi="Arial"/>
-                <w:sz w:val="24"/>
-                <w:szCs w:val="24"/>
-                <w:lang w:val="bg-BG"/>
-              </w:rPr>
-              <w:t>855271</w:t>
+              <w:rPr/>
+            </w:pPr>
+            <w:r>
+              <w:rPr>
+                <w:rFonts w:cs="Arial" w:ascii="Arial" w:hAnsi="Arial"/>
+                <w:sz w:val="24"/>
+                <w:szCs w:val="24"/>
+                <w:lang w:val="bg-BG"/>
+              </w:rPr>
+              <w:t>HCI_2018_</w:t>
+            </w:r>
+            <w:r>
+              <w:rPr>
+                <w:rFonts w:cs="Arial" w:ascii="Arial" w:hAnsi="Arial"/>
+                <w:sz w:val="24"/>
+                <w:szCs w:val="24"/>
+                <w:lang w:val="bg-BG"/>
+              </w:rPr>
+              <w:t>Z1</w:t>
+            </w:r>
+            <w:r>
+              <w:rPr>
+                <w:rFonts w:cs="Arial" w:ascii="Arial" w:hAnsi="Arial"/>
+                <w:sz w:val="24"/>
+                <w:szCs w:val="24"/>
+                <w:lang w:val="bg-BG"/>
+              </w:rPr>
+              <w:t>_61880_61913_855271</w:t>
             </w:r>
           </w:p>
         </w:tc>
@@ -1098,7 +1025,7 @@
         <w:tblInd w:w="0" w:type="dxa"/>
         <w:tblCellMar>
           <w:top w:w="0" w:type="dxa"/>
-          <w:left w:w="108" w:type="dxa"/>
+          <w:left w:w="103" w:type="dxa"/>
           <w:bottom w:w="0" w:type="dxa"/>
           <w:right w:w="108" w:type="dxa"/>
         </w:tblCellMar>
@@ -1116,7 +1043,7 @@
             <w:tcBorders/>
             <w:shd w:color="auto" w:fill="FABF8F" w:themeFill="accent6" w:themeFillTint="99" w:val="clear"/>
             <w:tcMar>
-              <w:left w:w="108" w:type="dxa"/>
+              <w:left w:w="103" w:type="dxa"/>
             </w:tcMar>
             <w:vAlign w:val="center"/>
           </w:tcPr>
@@ -1147,7 +1074,7 @@
             <w:tcBorders/>
             <w:shd w:fill="auto" w:val="clear"/>
             <w:tcMar>
-              <w:left w:w="108" w:type="dxa"/>
+              <w:left w:w="103" w:type="dxa"/>
             </w:tcMar>
             <w:vAlign w:val="center"/>
           </w:tcPr>
@@ -1188,6 +1115,9 @@
           <w:sz w:val="24"/>
           <w:szCs w:val="24"/>
         </w:rPr>
+      </w:r>
+      <w:r>
+        <w:br w:type="page"/>
       </w:r>
     </w:p>
     <w:tbl>
@@ -1198,7 +1128,7 @@
         <w:tblInd w:w="0" w:type="dxa"/>
         <w:tblCellMar>
           <w:top w:w="0" w:type="dxa"/>
-          <w:left w:w="108" w:type="dxa"/>
+          <w:left w:w="103" w:type="dxa"/>
           <w:bottom w:w="0" w:type="dxa"/>
           <w:right w:w="108" w:type="dxa"/>
         </w:tblCellMar>
@@ -1215,12 +1145,13 @@
             <w:tcBorders/>
             <w:shd w:color="auto" w:fill="FABF8F" w:themeFill="accent6" w:themeFillTint="99" w:val="clear"/>
             <w:tcMar>
-              <w:left w:w="108" w:type="dxa"/>
+              <w:left w:w="103" w:type="dxa"/>
             </w:tcMar>
           </w:tcPr>
           <w:p>
             <w:pPr>
               <w:pStyle w:val="ListParagraph"/>
+              <w:pageBreakBefore/>
               <w:numPr>
                 <w:ilvl w:val="0"/>
                 <w:numId w:val="2"/>
@@ -1253,19 +1184,17 @@
             <w:tcBorders/>
             <w:shd w:fill="auto" w:val="clear"/>
             <w:tcMar>
-              <w:left w:w="108" w:type="dxa"/>
+              <w:left w:w="103" w:type="dxa"/>
             </w:tcMar>
           </w:tcPr>
           <w:p>
             <w:pPr>
               <w:pStyle w:val="Normal"/>
               <w:pBdr>
-                <w:bottom w:val="single" w:sz="2" w:space="2" w:color="000000"/>
+                <w:bottom w:val="single" w:sz="2" w:space="2" w:color="000001"/>
               </w:pBdr>
               <w:spacing w:lineRule="auto" w:line="240" w:before="120" w:after="0"/>
-              <w:rPr>
-                <w:lang w:val="bg-BG"/>
-              </w:rPr>
+              <w:rPr/>
             </w:pPr>
             <w:r>
               <w:rPr>
@@ -1310,58 +1239,76 @@
           <w:p>
             <w:pPr>
               <w:pStyle w:val="Normal"/>
+              <w:numPr>
+                <w:ilvl w:val="0"/>
+                <w:numId w:val="5"/>
+              </w:numPr>
               <w:spacing w:lineRule="auto" w:line="240" w:before="120" w:after="0"/>
-              <w:rPr>
-                <w:lang w:val="bg-BG"/>
-              </w:rPr>
-            </w:pPr>
-            <w:r>
-              <w:rPr>
-                <w:rFonts w:cs="Arial" w:ascii="Arial" w:hAnsi="Arial"/>
-                <w:lang w:val="bg-BG"/>
-              </w:rPr>
-              <w:t>•</w:t>
-            </w:r>
-            <w:r>
-              <w:rPr>
-                <w:rFonts w:cs="Arial" w:ascii="Arial" w:hAnsi="Arial"/>
-                <w:lang w:val="bg-BG"/>
-              </w:rPr>
-              <w:tab/>
+              <w:rPr/>
+            </w:pPr>
+            <w:r>
+              <w:rPr>
+                <w:rFonts w:cs="Arial" w:ascii="Arial" w:hAnsi="Arial"/>
+                <w:lang w:val="bg-BG"/>
+              </w:rPr>
               <w:t xml:space="preserve">Нерегистриран потребител (достъп до системата по подразбиране) – </w:t>
             </w:r>
-          </w:p>
-          <w:p>
-            <w:pPr>
-              <w:pStyle w:val="Normal"/>
+            <w:r>
+              <w:rPr>
+                <w:rFonts w:cs="Arial" w:ascii="Arial" w:hAnsi="Arial"/>
+                <w:lang w:val="bg-BG"/>
+              </w:rPr>
+              <w:t>има възможност да види демо и да разглежда публични сценарии на пътувания</w:t>
+            </w:r>
+          </w:p>
+          <w:p>
+            <w:pPr>
+              <w:pStyle w:val="Normal"/>
+              <w:numPr>
+                <w:ilvl w:val="0"/>
+                <w:numId w:val="4"/>
+              </w:numPr>
               <w:spacing w:lineRule="auto" w:line="240" w:before="120" w:after="0"/>
-              <w:rPr>
-                <w:lang w:val="bg-BG"/>
-              </w:rPr>
-            </w:pPr>
-            <w:r>
-              <w:rPr>
-                <w:rFonts w:cs="Arial" w:ascii="Arial" w:hAnsi="Arial"/>
-                <w:lang w:val="bg-BG"/>
-              </w:rPr>
-              <w:t>•</w:t>
-            </w:r>
-            <w:r>
-              <w:rPr>
-                <w:rFonts w:cs="Arial" w:ascii="Arial" w:hAnsi="Arial"/>
-                <w:lang w:val="bg-BG"/>
-              </w:rPr>
-              <w:tab/>
-              <w:t xml:space="preserve">Регистриран потребител – клиент – може да поръчва и разглежда хра </w:t>
-            </w:r>
-          </w:p>
-          <w:p>
-            <w:pPr>
-              <w:pStyle w:val="Normal"/>
+              <w:rPr/>
+            </w:pPr>
+            <w:r>
+              <w:rPr>
+                <w:rFonts w:cs="Arial" w:ascii="Arial" w:hAnsi="Arial"/>
+                <w:lang w:val="bg-BG"/>
+              </w:rPr>
+              <w:t xml:space="preserve">Регистриран потребител – клиент – може </w:t>
+            </w:r>
+            <w:r>
+              <w:rPr>
+                <w:rFonts w:cs="Arial" w:ascii="Arial" w:hAnsi="Arial"/>
+                <w:lang w:val="bg-BG"/>
+              </w:rPr>
+              <w:t>да планира свои сценарии за пътуване, да fork() и редактира други</w:t>
+            </w:r>
+          </w:p>
+          <w:p>
+            <w:pPr>
+              <w:pStyle w:val="Normal"/>
+              <w:numPr>
+                <w:ilvl w:val="0"/>
+                <w:numId w:val="3"/>
+              </w:numPr>
               <w:spacing w:lineRule="auto" w:line="240" w:before="120" w:after="0"/>
-              <w:rPr>
-                <w:rFonts w:ascii="Arial" w:hAnsi="Arial" w:cs="Arial"/>
-              </w:rPr>
+              <w:rPr/>
+            </w:pPr>
+            <w:r>
+              <w:rPr>
+                <w:rFonts w:cs="Arial" w:ascii="Arial" w:hAnsi="Arial"/>
+                <w:lang w:val="bg-BG"/>
+              </w:rPr>
+              <w:t>Регстрирани Компании – могат да предлагат свои услуги за потребители (като страховка, авиабилети, резервация на хотел и др.)</w:t>
+            </w:r>
+          </w:p>
+          <w:p>
+            <w:pPr>
+              <w:pStyle w:val="Normal"/>
+              <w:spacing w:lineRule="auto" w:line="240" w:before="120" w:after="0"/>
+              <w:rPr/>
             </w:pPr>
             <w:r>
               <w:rPr>
@@ -1374,233 +1321,194 @@
           <w:p>
             <w:pPr>
               <w:pStyle w:val="Normal"/>
+              <w:numPr>
+                <w:ilvl w:val="0"/>
+                <w:numId w:val="6"/>
+              </w:numPr>
               <w:spacing w:lineRule="auto" w:line="240" w:before="120" w:after="0"/>
-              <w:rPr>
-                <w:lang w:val="bg-BG"/>
-              </w:rPr>
-            </w:pPr>
-            <w:r>
-              <w:rPr>
-                <w:rFonts w:cs="Arial" w:ascii="Arial" w:hAnsi="Arial"/>
-                <w:lang w:val="bg-BG"/>
-              </w:rPr>
-              <w:t>•</w:t>
-            </w:r>
-            <w:r>
-              <w:rPr>
-                <w:rFonts w:cs="Arial" w:ascii="Arial" w:hAnsi="Arial"/>
-                <w:lang w:val="bg-BG"/>
-              </w:rPr>
-              <w:tab/>
-              <w:t xml:space="preserve">Широк достъп на клиентите: Потребителите могат да правят поръчки </w:t>
-            </w:r>
-          </w:p>
-          <w:p>
-            <w:pPr>
-              <w:pStyle w:val="Normal"/>
+              <w:rPr/>
+            </w:pPr>
+            <w:r>
+              <w:rPr>
+                <w:rFonts w:cs="Arial" w:ascii="Arial" w:hAnsi="Arial"/>
+                <w:lang w:val="bg-BG"/>
+              </w:rPr>
+              <w:t>По-бърза организация на пътуване</w:t>
+            </w:r>
+          </w:p>
+          <w:p>
+            <w:pPr>
+              <w:pStyle w:val="Normal"/>
+              <w:numPr>
+                <w:ilvl w:val="0"/>
+                <w:numId w:val="6"/>
+              </w:numPr>
               <w:spacing w:lineRule="auto" w:line="240" w:before="120" w:after="0"/>
-              <w:rPr>
-                <w:lang w:val="bg-BG"/>
-              </w:rPr>
-            </w:pPr>
-            <w:r>
-              <w:rPr>
-                <w:rFonts w:cs="Arial" w:ascii="Arial" w:hAnsi="Arial"/>
-                <w:lang w:val="bg-BG"/>
-              </w:rPr>
-              <w:t>•</w:t>
-            </w:r>
-            <w:r>
-              <w:rPr>
-                <w:rFonts w:cs="Arial" w:ascii="Arial" w:hAnsi="Arial"/>
-                <w:lang w:val="bg-BG"/>
-              </w:rPr>
-              <w:tab/>
-              <w:t>Специални поръчки от менюто: Преди когато клиентите искаха да нап</w:t>
-            </w:r>
-          </w:p>
-          <w:p>
-            <w:pPr>
-              <w:pStyle w:val="Normal"/>
+              <w:rPr/>
+            </w:pPr>
+            <w:r>
+              <w:rPr>
+                <w:rFonts w:cs="Arial" w:ascii="Arial" w:hAnsi="Arial"/>
+                <w:lang w:val="bg-BG"/>
+              </w:rPr>
+              <w:t>Check-lists &amp; notifications, so клиент не може да забравя да вземе нещо със себе си или че трябва да посете някакво място</w:t>
+            </w:r>
+          </w:p>
+          <w:p>
+            <w:pPr>
+              <w:pStyle w:val="Normal"/>
+              <w:numPr>
+                <w:ilvl w:val="0"/>
+                <w:numId w:val="6"/>
+              </w:numPr>
               <w:spacing w:lineRule="auto" w:line="240" w:before="120" w:after="0"/>
-              <w:rPr>
-                <w:lang w:val="bg-BG"/>
-              </w:rPr>
-            </w:pPr>
-            <w:r>
-              <w:rPr>
-                <w:rFonts w:cs="Arial" w:ascii="Arial" w:hAnsi="Arial"/>
-                <w:lang w:val="bg-BG"/>
-              </w:rPr>
-              <w:t>•</w:t>
-            </w:r>
-            <w:r>
-              <w:rPr>
-                <w:rFonts w:cs="Arial" w:ascii="Arial" w:hAnsi="Arial"/>
-                <w:lang w:val="bg-BG"/>
-              </w:rPr>
-              <w:tab/>
-              <w:t>Лесно управление на менюто: Системата организира ястията от меню</w:t>
-            </w:r>
-          </w:p>
-          <w:p>
-            <w:pPr>
-              <w:pStyle w:val="Normal"/>
+              <w:rPr/>
+            </w:pPr>
+            <w:r>
+              <w:rPr>
+                <w:rFonts w:cs="Arial" w:ascii="Arial" w:hAnsi="Arial"/>
+                <w:lang w:val="bg-BG"/>
+              </w:rPr>
+              <w:t>Всичко в едно място: билети, хотел, карта за пътуване, маршрут, застраховка, визи</w:t>
+            </w:r>
+          </w:p>
+          <w:p>
+            <w:pPr>
+              <w:pStyle w:val="Normal"/>
+              <w:numPr>
+                <w:ilvl w:val="0"/>
+                <w:numId w:val="6"/>
+              </w:numPr>
               <w:spacing w:lineRule="auto" w:line="240" w:before="120" w:after="0"/>
-              <w:rPr>
-                <w:rFonts w:ascii="Arial" w:hAnsi="Arial" w:cs="Arial"/>
-              </w:rPr>
-            </w:pPr>
-            <w:r>
-              <w:rPr>
-                <w:rFonts w:cs="Arial" w:ascii="Arial" w:hAnsi="Arial"/>
-                <w:lang w:val="bg-BG"/>
-              </w:rPr>
-              <w:t>•</w:t>
-            </w:r>
-            <w:r>
-              <w:rPr>
-                <w:rFonts w:cs="Arial" w:ascii="Arial" w:hAnsi="Arial"/>
-                <w:lang w:val="bg-BG"/>
-              </w:rPr>
-              <w:tab/>
-              <w:t>Възможността за объркване на поръчката е елиминирана</w:t>
+              <w:rPr/>
+            </w:pPr>
+            <w:r>
+              <w:rPr>
+                <w:rFonts w:cs="Arial" w:ascii="Arial" w:hAnsi="Arial"/>
+                <w:lang w:val="bg-BG"/>
+              </w:rPr>
+              <w:t>ю</w:t>
+            </w:r>
+            <w:r>
+              <w:rPr>
+                <w:rFonts w:cs="Arial" w:ascii="Arial" w:hAnsi="Arial"/>
+                <w:lang w:val="bg-BG"/>
+              </w:rPr>
+              <w:t>ю</w:t>
             </w:r>
           </w:p>
           <w:p>
             <w:pPr>
               <w:pStyle w:val="Normal"/>
               <w:spacing w:lineRule="auto" w:line="240" w:before="120" w:after="0"/>
-              <w:rPr>
-                <w:rFonts w:ascii="Arial" w:hAnsi="Arial" w:cs="Arial"/>
-              </w:rPr>
-            </w:pPr>
-            <w:r>
-              <w:rPr>
-                <w:rFonts w:cs="Arial" w:ascii="Arial" w:hAnsi="Arial"/>
-                <w:lang w:val="bg-BG"/>
-              </w:rPr>
-              <w:t>•</w:t>
-            </w:r>
-            <w:r>
-              <w:rPr>
-                <w:rFonts w:cs="Arial" w:ascii="Arial" w:hAnsi="Arial"/>
-                <w:lang w:val="bg-BG"/>
-              </w:rPr>
-              <w:tab/>
-              <w:t>Пести време</w:t>
-            </w:r>
-          </w:p>
-          <w:p>
-            <w:pPr>
-              <w:pStyle w:val="Normal"/>
+              <w:rPr/>
+            </w:pPr>
+            <w:r>
+              <w:rPr>
+                <w:rFonts w:cs="Arial" w:ascii="Arial" w:hAnsi="Arial"/>
+                <w:lang w:val="bg-BG"/>
+              </w:rPr>
+              <w:t>Ползите за собствениците са :</w:t>
+            </w:r>
+          </w:p>
+          <w:p>
+            <w:pPr>
+              <w:pStyle w:val="Normal"/>
+              <w:numPr>
+                <w:ilvl w:val="0"/>
+                <w:numId w:val="7"/>
+              </w:numPr>
               <w:spacing w:lineRule="auto" w:line="240" w:before="120" w:after="0"/>
-              <w:rPr>
-                <w:rFonts w:ascii="Arial" w:hAnsi="Arial" w:cs="Arial"/>
-              </w:rPr>
-            </w:pPr>
-            <w:r>
-              <w:rPr>
-                <w:rFonts w:cs="Arial" w:ascii="Arial" w:hAnsi="Arial"/>
-                <w:lang w:val="bg-BG"/>
-              </w:rPr>
-              <w:t>Ползите за собствениците са :</w:t>
-            </w:r>
-          </w:p>
-          <w:p>
-            <w:pPr>
-              <w:pStyle w:val="Normal"/>
+              <w:rPr/>
+            </w:pPr>
+            <w:r>
+              <w:rPr>
+                <w:rFonts w:cs="Arial" w:ascii="Arial" w:hAnsi="Arial"/>
+                <w:lang w:val="bg-BG"/>
+              </w:rPr>
+              <w:t>По-широк пазар на клиенти</w:t>
+            </w:r>
+          </w:p>
+          <w:p>
+            <w:pPr>
+              <w:pStyle w:val="Normal"/>
+              <w:numPr>
+                <w:ilvl w:val="0"/>
+                <w:numId w:val="7"/>
+              </w:numPr>
               <w:spacing w:lineRule="auto" w:line="240" w:before="120" w:after="0"/>
-              <w:rPr>
-                <w:rFonts w:ascii="Arial" w:hAnsi="Arial" w:cs="Arial"/>
-              </w:rPr>
-            </w:pPr>
-            <w:r>
-              <w:rPr>
-                <w:rFonts w:cs="Arial" w:ascii="Arial" w:hAnsi="Arial"/>
-                <w:lang w:val="bg-BG"/>
-              </w:rPr>
-              <w:t>•</w:t>
-            </w:r>
-            <w:r>
-              <w:rPr>
-                <w:rFonts w:cs="Arial" w:ascii="Arial" w:hAnsi="Arial"/>
-                <w:lang w:val="bg-BG"/>
-              </w:rPr>
-              <w:tab/>
-              <w:t>Конкурентно предимство пред другите</w:t>
-            </w:r>
-          </w:p>
-          <w:p>
-            <w:pPr>
-              <w:pStyle w:val="Normal"/>
+              <w:rPr/>
+            </w:pPr>
+            <w:r>
+              <w:rPr>
+                <w:rFonts w:cs="Arial" w:ascii="Arial" w:hAnsi="Arial"/>
+                <w:lang w:val="bg-BG"/>
+              </w:rPr>
+              <w:t>Голяма целевата аудитория, за която не трябва да пускаш реклама</w:t>
+            </w:r>
+          </w:p>
+          <w:p>
+            <w:pPr>
+              <w:pStyle w:val="Normal"/>
+              <w:numPr>
+                <w:ilvl w:val="0"/>
+                <w:numId w:val="7"/>
+              </w:numPr>
               <w:spacing w:lineRule="auto" w:line="240" w:before="120" w:after="0"/>
-              <w:rPr>
-                <w:rFonts w:ascii="Arial" w:hAnsi="Arial" w:cs="Arial"/>
-              </w:rPr>
-            </w:pPr>
-            <w:r>
-              <w:rPr>
-                <w:rFonts w:cs="Arial" w:ascii="Arial" w:hAnsi="Arial"/>
-                <w:lang w:val="bg-BG"/>
-              </w:rPr>
-              <w:t>•</w:t>
-            </w:r>
-            <w:r>
-              <w:rPr>
-                <w:rFonts w:cs="Arial" w:ascii="Arial" w:hAnsi="Arial"/>
-                <w:lang w:val="bg-BG"/>
-              </w:rPr>
-              <w:tab/>
-              <w:t>Поръчки подадени за секунди</w:t>
-            </w:r>
-          </w:p>
-          <w:p>
-            <w:pPr>
-              <w:pStyle w:val="Normal"/>
+              <w:rPr/>
+            </w:pPr>
+            <w:r>
+              <w:rPr>
+                <w:rFonts w:cs="Arial" w:ascii="Arial" w:hAnsi="Arial"/>
+                <w:lang w:val="bg-BG"/>
+              </w:rPr>
+              <w:t>Осигурена система за общуване с клиент</w:t>
+            </w:r>
+          </w:p>
+          <w:p>
+            <w:pPr>
+              <w:pStyle w:val="Normal"/>
+              <w:numPr>
+                <w:ilvl w:val="0"/>
+                <w:numId w:val="7"/>
+              </w:numPr>
               <w:spacing w:lineRule="auto" w:line="240" w:before="120" w:after="0"/>
-              <w:rPr>
-                <w:rFonts w:ascii="Arial" w:hAnsi="Arial" w:cs="Arial"/>
-              </w:rPr>
-            </w:pPr>
-            <w:r>
-              <w:rPr>
-                <w:rFonts w:cs="Arial" w:ascii="Arial" w:hAnsi="Arial"/>
-                <w:lang w:val="bg-BG"/>
-              </w:rPr>
-              <w:t>•</w:t>
-            </w:r>
-            <w:r>
-              <w:rPr>
-                <w:rFonts w:cs="Arial" w:ascii="Arial" w:hAnsi="Arial"/>
-                <w:lang w:val="bg-BG"/>
-              </w:rPr>
-              <w:tab/>
-              <w:t>Обновяване на менюто по всяко време</w:t>
-            </w:r>
-          </w:p>
-          <w:p>
-            <w:pPr>
-              <w:pStyle w:val="Normal"/>
+              <w:rPr/>
+            </w:pPr>
+            <w:r>
+              <w:rPr>
+                <w:rFonts w:cs="Arial" w:ascii="Arial" w:hAnsi="Arial"/>
+                <w:lang w:val="bg-BG"/>
+              </w:rPr>
+              <w:t>Автоматизирано събиране на такси от клиенти</w:t>
+            </w:r>
+          </w:p>
+        </w:tc>
+      </w:tr>
+      <w:tr>
+        <w:trPr/>
+        <w:tc>
+          <w:tcPr>
+            <w:tcW w:w="9493" w:type="dxa"/>
+            <w:tcBorders>
+              <w:top w:val="nil"/>
+            </w:tcBorders>
+            <w:shd w:fill="auto" w:val="clear"/>
+            <w:tcMar>
+              <w:left w:w="103" w:type="dxa"/>
+            </w:tcMar>
+          </w:tcPr>
+          <w:p>
+            <w:pPr>
+              <w:pStyle w:val="Normal"/>
+              <w:pBdr>
+                <w:bottom w:val="single" w:sz="2" w:space="2" w:color="000001"/>
+              </w:pBdr>
               <w:spacing w:lineRule="auto" w:line="240" w:before="120" w:after="0"/>
-              <w:rPr>
-                <w:lang w:val="bg-BG"/>
-              </w:rPr>
-            </w:pPr>
-            <w:r>
-              <w:rPr>
-                <w:rFonts w:cs="Arial" w:ascii="Arial" w:hAnsi="Arial"/>
-                <w:lang w:val="bg-BG"/>
-              </w:rPr>
-              <w:t>•</w:t>
-            </w:r>
-            <w:r>
-              <w:rPr>
-                <w:rFonts w:cs="Arial" w:ascii="Arial" w:hAnsi="Arial"/>
-                <w:lang w:val="bg-BG"/>
-              </w:rPr>
-              <w:tab/>
-              <w:t>Подсигурени опции за плащане</w:t>
+              <w:rPr/>
+            </w:pPr>
+            <w:r>
+              <w:rPr/>
             </w:r>
           </w:p>
         </w:tc>
@@ -1654,7 +1562,7 @@
         <w:tblInd w:w="0" w:type="dxa"/>
         <w:tblCellMar>
           <w:top w:w="0" w:type="dxa"/>
-          <w:left w:w="108" w:type="dxa"/>
+          <w:left w:w="103" w:type="dxa"/>
           <w:bottom w:w="0" w:type="dxa"/>
           <w:right w:w="108" w:type="dxa"/>
         </w:tblCellMar>
@@ -1674,7 +1582,7 @@
             <w:tcBorders/>
             <w:shd w:color="auto" w:fill="FABF8F" w:themeFill="accent6" w:themeFillTint="99" w:val="clear"/>
             <w:tcMar>
-              <w:left w:w="108" w:type="dxa"/>
+              <w:left w:w="103" w:type="dxa"/>
             </w:tcMar>
             <w:vAlign w:val="center"/>
           </w:tcPr>
@@ -1687,6 +1595,7 @@
                 <w:numId w:val="2"/>
               </w:numPr>
               <w:spacing w:lineRule="auto" w:line="240" w:before="240" w:after="0"/>
+              <w:contextualSpacing/>
               <w:rPr>
                 <w:rFonts w:ascii="Arial" w:hAnsi="Arial" w:cs="Arial"/>
                 <w:sz w:val="24"/>
@@ -1713,7 +1622,7 @@
             <w:tcBorders/>
             <w:shd w:color="auto" w:fill="FDE9D9" w:themeFill="accent6" w:themeFillTint="33" w:val="clear"/>
             <w:tcMar>
-              <w:left w:w="108" w:type="dxa"/>
+              <w:left w:w="103" w:type="dxa"/>
             </w:tcMar>
             <w:vAlign w:val="center"/>
           </w:tcPr>
@@ -1745,7 +1654,7 @@
             <w:tcBorders/>
             <w:shd w:color="auto" w:fill="FDE9D9" w:themeFill="accent6" w:themeFillTint="33" w:val="clear"/>
             <w:tcMar>
-              <w:left w:w="108" w:type="dxa"/>
+              <w:left w:w="103" w:type="dxa"/>
             </w:tcMar>
             <w:vAlign w:val="center"/>
           </w:tcPr>
@@ -1779,7 +1688,7 @@
             <w:tcBorders/>
             <w:shd w:color="auto" w:fill="FDE9D9" w:themeFill="accent6" w:themeFillTint="33" w:val="clear"/>
             <w:tcMar>
-              <w:left w:w="108" w:type="dxa"/>
+              <w:left w:w="103" w:type="dxa"/>
             </w:tcMar>
             <w:vAlign w:val="center"/>
           </w:tcPr>
@@ -1816,7 +1725,7 @@
             <w:tcBorders/>
             <w:shd w:color="auto" w:fill="FDE9D9" w:themeFill="accent6" w:themeFillTint="33" w:val="clear"/>
             <w:tcMar>
-              <w:left w:w="108" w:type="dxa"/>
+              <w:left w:w="103" w:type="dxa"/>
             </w:tcMar>
           </w:tcPr>
           <w:p>
@@ -1854,7 +1763,7 @@
             <w:tcBorders/>
             <w:shd w:fill="auto" w:val="clear"/>
             <w:tcMar>
-              <w:left w:w="108" w:type="dxa"/>
+              <w:left w:w="103" w:type="dxa"/>
             </w:tcMar>
           </w:tcPr>
           <w:p>
@@ -1882,7 +1791,7 @@
             <w:tcBorders/>
             <w:shd w:fill="auto" w:val="clear"/>
             <w:tcMar>
-              <w:left w:w="108" w:type="dxa"/>
+              <w:left w:w="103" w:type="dxa"/>
             </w:tcMar>
           </w:tcPr>
           <w:p>
@@ -1944,7 +1853,7 @@
             <w:tcBorders/>
             <w:shd w:color="auto" w:fill="FDE9D9" w:themeFill="accent6" w:themeFillTint="33" w:val="clear"/>
             <w:tcMar>
-              <w:left w:w="108" w:type="dxa"/>
+              <w:left w:w="103" w:type="dxa"/>
             </w:tcMar>
           </w:tcPr>
           <w:p>
@@ -1980,7 +1889,7 @@
             <w:tcBorders/>
             <w:shd w:fill="auto" w:val="clear"/>
             <w:tcMar>
-              <w:left w:w="108" w:type="dxa"/>
+              <w:left w:w="103" w:type="dxa"/>
             </w:tcMar>
           </w:tcPr>
           <w:p>
@@ -2008,7 +1917,7 @@
             <w:tcBorders/>
             <w:shd w:fill="auto" w:val="clear"/>
             <w:tcMar>
-              <w:left w:w="108" w:type="dxa"/>
+              <w:left w:w="103" w:type="dxa"/>
             </w:tcMar>
           </w:tcPr>
           <w:p>
@@ -2069,7 +1978,7 @@
             <w:tcBorders/>
             <w:shd w:color="auto" w:fill="FDE9D9" w:themeFill="accent6" w:themeFillTint="33" w:val="clear"/>
             <w:tcMar>
-              <w:left w:w="108" w:type="dxa"/>
+              <w:left w:w="103" w:type="dxa"/>
             </w:tcMar>
           </w:tcPr>
           <w:p>
@@ -2105,7 +2014,7 @@
             <w:tcBorders/>
             <w:shd w:fill="auto" w:val="clear"/>
             <w:tcMar>
-              <w:left w:w="108" w:type="dxa"/>
+              <w:left w:w="103" w:type="dxa"/>
             </w:tcMar>
           </w:tcPr>
           <w:p>
@@ -2131,7 +2040,7 @@
             <w:tcBorders/>
             <w:shd w:fill="auto" w:val="clear"/>
             <w:tcMar>
-              <w:left w:w="108" w:type="dxa"/>
+              <w:left w:w="103" w:type="dxa"/>
             </w:tcMar>
           </w:tcPr>
           <w:p>
@@ -2176,7 +2085,7 @@
             <w:tcBorders/>
             <w:shd w:color="auto" w:fill="FDE9D9" w:themeFill="accent6" w:themeFillTint="33" w:val="clear"/>
             <w:tcMar>
-              <w:left w:w="108" w:type="dxa"/>
+              <w:left w:w="103" w:type="dxa"/>
             </w:tcMar>
           </w:tcPr>
           <w:p>
@@ -2212,7 +2121,7 @@
             <w:tcBorders/>
             <w:shd w:fill="auto" w:val="clear"/>
             <w:tcMar>
-              <w:left w:w="108" w:type="dxa"/>
+              <w:left w:w="103" w:type="dxa"/>
             </w:tcMar>
           </w:tcPr>
           <w:p>
@@ -2238,7 +2147,7 @@
             <w:tcBorders/>
             <w:shd w:fill="auto" w:val="clear"/>
             <w:tcMar>
-              <w:left w:w="108" w:type="dxa"/>
+              <w:left w:w="103" w:type="dxa"/>
             </w:tcMar>
           </w:tcPr>
           <w:p>
@@ -2267,7 +2176,7 @@
             <w:tcBorders/>
             <w:shd w:color="auto" w:fill="FDE9D9" w:themeFill="accent6" w:themeFillTint="33" w:val="clear"/>
             <w:tcMar>
-              <w:left w:w="108" w:type="dxa"/>
+              <w:left w:w="103" w:type="dxa"/>
             </w:tcMar>
           </w:tcPr>
           <w:p>
@@ -2303,7 +2212,7 @@
             <w:tcBorders/>
             <w:shd w:fill="auto" w:val="clear"/>
             <w:tcMar>
-              <w:left w:w="108" w:type="dxa"/>
+              <w:left w:w="103" w:type="dxa"/>
             </w:tcMar>
           </w:tcPr>
           <w:p>
@@ -2329,7 +2238,7 @@
             <w:tcBorders/>
             <w:shd w:fill="auto" w:val="clear"/>
             <w:tcMar>
-              <w:left w:w="108" w:type="dxa"/>
+              <w:left w:w="103" w:type="dxa"/>
             </w:tcMar>
           </w:tcPr>
           <w:p>
@@ -2374,7 +2283,7 @@
             <w:tcBorders/>
             <w:shd w:color="auto" w:fill="FDE9D9" w:themeFill="accent6" w:themeFillTint="33" w:val="clear"/>
             <w:tcMar>
-              <w:left w:w="108" w:type="dxa"/>
+              <w:left w:w="103" w:type="dxa"/>
             </w:tcMar>
           </w:tcPr>
           <w:p>
@@ -2408,7 +2317,7 @@
             <w:tcBorders/>
             <w:shd w:fill="auto" w:val="clear"/>
             <w:tcMar>
-              <w:left w:w="108" w:type="dxa"/>
+              <w:left w:w="103" w:type="dxa"/>
             </w:tcMar>
           </w:tcPr>
           <w:p>
@@ -2434,7 +2343,7 @@
             <w:tcBorders/>
             <w:shd w:fill="auto" w:val="clear"/>
             <w:tcMar>
-              <w:left w:w="108" w:type="dxa"/>
+              <w:left w:w="103" w:type="dxa"/>
             </w:tcMar>
           </w:tcPr>
           <w:p>
@@ -2463,7 +2372,7 @@
             <w:tcBorders/>
             <w:shd w:color="auto" w:fill="FDE9D9" w:themeFill="accent6" w:themeFillTint="33" w:val="clear"/>
             <w:tcMar>
-              <w:left w:w="108" w:type="dxa"/>
+              <w:left w:w="103" w:type="dxa"/>
             </w:tcMar>
           </w:tcPr>
           <w:p>
@@ -2497,7 +2406,7 @@
             <w:tcBorders/>
             <w:shd w:fill="auto" w:val="clear"/>
             <w:tcMar>
-              <w:left w:w="108" w:type="dxa"/>
+              <w:left w:w="103" w:type="dxa"/>
             </w:tcMar>
           </w:tcPr>
           <w:p>
@@ -2523,7 +2432,7 @@
             <w:tcBorders/>
             <w:shd w:fill="auto" w:val="clear"/>
             <w:tcMar>
-              <w:left w:w="108" w:type="dxa"/>
+              <w:left w:w="103" w:type="dxa"/>
             </w:tcMar>
           </w:tcPr>
           <w:p>
@@ -2568,7 +2477,7 @@
             <w:tcBorders/>
             <w:shd w:color="auto" w:fill="FDE9D9" w:themeFill="accent6" w:themeFillTint="33" w:val="clear"/>
             <w:tcMar>
-              <w:left w:w="108" w:type="dxa"/>
+              <w:left w:w="103" w:type="dxa"/>
             </w:tcMar>
           </w:tcPr>
           <w:p>
@@ -2604,7 +2513,7 @@
             <w:tcBorders/>
             <w:shd w:fill="auto" w:val="clear"/>
             <w:tcMar>
-              <w:left w:w="108" w:type="dxa"/>
+              <w:left w:w="103" w:type="dxa"/>
             </w:tcMar>
           </w:tcPr>
           <w:p>
@@ -2630,7 +2539,7 @@
             <w:tcBorders/>
             <w:shd w:fill="auto" w:val="clear"/>
             <w:tcMar>
-              <w:left w:w="108" w:type="dxa"/>
+              <w:left w:w="103" w:type="dxa"/>
             </w:tcMar>
           </w:tcPr>
           <w:p>
@@ -2659,7 +2568,7 @@
             <w:tcBorders/>
             <w:shd w:color="auto" w:fill="FDE9D9" w:themeFill="accent6" w:themeFillTint="33" w:val="clear"/>
             <w:tcMar>
-              <w:left w:w="108" w:type="dxa"/>
+              <w:left w:w="103" w:type="dxa"/>
             </w:tcMar>
           </w:tcPr>
           <w:p>
@@ -2695,7 +2604,7 @@
             <w:tcBorders/>
             <w:shd w:fill="auto" w:val="clear"/>
             <w:tcMar>
-              <w:left w:w="108" w:type="dxa"/>
+              <w:left w:w="103" w:type="dxa"/>
             </w:tcMar>
           </w:tcPr>
           <w:p>
@@ -2721,7 +2630,7 @@
             <w:tcBorders/>
             <w:shd w:fill="auto" w:val="clear"/>
             <w:tcMar>
-              <w:left w:w="108" w:type="dxa"/>
+              <w:left w:w="103" w:type="dxa"/>
             </w:tcMar>
           </w:tcPr>
           <w:p>
@@ -2750,7 +2659,7 @@
             <w:tcBorders/>
             <w:shd w:color="auto" w:fill="FDE9D9" w:themeFill="accent6" w:themeFillTint="33" w:val="clear"/>
             <w:tcMar>
-              <w:left w:w="108" w:type="dxa"/>
+              <w:left w:w="103" w:type="dxa"/>
             </w:tcMar>
           </w:tcPr>
           <w:p>
@@ -2786,7 +2695,7 @@
             <w:tcBorders/>
             <w:shd w:fill="auto" w:val="clear"/>
             <w:tcMar>
-              <w:left w:w="108" w:type="dxa"/>
+              <w:left w:w="103" w:type="dxa"/>
             </w:tcMar>
           </w:tcPr>
           <w:p>
@@ -2812,7 +2721,7 @@
             <w:tcBorders/>
             <w:shd w:fill="auto" w:val="clear"/>
             <w:tcMar>
-              <w:left w:w="108" w:type="dxa"/>
+              <w:left w:w="103" w:type="dxa"/>
             </w:tcMar>
           </w:tcPr>
           <w:p>
@@ -3034,11 +2943,756 @@
       </w:pPr>
     </w:lvl>
   </w:abstractNum>
+  <w:abstractNum w:abstractNumId="3">
+    <w:lvl w:ilvl="0">
+      <w:start w:val="1"/>
+      <w:numFmt w:val="bullet"/>
+      <w:lvlText w:val=""/>
+      <w:lvlJc w:val="left"/>
+      <w:pPr>
+        <w:tabs>
+          <w:tab w:val="num" w:pos="720"/>
+        </w:tabs>
+        <w:ind w:left="720" w:hanging="360"/>
+      </w:pPr>
+      <w:rPr>
+        <w:rFonts w:ascii="Symbol" w:hAnsi="Symbol" w:cs="Symbol" w:hint="default"/>
+        <w:rFonts w:cs="OpenSymbol"/>
+      </w:rPr>
+    </w:lvl>
+    <w:lvl w:ilvl="1">
+      <w:start w:val="1"/>
+      <w:numFmt w:val="bullet"/>
+      <w:lvlText w:val="◦"/>
+      <w:lvlJc w:val="left"/>
+      <w:pPr>
+        <w:tabs>
+          <w:tab w:val="num" w:pos="1080"/>
+        </w:tabs>
+        <w:ind w:left="1080" w:hanging="360"/>
+      </w:pPr>
+      <w:rPr>
+        <w:rFonts w:ascii="OpenSymbol" w:hAnsi="OpenSymbol" w:cs="OpenSymbol" w:hint="default"/>
+        <w:rFonts w:cs="OpenSymbol"/>
+      </w:rPr>
+    </w:lvl>
+    <w:lvl w:ilvl="2">
+      <w:start w:val="1"/>
+      <w:numFmt w:val="bullet"/>
+      <w:lvlText w:val="▪"/>
+      <w:lvlJc w:val="left"/>
+      <w:pPr>
+        <w:tabs>
+          <w:tab w:val="num" w:pos="1440"/>
+        </w:tabs>
+        <w:ind w:left="1440" w:hanging="360"/>
+      </w:pPr>
+      <w:rPr>
+        <w:rFonts w:ascii="OpenSymbol" w:hAnsi="OpenSymbol" w:cs="OpenSymbol" w:hint="default"/>
+        <w:rFonts w:cs="OpenSymbol"/>
+      </w:rPr>
+    </w:lvl>
+    <w:lvl w:ilvl="3">
+      <w:start w:val="1"/>
+      <w:numFmt w:val="bullet"/>
+      <w:lvlText w:val=""/>
+      <w:lvlJc w:val="left"/>
+      <w:pPr>
+        <w:tabs>
+          <w:tab w:val="num" w:pos="1800"/>
+        </w:tabs>
+        <w:ind w:left="1800" w:hanging="360"/>
+      </w:pPr>
+      <w:rPr>
+        <w:rFonts w:ascii="Symbol" w:hAnsi="Symbol" w:cs="Symbol" w:hint="default"/>
+        <w:rFonts w:cs="OpenSymbol"/>
+      </w:rPr>
+    </w:lvl>
+    <w:lvl w:ilvl="4">
+      <w:start w:val="1"/>
+      <w:numFmt w:val="bullet"/>
+      <w:lvlText w:val="◦"/>
+      <w:lvlJc w:val="left"/>
+      <w:pPr>
+        <w:tabs>
+          <w:tab w:val="num" w:pos="2160"/>
+        </w:tabs>
+        <w:ind w:left="2160" w:hanging="360"/>
+      </w:pPr>
+      <w:rPr>
+        <w:rFonts w:ascii="OpenSymbol" w:hAnsi="OpenSymbol" w:cs="OpenSymbol" w:hint="default"/>
+        <w:rFonts w:cs="OpenSymbol"/>
+      </w:rPr>
+    </w:lvl>
+    <w:lvl w:ilvl="5">
+      <w:start w:val="1"/>
+      <w:numFmt w:val="bullet"/>
+      <w:lvlText w:val="▪"/>
+      <w:lvlJc w:val="left"/>
+      <w:pPr>
+        <w:tabs>
+          <w:tab w:val="num" w:pos="2520"/>
+        </w:tabs>
+        <w:ind w:left="2520" w:hanging="360"/>
+      </w:pPr>
+      <w:rPr>
+        <w:rFonts w:ascii="OpenSymbol" w:hAnsi="OpenSymbol" w:cs="OpenSymbol" w:hint="default"/>
+        <w:rFonts w:cs="OpenSymbol"/>
+      </w:rPr>
+    </w:lvl>
+    <w:lvl w:ilvl="6">
+      <w:start w:val="1"/>
+      <w:numFmt w:val="bullet"/>
+      <w:lvlText w:val=""/>
+      <w:lvlJc w:val="left"/>
+      <w:pPr>
+        <w:tabs>
+          <w:tab w:val="num" w:pos="2880"/>
+        </w:tabs>
+        <w:ind w:left="2880" w:hanging="360"/>
+      </w:pPr>
+      <w:rPr>
+        <w:rFonts w:ascii="Symbol" w:hAnsi="Symbol" w:cs="Symbol" w:hint="default"/>
+        <w:rFonts w:cs="OpenSymbol"/>
+      </w:rPr>
+    </w:lvl>
+    <w:lvl w:ilvl="7">
+      <w:start w:val="1"/>
+      <w:numFmt w:val="bullet"/>
+      <w:lvlText w:val="◦"/>
+      <w:lvlJc w:val="left"/>
+      <w:pPr>
+        <w:tabs>
+          <w:tab w:val="num" w:pos="3240"/>
+        </w:tabs>
+        <w:ind w:left="3240" w:hanging="360"/>
+      </w:pPr>
+      <w:rPr>
+        <w:rFonts w:ascii="OpenSymbol" w:hAnsi="OpenSymbol" w:cs="OpenSymbol" w:hint="default"/>
+        <w:rFonts w:cs="OpenSymbol"/>
+      </w:rPr>
+    </w:lvl>
+    <w:lvl w:ilvl="8">
+      <w:start w:val="1"/>
+      <w:numFmt w:val="bullet"/>
+      <w:lvlText w:val="▪"/>
+      <w:lvlJc w:val="left"/>
+      <w:pPr>
+        <w:tabs>
+          <w:tab w:val="num" w:pos="3600"/>
+        </w:tabs>
+        <w:ind w:left="3600" w:hanging="360"/>
+      </w:pPr>
+      <w:rPr>
+        <w:rFonts w:ascii="OpenSymbol" w:hAnsi="OpenSymbol" w:cs="OpenSymbol" w:hint="default"/>
+        <w:rFonts w:cs="OpenSymbol"/>
+      </w:rPr>
+    </w:lvl>
+  </w:abstractNum>
+  <w:abstractNum w:abstractNumId="4">
+    <w:lvl w:ilvl="0">
+      <w:start w:val="1"/>
+      <w:numFmt w:val="bullet"/>
+      <w:lvlText w:val=""/>
+      <w:lvlJc w:val="left"/>
+      <w:pPr>
+        <w:tabs>
+          <w:tab w:val="num" w:pos="720"/>
+        </w:tabs>
+        <w:ind w:left="720" w:hanging="360"/>
+      </w:pPr>
+      <w:rPr>
+        <w:rFonts w:ascii="Symbol" w:hAnsi="Symbol" w:cs="Symbol" w:hint="default"/>
+        <w:rFonts w:cs="OpenSymbol"/>
+      </w:rPr>
+    </w:lvl>
+    <w:lvl w:ilvl="1">
+      <w:start w:val="1"/>
+      <w:numFmt w:val="bullet"/>
+      <w:lvlText w:val="◦"/>
+      <w:lvlJc w:val="left"/>
+      <w:pPr>
+        <w:tabs>
+          <w:tab w:val="num" w:pos="1080"/>
+        </w:tabs>
+        <w:ind w:left="1080" w:hanging="360"/>
+      </w:pPr>
+      <w:rPr>
+        <w:rFonts w:ascii="OpenSymbol" w:hAnsi="OpenSymbol" w:cs="OpenSymbol" w:hint="default"/>
+        <w:rFonts w:cs="OpenSymbol"/>
+      </w:rPr>
+    </w:lvl>
+    <w:lvl w:ilvl="2">
+      <w:start w:val="1"/>
+      <w:numFmt w:val="bullet"/>
+      <w:lvlText w:val="▪"/>
+      <w:lvlJc w:val="left"/>
+      <w:pPr>
+        <w:tabs>
+          <w:tab w:val="num" w:pos="1440"/>
+        </w:tabs>
+        <w:ind w:left="1440" w:hanging="360"/>
+      </w:pPr>
+      <w:rPr>
+        <w:rFonts w:ascii="OpenSymbol" w:hAnsi="OpenSymbol" w:cs="OpenSymbol" w:hint="default"/>
+        <w:rFonts w:cs="OpenSymbol"/>
+      </w:rPr>
+    </w:lvl>
+    <w:lvl w:ilvl="3">
+      <w:start w:val="1"/>
+      <w:numFmt w:val="bullet"/>
+      <w:lvlText w:val=""/>
+      <w:lvlJc w:val="left"/>
+      <w:pPr>
+        <w:tabs>
+          <w:tab w:val="num" w:pos="1800"/>
+        </w:tabs>
+        <w:ind w:left="1800" w:hanging="360"/>
+      </w:pPr>
+      <w:rPr>
+        <w:rFonts w:ascii="Symbol" w:hAnsi="Symbol" w:cs="Symbol" w:hint="default"/>
+        <w:rFonts w:cs="OpenSymbol"/>
+      </w:rPr>
+    </w:lvl>
+    <w:lvl w:ilvl="4">
+      <w:start w:val="1"/>
+      <w:numFmt w:val="bullet"/>
+      <w:lvlText w:val="◦"/>
+      <w:lvlJc w:val="left"/>
+      <w:pPr>
+        <w:tabs>
+          <w:tab w:val="num" w:pos="2160"/>
+        </w:tabs>
+        <w:ind w:left="2160" w:hanging="360"/>
+      </w:pPr>
+      <w:rPr>
+        <w:rFonts w:ascii="OpenSymbol" w:hAnsi="OpenSymbol" w:cs="OpenSymbol" w:hint="default"/>
+        <w:rFonts w:cs="OpenSymbol"/>
+      </w:rPr>
+    </w:lvl>
+    <w:lvl w:ilvl="5">
+      <w:start w:val="1"/>
+      <w:numFmt w:val="bullet"/>
+      <w:lvlText w:val="▪"/>
+      <w:lvlJc w:val="left"/>
+      <w:pPr>
+        <w:tabs>
+          <w:tab w:val="num" w:pos="2520"/>
+        </w:tabs>
+        <w:ind w:left="2520" w:hanging="360"/>
+      </w:pPr>
+      <w:rPr>
+        <w:rFonts w:ascii="OpenSymbol" w:hAnsi="OpenSymbol" w:cs="OpenSymbol" w:hint="default"/>
+        <w:rFonts w:cs="OpenSymbol"/>
+      </w:rPr>
+    </w:lvl>
+    <w:lvl w:ilvl="6">
+      <w:start w:val="1"/>
+      <w:numFmt w:val="bullet"/>
+      <w:lvlText w:val=""/>
+      <w:lvlJc w:val="left"/>
+      <w:pPr>
+        <w:tabs>
+          <w:tab w:val="num" w:pos="2880"/>
+        </w:tabs>
+        <w:ind w:left="2880" w:hanging="360"/>
+      </w:pPr>
+      <w:rPr>
+        <w:rFonts w:ascii="Symbol" w:hAnsi="Symbol" w:cs="Symbol" w:hint="default"/>
+        <w:rFonts w:cs="OpenSymbol"/>
+      </w:rPr>
+    </w:lvl>
+    <w:lvl w:ilvl="7">
+      <w:start w:val="1"/>
+      <w:numFmt w:val="bullet"/>
+      <w:lvlText w:val="◦"/>
+      <w:lvlJc w:val="left"/>
+      <w:pPr>
+        <w:tabs>
+          <w:tab w:val="num" w:pos="3240"/>
+        </w:tabs>
+        <w:ind w:left="3240" w:hanging="360"/>
+      </w:pPr>
+      <w:rPr>
+        <w:rFonts w:ascii="OpenSymbol" w:hAnsi="OpenSymbol" w:cs="OpenSymbol" w:hint="default"/>
+        <w:rFonts w:cs="OpenSymbol"/>
+      </w:rPr>
+    </w:lvl>
+    <w:lvl w:ilvl="8">
+      <w:start w:val="1"/>
+      <w:numFmt w:val="bullet"/>
+      <w:lvlText w:val="▪"/>
+      <w:lvlJc w:val="left"/>
+      <w:pPr>
+        <w:tabs>
+          <w:tab w:val="num" w:pos="3600"/>
+        </w:tabs>
+        <w:ind w:left="3600" w:hanging="360"/>
+      </w:pPr>
+      <w:rPr>
+        <w:rFonts w:ascii="OpenSymbol" w:hAnsi="OpenSymbol" w:cs="OpenSymbol" w:hint="default"/>
+        <w:rFonts w:cs="OpenSymbol"/>
+      </w:rPr>
+    </w:lvl>
+  </w:abstractNum>
+  <w:abstractNum w:abstractNumId="5">
+    <w:lvl w:ilvl="0">
+      <w:start w:val="1"/>
+      <w:numFmt w:val="bullet"/>
+      <w:lvlText w:val=""/>
+      <w:lvlJc w:val="left"/>
+      <w:pPr>
+        <w:tabs>
+          <w:tab w:val="num" w:pos="720"/>
+        </w:tabs>
+        <w:ind w:left="720" w:hanging="360"/>
+      </w:pPr>
+      <w:rPr>
+        <w:rFonts w:ascii="Symbol" w:hAnsi="Symbol" w:cs="Symbol" w:hint="default"/>
+        <w:rFonts w:cs="OpenSymbol"/>
+      </w:rPr>
+    </w:lvl>
+    <w:lvl w:ilvl="1">
+      <w:start w:val="1"/>
+      <w:numFmt w:val="bullet"/>
+      <w:lvlText w:val="◦"/>
+      <w:lvlJc w:val="left"/>
+      <w:pPr>
+        <w:tabs>
+          <w:tab w:val="num" w:pos="1080"/>
+        </w:tabs>
+        <w:ind w:left="1080" w:hanging="360"/>
+      </w:pPr>
+      <w:rPr>
+        <w:rFonts w:ascii="OpenSymbol" w:hAnsi="OpenSymbol" w:cs="OpenSymbol" w:hint="default"/>
+        <w:rFonts w:cs="OpenSymbol"/>
+      </w:rPr>
+    </w:lvl>
+    <w:lvl w:ilvl="2">
+      <w:start w:val="1"/>
+      <w:numFmt w:val="bullet"/>
+      <w:lvlText w:val="▪"/>
+      <w:lvlJc w:val="left"/>
+      <w:pPr>
+        <w:tabs>
+          <w:tab w:val="num" w:pos="1440"/>
+        </w:tabs>
+        <w:ind w:left="1440" w:hanging="360"/>
+      </w:pPr>
+      <w:rPr>
+        <w:rFonts w:ascii="OpenSymbol" w:hAnsi="OpenSymbol" w:cs="OpenSymbol" w:hint="default"/>
+        <w:rFonts w:cs="OpenSymbol"/>
+      </w:rPr>
+    </w:lvl>
+    <w:lvl w:ilvl="3">
+      <w:start w:val="1"/>
+      <w:numFmt w:val="bullet"/>
+      <w:lvlText w:val=""/>
+      <w:lvlJc w:val="left"/>
+      <w:pPr>
+        <w:tabs>
+          <w:tab w:val="num" w:pos="1800"/>
+        </w:tabs>
+        <w:ind w:left="1800" w:hanging="360"/>
+      </w:pPr>
+      <w:rPr>
+        <w:rFonts w:ascii="Symbol" w:hAnsi="Symbol" w:cs="Symbol" w:hint="default"/>
+        <w:rFonts w:cs="OpenSymbol"/>
+      </w:rPr>
+    </w:lvl>
+    <w:lvl w:ilvl="4">
+      <w:start w:val="1"/>
+      <w:numFmt w:val="bullet"/>
+      <w:lvlText w:val="◦"/>
+      <w:lvlJc w:val="left"/>
+      <w:pPr>
+        <w:tabs>
+          <w:tab w:val="num" w:pos="2160"/>
+        </w:tabs>
+        <w:ind w:left="2160" w:hanging="360"/>
+      </w:pPr>
+      <w:rPr>
+        <w:rFonts w:ascii="OpenSymbol" w:hAnsi="OpenSymbol" w:cs="OpenSymbol" w:hint="default"/>
+        <w:rFonts w:cs="OpenSymbol"/>
+      </w:rPr>
+    </w:lvl>
+    <w:lvl w:ilvl="5">
+      <w:start w:val="1"/>
+      <w:numFmt w:val="bullet"/>
+      <w:lvlText w:val="▪"/>
+      <w:lvlJc w:val="left"/>
+      <w:pPr>
+        <w:tabs>
+          <w:tab w:val="num" w:pos="2520"/>
+        </w:tabs>
+        <w:ind w:left="2520" w:hanging="360"/>
+      </w:pPr>
+      <w:rPr>
+        <w:rFonts w:ascii="OpenSymbol" w:hAnsi="OpenSymbol" w:cs="OpenSymbol" w:hint="default"/>
+        <w:rFonts w:cs="OpenSymbol"/>
+      </w:rPr>
+    </w:lvl>
+    <w:lvl w:ilvl="6">
+      <w:start w:val="1"/>
+      <w:numFmt w:val="bullet"/>
+      <w:lvlText w:val=""/>
+      <w:lvlJc w:val="left"/>
+      <w:pPr>
+        <w:tabs>
+          <w:tab w:val="num" w:pos="2880"/>
+        </w:tabs>
+        <w:ind w:left="2880" w:hanging="360"/>
+      </w:pPr>
+      <w:rPr>
+        <w:rFonts w:ascii="Symbol" w:hAnsi="Symbol" w:cs="Symbol" w:hint="default"/>
+        <w:rFonts w:cs="OpenSymbol"/>
+      </w:rPr>
+    </w:lvl>
+    <w:lvl w:ilvl="7">
+      <w:start w:val="1"/>
+      <w:numFmt w:val="bullet"/>
+      <w:lvlText w:val="◦"/>
+      <w:lvlJc w:val="left"/>
+      <w:pPr>
+        <w:tabs>
+          <w:tab w:val="num" w:pos="3240"/>
+        </w:tabs>
+        <w:ind w:left="3240" w:hanging="360"/>
+      </w:pPr>
+      <w:rPr>
+        <w:rFonts w:ascii="OpenSymbol" w:hAnsi="OpenSymbol" w:cs="OpenSymbol" w:hint="default"/>
+        <w:rFonts w:cs="OpenSymbol"/>
+      </w:rPr>
+    </w:lvl>
+    <w:lvl w:ilvl="8">
+      <w:start w:val="1"/>
+      <w:numFmt w:val="bullet"/>
+      <w:lvlText w:val="▪"/>
+      <w:lvlJc w:val="left"/>
+      <w:pPr>
+        <w:tabs>
+          <w:tab w:val="num" w:pos="3600"/>
+        </w:tabs>
+        <w:ind w:left="3600" w:hanging="360"/>
+      </w:pPr>
+      <w:rPr>
+        <w:rFonts w:ascii="OpenSymbol" w:hAnsi="OpenSymbol" w:cs="OpenSymbol" w:hint="default"/>
+        <w:rFonts w:cs="OpenSymbol"/>
+      </w:rPr>
+    </w:lvl>
+  </w:abstractNum>
+  <w:abstractNum w:abstractNumId="6">
+    <w:lvl w:ilvl="0">
+      <w:start w:val="1"/>
+      <w:numFmt w:val="bullet"/>
+      <w:lvlText w:val=""/>
+      <w:lvlJc w:val="left"/>
+      <w:pPr>
+        <w:tabs>
+          <w:tab w:val="num" w:pos="720"/>
+        </w:tabs>
+        <w:ind w:left="720" w:hanging="360"/>
+      </w:pPr>
+      <w:rPr>
+        <w:rFonts w:ascii="Symbol" w:hAnsi="Symbol" w:cs="Symbol" w:hint="default"/>
+        <w:rFonts w:cs="OpenSymbol"/>
+      </w:rPr>
+    </w:lvl>
+    <w:lvl w:ilvl="1">
+      <w:start w:val="1"/>
+      <w:numFmt w:val="bullet"/>
+      <w:lvlText w:val="◦"/>
+      <w:lvlJc w:val="left"/>
+      <w:pPr>
+        <w:tabs>
+          <w:tab w:val="num" w:pos="1080"/>
+        </w:tabs>
+        <w:ind w:left="1080" w:hanging="360"/>
+      </w:pPr>
+      <w:rPr>
+        <w:rFonts w:ascii="OpenSymbol" w:hAnsi="OpenSymbol" w:cs="OpenSymbol" w:hint="default"/>
+        <w:rFonts w:cs="OpenSymbol"/>
+      </w:rPr>
+    </w:lvl>
+    <w:lvl w:ilvl="2">
+      <w:start w:val="1"/>
+      <w:numFmt w:val="bullet"/>
+      <w:lvlText w:val="▪"/>
+      <w:lvlJc w:val="left"/>
+      <w:pPr>
+        <w:tabs>
+          <w:tab w:val="num" w:pos="1440"/>
+        </w:tabs>
+        <w:ind w:left="1440" w:hanging="360"/>
+      </w:pPr>
+      <w:rPr>
+        <w:rFonts w:ascii="OpenSymbol" w:hAnsi="OpenSymbol" w:cs="OpenSymbol" w:hint="default"/>
+        <w:rFonts w:cs="OpenSymbol"/>
+      </w:rPr>
+    </w:lvl>
+    <w:lvl w:ilvl="3">
+      <w:start w:val="1"/>
+      <w:numFmt w:val="bullet"/>
+      <w:lvlText w:val=""/>
+      <w:lvlJc w:val="left"/>
+      <w:pPr>
+        <w:tabs>
+          <w:tab w:val="num" w:pos="1800"/>
+        </w:tabs>
+        <w:ind w:left="1800" w:hanging="360"/>
+      </w:pPr>
+      <w:rPr>
+        <w:rFonts w:ascii="Symbol" w:hAnsi="Symbol" w:cs="Symbol" w:hint="default"/>
+        <w:rFonts w:cs="OpenSymbol"/>
+      </w:rPr>
+    </w:lvl>
+    <w:lvl w:ilvl="4">
+      <w:start w:val="1"/>
+      <w:numFmt w:val="bullet"/>
+      <w:lvlText w:val="◦"/>
+      <w:lvlJc w:val="left"/>
+      <w:pPr>
+        <w:tabs>
+          <w:tab w:val="num" w:pos="2160"/>
+        </w:tabs>
+        <w:ind w:left="2160" w:hanging="360"/>
+      </w:pPr>
+      <w:rPr>
+        <w:rFonts w:ascii="OpenSymbol" w:hAnsi="OpenSymbol" w:cs="OpenSymbol" w:hint="default"/>
+        <w:rFonts w:cs="OpenSymbol"/>
+      </w:rPr>
+    </w:lvl>
+    <w:lvl w:ilvl="5">
+      <w:start w:val="1"/>
+      <w:numFmt w:val="bullet"/>
+      <w:lvlText w:val="▪"/>
+      <w:lvlJc w:val="left"/>
+      <w:pPr>
+        <w:tabs>
+          <w:tab w:val="num" w:pos="2520"/>
+        </w:tabs>
+        <w:ind w:left="2520" w:hanging="360"/>
+      </w:pPr>
+      <w:rPr>
+        <w:rFonts w:ascii="OpenSymbol" w:hAnsi="OpenSymbol" w:cs="OpenSymbol" w:hint="default"/>
+        <w:rFonts w:cs="OpenSymbol"/>
+      </w:rPr>
+    </w:lvl>
+    <w:lvl w:ilvl="6">
+      <w:start w:val="1"/>
+      <w:numFmt w:val="bullet"/>
+      <w:lvlText w:val=""/>
+      <w:lvlJc w:val="left"/>
+      <w:pPr>
+        <w:tabs>
+          <w:tab w:val="num" w:pos="2880"/>
+        </w:tabs>
+        <w:ind w:left="2880" w:hanging="360"/>
+      </w:pPr>
+      <w:rPr>
+        <w:rFonts w:ascii="Symbol" w:hAnsi="Symbol" w:cs="Symbol" w:hint="default"/>
+        <w:rFonts w:cs="OpenSymbol"/>
+      </w:rPr>
+    </w:lvl>
+    <w:lvl w:ilvl="7">
+      <w:start w:val="1"/>
+      <w:numFmt w:val="bullet"/>
+      <w:lvlText w:val="◦"/>
+      <w:lvlJc w:val="left"/>
+      <w:pPr>
+        <w:tabs>
+          <w:tab w:val="num" w:pos="3240"/>
+        </w:tabs>
+        <w:ind w:left="3240" w:hanging="360"/>
+      </w:pPr>
+      <w:rPr>
+        <w:rFonts w:ascii="OpenSymbol" w:hAnsi="OpenSymbol" w:cs="OpenSymbol" w:hint="default"/>
+        <w:rFonts w:cs="OpenSymbol"/>
+      </w:rPr>
+    </w:lvl>
+    <w:lvl w:ilvl="8">
+      <w:start w:val="1"/>
+      <w:numFmt w:val="bullet"/>
+      <w:lvlText w:val="▪"/>
+      <w:lvlJc w:val="left"/>
+      <w:pPr>
+        <w:tabs>
+          <w:tab w:val="num" w:pos="3600"/>
+        </w:tabs>
+        <w:ind w:left="3600" w:hanging="360"/>
+      </w:pPr>
+      <w:rPr>
+        <w:rFonts w:ascii="OpenSymbol" w:hAnsi="OpenSymbol" w:cs="OpenSymbol" w:hint="default"/>
+        <w:rFonts w:cs="OpenSymbol"/>
+      </w:rPr>
+    </w:lvl>
+  </w:abstractNum>
+  <w:abstractNum w:abstractNumId="7">
+    <w:lvl w:ilvl="0">
+      <w:start w:val="1"/>
+      <w:numFmt w:val="bullet"/>
+      <w:lvlText w:val=""/>
+      <w:lvlJc w:val="left"/>
+      <w:pPr>
+        <w:tabs>
+          <w:tab w:val="num" w:pos="720"/>
+        </w:tabs>
+        <w:ind w:left="720" w:hanging="360"/>
+      </w:pPr>
+      <w:rPr>
+        <w:rFonts w:ascii="Symbol" w:hAnsi="Symbol" w:cs="Symbol" w:hint="default"/>
+        <w:rFonts w:cs="OpenSymbol"/>
+      </w:rPr>
+    </w:lvl>
+    <w:lvl w:ilvl="1">
+      <w:start w:val="1"/>
+      <w:numFmt w:val="bullet"/>
+      <w:lvlText w:val="◦"/>
+      <w:lvlJc w:val="left"/>
+      <w:pPr>
+        <w:tabs>
+          <w:tab w:val="num" w:pos="1080"/>
+        </w:tabs>
+        <w:ind w:left="1080" w:hanging="360"/>
+      </w:pPr>
+      <w:rPr>
+        <w:rFonts w:ascii="OpenSymbol" w:hAnsi="OpenSymbol" w:cs="OpenSymbol" w:hint="default"/>
+        <w:rFonts w:cs="OpenSymbol"/>
+      </w:rPr>
+    </w:lvl>
+    <w:lvl w:ilvl="2">
+      <w:start w:val="1"/>
+      <w:numFmt w:val="bullet"/>
+      <w:lvlText w:val="▪"/>
+      <w:lvlJc w:val="left"/>
+      <w:pPr>
+        <w:tabs>
+          <w:tab w:val="num" w:pos="1440"/>
+        </w:tabs>
+        <w:ind w:left="1440" w:hanging="360"/>
+      </w:pPr>
+      <w:rPr>
+        <w:rFonts w:ascii="OpenSymbol" w:hAnsi="OpenSymbol" w:cs="OpenSymbol" w:hint="default"/>
+        <w:rFonts w:cs="OpenSymbol"/>
+      </w:rPr>
+    </w:lvl>
+    <w:lvl w:ilvl="3">
+      <w:start w:val="1"/>
+      <w:numFmt w:val="bullet"/>
+      <w:lvlText w:val=""/>
+      <w:lvlJc w:val="left"/>
+      <w:pPr>
+        <w:tabs>
+          <w:tab w:val="num" w:pos="1800"/>
+        </w:tabs>
+        <w:ind w:left="1800" w:hanging="360"/>
+      </w:pPr>
+      <w:rPr>
+        <w:rFonts w:ascii="Symbol" w:hAnsi="Symbol" w:cs="Symbol" w:hint="default"/>
+        <w:rFonts w:cs="OpenSymbol"/>
+      </w:rPr>
+    </w:lvl>
+    <w:lvl w:ilvl="4">
+      <w:start w:val="1"/>
+      <w:numFmt w:val="bullet"/>
+      <w:lvlText w:val="◦"/>
+      <w:lvlJc w:val="left"/>
+      <w:pPr>
+        <w:tabs>
+          <w:tab w:val="num" w:pos="2160"/>
+        </w:tabs>
+        <w:ind w:left="2160" w:hanging="360"/>
+      </w:pPr>
+      <w:rPr>
+        <w:rFonts w:ascii="OpenSymbol" w:hAnsi="OpenSymbol" w:cs="OpenSymbol" w:hint="default"/>
+        <w:rFonts w:cs="OpenSymbol"/>
+      </w:rPr>
+    </w:lvl>
+    <w:lvl w:ilvl="5">
+      <w:start w:val="1"/>
+      <w:numFmt w:val="bullet"/>
+      <w:lvlText w:val="▪"/>
+      <w:lvlJc w:val="left"/>
+      <w:pPr>
+        <w:tabs>
+          <w:tab w:val="num" w:pos="2520"/>
+        </w:tabs>
+        <w:ind w:left="2520" w:hanging="360"/>
+      </w:pPr>
+      <w:rPr>
+        <w:rFonts w:ascii="OpenSymbol" w:hAnsi="OpenSymbol" w:cs="OpenSymbol" w:hint="default"/>
+        <w:rFonts w:cs="OpenSymbol"/>
+      </w:rPr>
+    </w:lvl>
+    <w:lvl w:ilvl="6">
+      <w:start w:val="1"/>
+      <w:numFmt w:val="bullet"/>
+      <w:lvlText w:val=""/>
+      <w:lvlJc w:val="left"/>
+      <w:pPr>
+        <w:tabs>
+          <w:tab w:val="num" w:pos="2880"/>
+        </w:tabs>
+        <w:ind w:left="2880" w:hanging="360"/>
+      </w:pPr>
+      <w:rPr>
+        <w:rFonts w:ascii="Symbol" w:hAnsi="Symbol" w:cs="Symbol" w:hint="default"/>
+        <w:rFonts w:cs="OpenSymbol"/>
+      </w:rPr>
+    </w:lvl>
+    <w:lvl w:ilvl="7">
+      <w:start w:val="1"/>
+      <w:numFmt w:val="bullet"/>
+      <w:lvlText w:val="◦"/>
+      <w:lvlJc w:val="left"/>
+      <w:pPr>
+        <w:tabs>
+          <w:tab w:val="num" w:pos="3240"/>
+        </w:tabs>
+        <w:ind w:left="3240" w:hanging="360"/>
+      </w:pPr>
+      <w:rPr>
+        <w:rFonts w:ascii="OpenSymbol" w:hAnsi="OpenSymbol" w:cs="OpenSymbol" w:hint="default"/>
+        <w:rFonts w:cs="OpenSymbol"/>
+      </w:rPr>
+    </w:lvl>
+    <w:lvl w:ilvl="8">
+      <w:start w:val="1"/>
+      <w:numFmt w:val="bullet"/>
+      <w:lvlText w:val="▪"/>
+      <w:lvlJc w:val="left"/>
+      <w:pPr>
+        <w:tabs>
+          <w:tab w:val="num" w:pos="3600"/>
+        </w:tabs>
+        <w:ind w:left="3600" w:hanging="360"/>
+      </w:pPr>
+      <w:rPr>
+        <w:rFonts w:ascii="OpenSymbol" w:hAnsi="OpenSymbol" w:cs="OpenSymbol" w:hint="default"/>
+        <w:rFonts w:cs="OpenSymbol"/>
+      </w:rPr>
+    </w:lvl>
+  </w:abstractNum>
   <w:num w:numId="1">
     <w:abstractNumId w:val="1"/>
   </w:num>
   <w:num w:numId="2">
     <w:abstractNumId w:val="2"/>
+  </w:num>
+  <w:num w:numId="3">
+    <w:abstractNumId w:val="3"/>
+  </w:num>
+  <w:num w:numId="4">
+    <w:abstractNumId w:val="4"/>
+  </w:num>
+  <w:num w:numId="5">
+    <w:abstractNumId w:val="5"/>
+  </w:num>
+  <w:num w:numId="6">
+    <w:abstractNumId w:val="6"/>
+  </w:num>
+  <w:num w:numId="7">
+    <w:abstractNumId w:val="7"/>
   </w:num>
 </w:numbering>
 </file>
@@ -3049,7 +3703,6 @@
     <w:rPrDefault>
       <w:rPr>
         <w:rFonts w:ascii="Calibri" w:hAnsi="Calibri" w:eastAsia="Calibri" w:cs="" w:asciiTheme="minorHAnsi" w:cstheme="minorBidi" w:eastAsiaTheme="minorHAnsi" w:hAnsiTheme="minorHAnsi"/>
-        <w:sz w:val="22"/>
         <w:szCs w:val="22"/>
         <w:lang w:val="en-US" w:eastAsia="en-US" w:bidi="ar-SA"/>
       </w:rPr>
@@ -3210,7 +3863,7 @@
     </w:pPr>
     <w:rPr>
       <w:rFonts w:ascii="Calibri" w:hAnsi="Calibri" w:eastAsia="Calibri" w:cs="" w:asciiTheme="minorHAnsi" w:cstheme="minorBidi" w:eastAsiaTheme="minorHAnsi" w:hAnsiTheme="minorHAnsi"/>
-      <w:color w:val="auto"/>
+      <w:color w:val="00000A"/>
       <w:kern w:val="0"/>
       <w:sz w:val="22"/>
       <w:szCs w:val="22"/>
@@ -3351,6 +4004,13 @@
     <w:qFormat/>
     <w:rPr>
       <w:b w:val="false"/>
+    </w:rPr>
+  </w:style>
+  <w:style w:type="character" w:styleId="Bullets">
+    <w:name w:val="Bullets"/>
+    <w:qFormat/>
+    <w:rPr>
+      <w:rFonts w:ascii="OpenSymbol" w:hAnsi="OpenSymbol" w:eastAsia="OpenSymbol" w:cs="OpenSymbol"/>
     </w:rPr>
   </w:style>
   <w:style w:type="paragraph" w:styleId="Heading" w:customStyle="1">

--- a/skeleton.docx
+++ b/skeleton.docx
@@ -1197,10 +1197,7 @@
               <w:rPr/>
             </w:pPr>
             <w:r>
-              <w:rPr>
-                <w:rFonts w:cs="Arial" w:ascii="Arial" w:hAnsi="Arial"/>
-                <w:lang w:val="bg-BG"/>
-              </w:rPr>
+              <w:rPr/>
               <w:t>Бизнес</w:t>
             </w:r>
           </w:p>
@@ -1276,14 +1273,194 @@
                 <w:rFonts w:cs="Arial" w:ascii="Arial" w:hAnsi="Arial"/>
                 <w:lang w:val="bg-BG"/>
               </w:rPr>
-              <w:t xml:space="preserve">Регистриран потребител – клиент – може </w:t>
-            </w:r>
-            <w:r>
-              <w:rPr>
-                <w:rFonts w:cs="Arial" w:ascii="Arial" w:hAnsi="Arial"/>
-                <w:lang w:val="bg-BG"/>
-              </w:rPr>
-              <w:t>да планира свои сценарии за пътуване, да fork() и редактира други</w:t>
+              <w:t xml:space="preserve">Регистриран потребител – клиент – </w:t>
+            </w:r>
+            <w:r>
+              <w:rPr>
+                <w:rFonts w:cs="Arial" w:ascii="Arial" w:hAnsi="Arial"/>
+                <w:lang w:val="bg-BG"/>
+              </w:rPr>
+              <w:t>може да</w:t>
+            </w:r>
+          </w:p>
+          <w:p>
+            <w:pPr>
+              <w:pStyle w:val="Normal"/>
+              <w:numPr>
+                <w:ilvl w:val="1"/>
+                <w:numId w:val="4"/>
+              </w:numPr>
+              <w:spacing w:lineRule="auto" w:line="240" w:before="120" w:after="0"/>
+              <w:rPr/>
+            </w:pPr>
+            <w:r>
+              <w:rPr>
+                <w:rFonts w:cs="Arial" w:ascii="Arial" w:hAnsi="Arial"/>
+                <w:lang w:val="bg-BG"/>
+              </w:rPr>
+              <w:t>създава чеклисти за необходими неща (и по категории)</w:t>
+            </w:r>
+          </w:p>
+          <w:p>
+            <w:pPr>
+              <w:pStyle w:val="Normal"/>
+              <w:numPr>
+                <w:ilvl w:val="1"/>
+                <w:numId w:val="4"/>
+              </w:numPr>
+              <w:spacing w:lineRule="auto" w:line="240" w:before="120" w:after="0"/>
+              <w:rPr/>
+            </w:pPr>
+            <w:r>
+              <w:rPr>
+                <w:rFonts w:cs="Arial" w:ascii="Arial" w:hAnsi="Arial"/>
+                <w:lang w:val="bg-BG"/>
+              </w:rPr>
+              <w:t>да дефенира различни дейности по време на пътуване</w:t>
+            </w:r>
+          </w:p>
+          <w:p>
+            <w:pPr>
+              <w:pStyle w:val="Normal"/>
+              <w:numPr>
+                <w:ilvl w:val="1"/>
+                <w:numId w:val="4"/>
+              </w:numPr>
+              <w:spacing w:lineRule="auto" w:line="240" w:before="120" w:after="0"/>
+              <w:rPr/>
+            </w:pPr>
+            <w:r>
+              <w:rPr>
+                <w:rFonts w:cs="Arial" w:ascii="Arial" w:hAnsi="Arial"/>
+                <w:lang w:val="bg-BG"/>
+              </w:rPr>
+              <w:t>да анализира място за пътуване по различни критерии</w:t>
+            </w:r>
+          </w:p>
+          <w:p>
+            <w:pPr>
+              <w:pStyle w:val="Normal"/>
+              <w:numPr>
+                <w:ilvl w:val="1"/>
+                <w:numId w:val="4"/>
+              </w:numPr>
+              <w:spacing w:lineRule="auto" w:line="240" w:before="120" w:after="0"/>
+              <w:rPr/>
+            </w:pPr>
+            <w:r>
+              <w:rPr>
+                <w:rFonts w:cs="Arial" w:ascii="Arial" w:hAnsi="Arial"/>
+                <w:lang w:val="bg-BG"/>
+              </w:rPr>
+              <w:t>планира свои публични и приватни сценарии за пътуване</w:t>
+            </w:r>
+          </w:p>
+          <w:p>
+            <w:pPr>
+              <w:pStyle w:val="Normal"/>
+              <w:numPr>
+                <w:ilvl w:val="1"/>
+                <w:numId w:val="4"/>
+              </w:numPr>
+              <w:spacing w:lineRule="auto" w:line="240" w:before="120" w:after="0"/>
+              <w:rPr/>
+            </w:pPr>
+            <w:r>
+              <w:rPr>
+                <w:rFonts w:cs="Arial" w:ascii="Arial" w:hAnsi="Arial"/>
+                <w:lang w:val="bg-BG"/>
+              </w:rPr>
+              <w:t>генерира маршрут чрез всички дефинирани места за посещение</w:t>
+            </w:r>
+          </w:p>
+          <w:p>
+            <w:pPr>
+              <w:pStyle w:val="Normal"/>
+              <w:numPr>
+                <w:ilvl w:val="1"/>
+                <w:numId w:val="4"/>
+              </w:numPr>
+              <w:spacing w:lineRule="auto" w:line="240" w:before="120" w:after="0"/>
+              <w:rPr/>
+            </w:pPr>
+            <w:r>
+              <w:rPr>
+                <w:rFonts w:cs="Arial" w:ascii="Arial" w:hAnsi="Arial"/>
+                <w:lang w:val="bg-BG"/>
+              </w:rPr>
+              <w:t>публикува свои сценарии на пътуване</w:t>
+            </w:r>
+          </w:p>
+          <w:p>
+            <w:pPr>
+              <w:pStyle w:val="Normal"/>
+              <w:numPr>
+                <w:ilvl w:val="1"/>
+                <w:numId w:val="4"/>
+              </w:numPr>
+              <w:spacing w:lineRule="auto" w:line="240" w:before="120" w:after="0"/>
+              <w:rPr/>
+            </w:pPr>
+            <w:r>
+              <w:rPr>
+                <w:rFonts w:cs="Arial" w:ascii="Arial" w:hAnsi="Arial"/>
+                <w:lang w:val="bg-BG"/>
+              </w:rPr>
+              <w:t>да fork()-ва и редактира сценарии публикувани от други потребители</w:t>
+            </w:r>
+          </w:p>
+          <w:p>
+            <w:pPr>
+              <w:pStyle w:val="Normal"/>
+              <w:numPr>
+                <w:ilvl w:val="1"/>
+                <w:numId w:val="4"/>
+              </w:numPr>
+              <w:spacing w:lineRule="auto" w:line="240" w:before="120" w:after="0"/>
+              <w:rPr/>
+            </w:pPr>
+            <w:r>
+              <w:rPr>
+                <w:rFonts w:cs="Arial" w:ascii="Arial" w:hAnsi="Arial"/>
+                <w:lang w:val="bg-BG"/>
+              </w:rPr>
+              <w:t>автоматизиран начин за търсене и плащане на осигуровки, билети, хотел, rent-a-car, такси</w:t>
+            </w:r>
+          </w:p>
+          <w:p>
+            <w:pPr>
+              <w:pStyle w:val="Normal"/>
+              <w:numPr>
+                <w:ilvl w:val="1"/>
+                <w:numId w:val="4"/>
+              </w:numPr>
+              <w:spacing w:lineRule="auto" w:line="240" w:before="120" w:after="0"/>
+              <w:rPr/>
+            </w:pPr>
+            <w:r>
+              <w:rPr>
+                <w:rFonts w:cs="Arial" w:ascii="Arial" w:hAnsi="Arial"/>
+                <w:lang w:val="bg-BG"/>
+              </w:rPr>
+              <w:t>организира пътуване заедно с други поканени потребители</w:t>
+            </w:r>
+          </w:p>
+          <w:p>
+            <w:pPr>
+              <w:pStyle w:val="Normal"/>
+              <w:numPr>
+                <w:ilvl w:val="1"/>
+                <w:numId w:val="4"/>
+              </w:numPr>
+              <w:spacing w:lineRule="auto" w:line="240" w:before="120" w:after="0"/>
+              <w:rPr/>
+            </w:pPr>
+            <w:r>
+              <w:rPr>
+                <w:rFonts w:cs="Arial" w:ascii="Arial" w:hAnsi="Arial"/>
+                <w:lang w:val="bg-BG"/>
+              </w:rPr>
+              <w:t>интегрира пътуване с google calendar</w:t>
             </w:r>
           </w:p>
           <w:p>
@@ -1301,7 +1478,7 @@
                 <w:rFonts w:cs="Arial" w:ascii="Arial" w:hAnsi="Arial"/>
                 <w:lang w:val="bg-BG"/>
               </w:rPr>
-              <w:t>Регстрирани Компании – могат да предлагат свои услуги за потребители (като страховка, авиабилети, резервация на хотел и др.)</w:t>
+              <w:t>Регстрирани Компании – могат да предлагат свои услуги за потребители (като страховка, авиабилети, резервация на хотел, rent-a-car и др.)</w:t>
             </w:r>
           </w:p>
           <w:p>
@@ -1351,7 +1528,7 @@
                 <w:rFonts w:cs="Arial" w:ascii="Arial" w:hAnsi="Arial"/>
                 <w:lang w:val="bg-BG"/>
               </w:rPr>
-              <w:t>Check-lists &amp; notifications, so клиент не може да забравя да вземе нещо със себе си или че трябва да посете някакво място</w:t>
+              <w:t>Check-lists &amp; notifications, така клиент няма да забрави да вземе нещо със себе си или че трябва да посете някакво място</w:t>
             </w:r>
           </w:p>
           <w:p>
@@ -1370,31 +1547,6 @@
                 <w:lang w:val="bg-BG"/>
               </w:rPr>
               <w:t>Всичко в едно място: билети, хотел, карта за пътуване, маршрут, застраховка, визи</w:t>
-            </w:r>
-          </w:p>
-          <w:p>
-            <w:pPr>
-              <w:pStyle w:val="Normal"/>
-              <w:numPr>
-                <w:ilvl w:val="0"/>
-                <w:numId w:val="6"/>
-              </w:numPr>
-              <w:spacing w:lineRule="auto" w:line="240" w:before="120" w:after="0"/>
-              <w:rPr/>
-            </w:pPr>
-            <w:r>
-              <w:rPr>
-                <w:rFonts w:cs="Arial" w:ascii="Arial" w:hAnsi="Arial"/>
-                <w:lang w:val="bg-BG"/>
-              </w:rPr>
-              <w:t>ю</w:t>
-            </w:r>
-            <w:r>
-              <w:rPr>
-                <w:rFonts w:cs="Arial" w:ascii="Arial" w:hAnsi="Arial"/>
-                <w:lang w:val="bg-BG"/>
-              </w:rPr>
-              <w:t>ю</w:t>
             </w:r>
           </w:p>
           <w:p>
@@ -1737,23 +1889,15 @@
               </w:numPr>
               <w:spacing w:lineRule="auto" w:line="240" w:before="0" w:after="0"/>
               <w:contextualSpacing/>
-              <w:rPr>
-                <w:rFonts w:ascii="Arial" w:hAnsi="Arial" w:cs="Arial"/>
+              <w:rPr/>
+            </w:pPr>
+            <w:r>
+              <w:rPr>
+                <w:rFonts w:cs="Arial" w:ascii="Arial" w:hAnsi="Arial"/>
                 <w:b/>
-                <w:b/>
-              </w:rPr>
-            </w:pPr>
-            <w:r>
-              <w:rPr>
-                <w:rFonts w:cs="Arial" w:ascii="Arial" w:hAnsi="Arial"/>
-                <w:b/>
-                <w:lang w:val="bg-BG"/>
-              </w:rPr>
-              <w:t xml:space="preserve">Преглед </w:t>
-              <w:br/>
-              <w:t>на детайлите</w:t>
-              <w:br/>
-              <w:t>на храната</w:t>
+                <w:lang w:val="bg-BG"/>
+              </w:rPr>
+              <w:t>Тестване на демо</w:t>
             </w:r>
           </w:p>
         </w:tc>
@@ -1771,17 +1915,14 @@
               <w:pStyle w:val="Normal"/>
               <w:suppressAutoHyphens w:val="true"/>
               <w:spacing w:lineRule="auto" w:line="240" w:before="0" w:after="0"/>
-              <w:rPr>
-                <w:rFonts w:ascii="Arial" w:hAnsi="Arial" w:eastAsia="Times New Roman" w:cs="Arial"/>
-                <w:lang w:eastAsia="zh-CN"/>
-              </w:rPr>
+              <w:rPr/>
             </w:pPr>
             <w:r>
               <w:rPr>
                 <w:rFonts w:eastAsia="Times New Roman" w:cs="Arial" w:ascii="Arial" w:hAnsi="Arial"/>
                 <w:lang w:val="bg-BG" w:eastAsia="zh-CN"/>
               </w:rPr>
-              <w:t>Клиентът преглежда каталога с различни Ястия, които предлага ресторанта. Може да разгледа различните Ястия поотделно и да види цената им и да поиска описание какво представляват.</w:t>
+              <w:t>Нерегестриран потребител разглежда демо-сценарий за пътуване, генерира маршрут на карта, разглежда кратко описание на други възможности на система, след което преминава към регистрация по съвет от системата.</w:t>
             </w:r>
           </w:p>
         </w:tc>
@@ -1794,30 +1935,6 @@
               <w:left w:w="103" w:type="dxa"/>
             </w:tcMar>
           </w:tcPr>
-          <w:p>
-            <w:pPr>
-              <w:pStyle w:val="Normal"/>
-              <w:widowControl w:val="false"/>
-              <w:numPr>
-                <w:ilvl w:val="0"/>
-                <w:numId w:val="0"/>
-              </w:numPr>
-              <w:suppressAutoHyphens w:val="true"/>
-              <w:spacing w:lineRule="atLeast" w:line="240" w:before="120" w:after="0"/>
-              <w:outlineLvl w:val="1"/>
-              <w:rPr>
-                <w:rFonts w:ascii="Arial" w:hAnsi="Arial" w:eastAsia="Times New Roman" w:cs="Arial"/>
-                <w:lang w:eastAsia="zh-CN"/>
-              </w:rPr>
-            </w:pPr>
-            <w:r>
-              <w:rPr>
-                <w:rFonts w:eastAsia="Times New Roman" w:cs="Arial" w:ascii="Arial" w:hAnsi="Arial"/>
-                <w:lang w:val="bg-BG" w:eastAsia="zh-CN"/>
-              </w:rPr>
-              <w:t>Клиент – лицето, което си поръчва храна от ресторанта</w:t>
-            </w:r>
-          </w:p>
           <w:p>
             <w:pPr>
               <w:pStyle w:val="Normal"/>
@@ -1830,17 +1947,14 @@
               <w:suppressAutoHyphens w:val="true"/>
               <w:spacing w:lineRule="atLeast" w:line="240" w:before="120" w:after="0"/>
               <w:outlineLvl w:val="0"/>
-              <w:rPr>
-                <w:rFonts w:ascii="Arial" w:hAnsi="Arial" w:eastAsia="Times New Roman" w:cs="Arial"/>
-                <w:lang w:eastAsia="zh-CN"/>
-              </w:rPr>
+              <w:rPr/>
             </w:pPr>
             <w:r>
               <w:rPr>
                 <w:rFonts w:eastAsia="Times New Roman" w:cs="Arial" w:ascii="Arial" w:hAnsi="Arial"/>
                 <w:lang w:val="bg-BG" w:eastAsia="zh-CN"/>
               </w:rPr>
-              <w:t>Инвентарната система – системата, в която се съхранява информация за наличностите</w:t>
+              <w:t>Потребител – нерегестриран потребител</w:t>
             </w:r>
           </w:p>
         </w:tc>
@@ -1865,21 +1979,15 @@
               </w:numPr>
               <w:spacing w:lineRule="auto" w:line="240" w:before="0" w:after="0"/>
               <w:contextualSpacing/>
-              <w:rPr>
-                <w:rFonts w:ascii="Arial" w:hAnsi="Arial" w:cs="Arial"/>
+              <w:rPr/>
+            </w:pPr>
+            <w:r>
+              <w:rPr>
+                <w:rFonts w:cs="Arial" w:ascii="Arial" w:hAnsi="Arial"/>
                 <w:b/>
-                <w:b/>
-              </w:rPr>
-            </w:pPr>
-            <w:r>
-              <w:rPr>
-                <w:rFonts w:cs="Arial" w:ascii="Arial" w:hAnsi="Arial"/>
-                <w:b/>
-                <w:lang w:val="bg-BG"/>
-              </w:rPr>
-              <w:t xml:space="preserve">Поръчка </w:t>
-              <w:br/>
-              <w:t>на храна</w:t>
+                <w:lang w:val="bg-BG"/>
+              </w:rPr>
+              <w:t>Дефиниране на сценарий</w:t>
             </w:r>
           </w:p>
         </w:tc>
@@ -1899,15 +2007,11 @@
               <w:spacing w:lineRule="auto" w:line="240" w:before="0" w:after="0"/>
               <w:rPr>
                 <w:rFonts w:ascii="Arial" w:hAnsi="Arial" w:eastAsia="Times New Roman" w:cs="Arial"/>
-                <w:lang w:eastAsia="zh-CN"/>
-              </w:rPr>
-            </w:pPr>
-            <w:r>
-              <w:rPr>
-                <w:rFonts w:eastAsia="Times New Roman" w:cs="Arial" w:ascii="Arial" w:hAnsi="Arial"/>
                 <w:lang w:val="bg-BG" w:eastAsia="zh-CN"/>
               </w:rPr>
-              <w:t>Клиентът поръчва определени ястия за вкъщи и Системата регистрира Поръчката, след като е проверила дали ястието може да се приготви. Предоставя се избор на Клиента как да бъде осъществена Поръчката.</w:t>
+            </w:pPr>
+            <w:r>
+              <w:rPr/>
             </w:r>
           </w:p>
         </w:tc>
@@ -1990,21 +2094,15 @@
               </w:numPr>
               <w:spacing w:lineRule="auto" w:line="240" w:before="0" w:after="0"/>
               <w:contextualSpacing/>
-              <w:rPr>
-                <w:rFonts w:ascii="Arial" w:hAnsi="Arial" w:cs="Arial"/>
+              <w:rPr/>
+            </w:pPr>
+            <w:r>
+              <w:rPr>
+                <w:rFonts w:cs="Arial" w:ascii="Arial" w:hAnsi="Arial"/>
                 <w:b/>
-                <w:b/>
-              </w:rPr>
-            </w:pPr>
-            <w:r>
-              <w:rPr>
-                <w:rFonts w:cs="Arial" w:ascii="Arial" w:hAnsi="Arial"/>
-                <w:b/>
-                <w:lang w:val="bg-BG"/>
-              </w:rPr>
-              <w:t xml:space="preserve">Поръчка </w:t>
-              <w:br/>
-              <w:t>на храна за вкъщи</w:t>
+                <w:lang w:val="bg-BG"/>
+              </w:rPr>
+              <w:t>Дефиниране на сценарий за пътуване</w:t>
             </w:r>
           </w:p>
         </w:tc>
@@ -2020,17 +2118,16 @@
           <w:p>
             <w:pPr>
               <w:pStyle w:val="Normal"/>
-              <w:spacing w:lineRule="auto" w:line="240" w:before="0" w:after="0"/>
-              <w:rPr>
-                <w:rFonts w:ascii="Arial" w:hAnsi="Arial" w:cs="Arial"/>
-              </w:rPr>
-            </w:pPr>
-            <w:r>
-              <w:rPr>
-                <w:rFonts w:cs="Arial" w:ascii="Arial" w:hAnsi="Arial"/>
-                <w:lang w:val="bg-BG"/>
-              </w:rPr>
-              <w:t>Потребителският случай разширява потребителския случай “Поръчка на храна”, като се разглежда вариантът, в който Клиентът иска да му бъде доставена Поръчката вкъщи.</w:t>
+              <w:suppressAutoHyphens w:val="true"/>
+              <w:spacing w:lineRule="auto" w:line="240" w:before="0" w:after="0"/>
+              <w:rPr/>
+            </w:pPr>
+            <w:r>
+              <w:rPr>
+                <w:rFonts w:eastAsia="Times New Roman" w:cs="Arial" w:ascii="Arial" w:hAnsi="Arial"/>
+                <w:lang w:val="bg-BG" w:eastAsia="zh-CN"/>
+              </w:rPr>
+              <w:t>Потребител импортира публичен шаблон, въвежда „checkpoints“ за пътуване, избира допълнителни места от тези препоръчани от система в дефениран радиус от място за пътуване</w:t>
             </w:r>
           </w:p>
         </w:tc>
@@ -2097,21 +2194,15 @@
               </w:numPr>
               <w:spacing w:lineRule="auto" w:line="240" w:before="0" w:after="0"/>
               <w:contextualSpacing/>
-              <w:rPr>
-                <w:rFonts w:ascii="Arial" w:hAnsi="Arial" w:cs="Arial"/>
+              <w:rPr/>
+            </w:pPr>
+            <w:r>
+              <w:rPr>
+                <w:rFonts w:cs="Arial" w:ascii="Arial" w:hAnsi="Arial"/>
                 <w:b/>
-                <w:b/>
-              </w:rPr>
-            </w:pPr>
-            <w:r>
-              <w:rPr>
-                <w:rFonts w:cs="Arial" w:ascii="Arial" w:hAnsi="Arial"/>
-                <w:b/>
-                <w:lang w:val="bg-BG"/>
-              </w:rPr>
-              <w:t xml:space="preserve">Регистрация </w:t>
-              <w:br/>
-              <w:t>на ваучер за отстъпка</w:t>
+                <w:lang w:val="bg-BG"/>
+              </w:rPr>
+              <w:t>Организация на начин за предвижване по време на пътуване</w:t>
             </w:r>
           </w:p>
         </w:tc>
@@ -2127,17 +2218,31 @@
           <w:p>
             <w:pPr>
               <w:pStyle w:val="Normal"/>
-              <w:spacing w:lineRule="auto" w:line="240" w:before="0" w:after="0"/>
-              <w:rPr>
-                <w:rFonts w:ascii="Arial" w:hAnsi="Arial" w:cs="Arial"/>
-              </w:rPr>
-            </w:pPr>
-            <w:r>
-              <w:rPr>
-                <w:rFonts w:cs="Arial" w:ascii="Arial" w:hAnsi="Arial"/>
-                <w:lang w:val="bg-BG"/>
-              </w:rPr>
-              <w:t>Клиентът получава отстъпка към поръчаната от него Храна, след като е заявил, че ще ползва свой Ваучер за отстъпка.</w:t>
+              <w:suppressAutoHyphens w:val="true"/>
+              <w:spacing w:lineRule="auto" w:line="240" w:before="0" w:after="0"/>
+              <w:rPr/>
+            </w:pPr>
+            <w:r>
+              <w:rPr>
+                <w:rFonts w:eastAsia="Times New Roman" w:cs="Arial" w:ascii="Arial" w:hAnsi="Arial"/>
+                <w:lang w:val="bg-BG" w:eastAsia="zh-CN"/>
+              </w:rPr>
+              <w:t>Потребител въвежда предпочитания за пътуване по време (самолет/такси/rent-a-car/пеша/велосипед/др. Транспорт) и избира компания която да му бронира транспотр от списъка предложен от системата исползвайки дефениран сценарий.</w:t>
+            </w:r>
+          </w:p>
+          <w:p>
+            <w:pPr>
+              <w:pStyle w:val="Normal"/>
+              <w:suppressAutoHyphens w:val="true"/>
+              <w:spacing w:lineRule="auto" w:line="240" w:before="0" w:after="0"/>
+              <w:rPr/>
+            </w:pPr>
+            <w:r>
+              <w:rPr>
+                <w:rFonts w:eastAsia="Times New Roman" w:cs="Arial" w:ascii="Arial" w:hAnsi="Arial"/>
+                <w:lang w:val="bg-BG" w:eastAsia="zh-CN"/>
+              </w:rPr>
+              <w:t>Компания получава поръчка, взима плащане от  потребител и осигурява го с транспорт</w:t>
             </w:r>
           </w:p>
         </w:tc>
@@ -2154,16 +2259,42 @@
             <w:pPr>
               <w:pStyle w:val="Normal"/>
               <w:spacing w:lineRule="auto" w:line="240" w:before="0" w:after="0"/>
-              <w:rPr>
-                <w:rFonts w:ascii="Arial" w:hAnsi="Arial" w:cs="Arial"/>
-              </w:rPr>
-            </w:pPr>
-            <w:r>
-              <w:rPr>
-                <w:rFonts w:cs="Arial" w:ascii="Arial" w:hAnsi="Arial"/>
-                <w:lang w:val="bg-BG"/>
-              </w:rPr>
-              <w:t>Клиент – лицето, което си поръчва храна от ресторанта</w:t>
+              <w:rPr/>
+            </w:pPr>
+            <w:r>
+              <w:rPr>
+                <w:rFonts w:cs="Arial" w:ascii="Arial" w:hAnsi="Arial"/>
+                <w:lang w:val="bg-BG"/>
+              </w:rPr>
+              <w:t>Потребител – регестриран потребител с деф</w:t>
+            </w:r>
+            <w:r>
+              <w:rPr>
+                <w:rFonts w:cs="Arial" w:ascii="Arial" w:hAnsi="Arial"/>
+                <w:lang w:val="bg-BG"/>
+              </w:rPr>
+              <w:t>и</w:t>
+            </w:r>
+            <w:r>
+              <w:rPr>
+                <w:rFonts w:cs="Arial" w:ascii="Arial" w:hAnsi="Arial"/>
+                <w:lang w:val="bg-BG"/>
+              </w:rPr>
+              <w:t>ниран сценарий за пътуване</w:t>
+            </w:r>
+          </w:p>
+          <w:p>
+            <w:pPr>
+              <w:pStyle w:val="Normal"/>
+              <w:spacing w:lineRule="auto" w:line="240" w:before="0" w:after="0"/>
+              <w:rPr/>
+            </w:pPr>
+            <w:r>
+              <w:rPr>
+                <w:rFonts w:cs="Arial" w:ascii="Arial" w:hAnsi="Arial"/>
+                <w:lang w:val="bg-BG"/>
+              </w:rPr>
+              <w:t>Компания – регестрирани компании, които дават услуги за потребители.</w:t>
             </w:r>
           </w:p>
         </w:tc>
@@ -2189,20 +2320,19 @@
               <w:spacing w:lineRule="auto" w:line="240" w:before="0" w:after="0"/>
               <w:contextualSpacing/>
               <w:rPr>
-                <w:rFonts w:ascii="Arial" w:hAnsi="Arial" w:cs="Arial"/>
                 <w:b/>
                 <w:b/>
+                <w:bCs/>
               </w:rPr>
             </w:pPr>
             <w:r>
               <w:rPr>
                 <w:rFonts w:cs="Arial" w:ascii="Arial" w:hAnsi="Arial"/>
                 <w:b/>
-                <w:lang w:val="bg-BG"/>
-              </w:rPr>
-              <w:t xml:space="preserve">Плащане </w:t>
-              <w:br/>
-              <w:t>с банкова карта</w:t>
+                <w:bCs/>
+                <w:lang w:val="bg-BG"/>
+              </w:rPr>
+              <w:t>Създаване на чеклист с необходими неща за пътуване</w:t>
             </w:r>
           </w:p>
         </w:tc>
@@ -2219,16 +2349,14 @@
             <w:pPr>
               <w:pStyle w:val="Normal"/>
               <w:spacing w:lineRule="auto" w:line="240" w:before="0" w:after="0"/>
-              <w:rPr>
-                <w:rFonts w:ascii="Arial" w:hAnsi="Arial" w:cs="Arial"/>
-              </w:rPr>
-            </w:pPr>
-            <w:r>
-              <w:rPr>
-                <w:rFonts w:cs="Arial" w:ascii="Arial" w:hAnsi="Arial"/>
-                <w:lang w:val="bg-BG"/>
-              </w:rPr>
-              <w:t>Клиентът заплаща за храна , която поръчва, чрез банкова карта.</w:t>
+              <w:rPr/>
+            </w:pPr>
+            <w:r>
+              <w:rPr>
+                <w:rFonts w:cs="Arial" w:ascii="Arial" w:hAnsi="Arial"/>
+                <w:lang w:val="bg-BG"/>
+              </w:rPr>
+              <w:t>Потребител създава чеклист с необходими неща, задава аларми и нотификации за себе си и екипа на пътуване. Добавя в чеклист „застраховка от компания Х “, което автоматично праща заявка към ?застраховаща компания.</w:t>
             </w:r>
           </w:p>
         </w:tc>
@@ -2245,32 +2373,30 @@
             <w:pPr>
               <w:pStyle w:val="Normal"/>
               <w:spacing w:lineRule="auto" w:line="240" w:before="0" w:after="0"/>
-              <w:rPr>
-                <w:rFonts w:ascii="Arial" w:hAnsi="Arial" w:cs="Arial"/>
-              </w:rPr>
-            </w:pPr>
-            <w:r>
-              <w:rPr>
-                <w:rFonts w:cs="Arial" w:ascii="Arial" w:hAnsi="Arial"/>
-                <w:lang w:val="bg-BG"/>
-              </w:rPr>
-              <w:t>Клиент – лицето, което си поръчва храна от ресторанта</w:t>
-            </w:r>
-          </w:p>
-          <w:p>
-            <w:pPr>
-              <w:pStyle w:val="Normal"/>
-              <w:spacing w:lineRule="auto" w:line="240" w:before="0" w:after="0"/>
-              <w:rPr>
-                <w:rFonts w:ascii="Arial" w:hAnsi="Arial" w:cs="Arial"/>
-              </w:rPr>
-            </w:pPr>
-            <w:r>
-              <w:rPr>
-                <w:rFonts w:cs="Arial" w:ascii="Arial" w:hAnsi="Arial"/>
-                <w:lang w:val="bg-BG"/>
-              </w:rPr>
-              <w:t>Банкова система – системата, чрез която се осъществява плащането</w:t>
+              <w:rPr/>
+            </w:pPr>
+            <w:r>
+              <w:rPr>
+                <w:rFonts w:cs="Arial" w:ascii="Arial" w:hAnsi="Arial"/>
+                <w:lang w:val="bg-BG"/>
+              </w:rPr>
+              <w:t>Потребител – регестриран потребител с дефиниран сценарий за пътуване</w:t>
+            </w:r>
+          </w:p>
+          <w:p>
+            <w:pPr>
+              <w:pStyle w:val="Normal"/>
+              <w:spacing w:lineRule="auto" w:line="240" w:before="0" w:after="0"/>
+              <w:rPr/>
+            </w:pPr>
+            <w:bookmarkStart w:id="1" w:name="__DdeLink__620_3387216103"/>
+            <w:bookmarkEnd w:id="1"/>
+            <w:r>
+              <w:rPr>
+                <w:rFonts w:cs="Arial" w:ascii="Arial" w:hAnsi="Arial"/>
+                <w:lang w:val="bg-BG"/>
+              </w:rPr>
+              <w:t xml:space="preserve">Компания – компания предоставяща определени услуги </w:t>
             </w:r>
           </w:p>
         </w:tc>
@@ -2295,19 +2421,23 @@
               </w:numPr>
               <w:spacing w:lineRule="auto" w:line="240" w:before="0" w:after="0"/>
               <w:contextualSpacing/>
-              <w:rPr>
-                <w:rFonts w:ascii="Arial" w:hAnsi="Arial" w:cs="Arial"/>
+              <w:rPr/>
+            </w:pPr>
+            <w:r>
+              <w:rPr>
+                <w:rFonts w:cs="Arial" w:ascii="Arial" w:hAnsi="Arial"/>
                 <w:b/>
+                <w:lang w:val="bg-BG"/>
+              </w:rPr>
+              <w:t>О</w:t>
+            </w:r>
+            <w:r>
+              <w:rPr>
+                <w:rFonts w:cs="Arial" w:ascii="Arial" w:hAnsi="Arial"/>
                 <w:b/>
-              </w:rPr>
-            </w:pPr>
-            <w:r>
-              <w:rPr>
-                <w:rFonts w:cs="Arial" w:ascii="Arial" w:hAnsi="Arial"/>
-                <w:b/>
-                <w:lang w:val="bg-BG"/>
-              </w:rPr>
-              <w:t>Обратна връзка от клиентите</w:t>
+                <w:lang w:val="bg-BG"/>
+              </w:rPr>
+              <w:t>бщуване на компании с потребители</w:t>
             </w:r>
           </w:p>
         </w:tc>
@@ -2324,16 +2454,14 @@
             <w:pPr>
               <w:pStyle w:val="Normal"/>
               <w:spacing w:lineRule="auto" w:line="240" w:before="0" w:after="0"/>
-              <w:rPr>
-                <w:rFonts w:ascii="Arial" w:hAnsi="Arial" w:cs="Arial"/>
-              </w:rPr>
-            </w:pPr>
-            <w:r>
-              <w:rPr>
-                <w:rFonts w:cs="Arial" w:ascii="Arial" w:hAnsi="Arial"/>
-                <w:lang w:val="bg-BG"/>
-              </w:rPr>
-              <w:t>Клиентът дава мнение за храна в ресторанта чрез системата.</w:t>
+              <w:rPr/>
+            </w:pPr>
+            <w:r>
+              <w:rPr>
+                <w:rFonts w:cs="Arial" w:ascii="Arial" w:hAnsi="Arial"/>
+                <w:lang w:val="bg-BG"/>
+              </w:rPr>
+              <w:t>Копмания която е получила поръчка от потребителя започва разговор с потребител по удобен за тях начин – или по телефон или по вътрешен messenger където има функционалността за сигурно плащане</w:t>
             </w:r>
           </w:p>
         </w:tc>
@@ -2350,16 +2478,28 @@
             <w:pPr>
               <w:pStyle w:val="Normal"/>
               <w:spacing w:lineRule="auto" w:line="240" w:before="0" w:after="0"/>
-              <w:rPr>
-                <w:rFonts w:ascii="Arial" w:hAnsi="Arial" w:cs="Arial"/>
-              </w:rPr>
-            </w:pPr>
-            <w:r>
-              <w:rPr>
-                <w:rFonts w:cs="Arial" w:ascii="Arial" w:hAnsi="Arial"/>
-                <w:lang w:val="bg-BG"/>
-              </w:rPr>
-              <w:t>Клиент – лицето, което си поръчва Храна от Ресторанта</w:t>
+              <w:rPr/>
+            </w:pPr>
+            <w:r>
+              <w:rPr>
+                <w:rFonts w:cs="Arial" w:ascii="Arial" w:hAnsi="Arial"/>
+                <w:lang w:val="bg-BG"/>
+              </w:rPr>
+              <w:t xml:space="preserve">Компания – компания предоставяща определени услуги </w:t>
+            </w:r>
+          </w:p>
+          <w:p>
+            <w:pPr>
+              <w:pStyle w:val="Normal"/>
+              <w:spacing w:lineRule="auto" w:line="240" w:before="0" w:after="0"/>
+              <w:rPr/>
+            </w:pPr>
+            <w:r>
+              <w:rPr>
+                <w:rFonts w:cs="Arial" w:ascii="Arial" w:hAnsi="Arial"/>
+                <w:lang w:val="bg-BG"/>
+              </w:rPr>
+              <w:t>Потребител – регестриран потребител</w:t>
             </w:r>
           </w:p>
         </w:tc>
@@ -2388,15 +2528,11 @@
                 <w:rFonts w:ascii="Arial" w:hAnsi="Arial" w:cs="Arial"/>
                 <w:b/>
                 <w:b/>
-              </w:rPr>
-            </w:pPr>
-            <w:r>
-              <w:rPr>
-                <w:rFonts w:cs="Arial" w:ascii="Arial" w:hAnsi="Arial"/>
-                <w:b/>
-                <w:lang w:val="bg-BG"/>
-              </w:rPr>
-              <w:t>Актуализация на менюто</w:t>
+                <w:lang w:val="bg-BG"/>
+              </w:rPr>
+            </w:pPr>
+            <w:r>
+              <w:rPr/>
             </w:r>
           </w:p>
         </w:tc>
@@ -2418,11 +2554,7 @@
               </w:rPr>
             </w:pPr>
             <w:r>
-              <w:rPr>
-                <w:rFonts w:cs="Arial" w:ascii="Arial" w:hAnsi="Arial"/>
-                <w:lang w:val="bg-BG"/>
-              </w:rPr>
-              <w:t>Мениджърът поглежда текущото меню и го актуализира, като внася промени в него.</w:t>
+              <w:rPr/>
             </w:r>
           </w:p>
         </w:tc>
@@ -2441,30 +2573,11 @@
               <w:spacing w:lineRule="auto" w:line="240" w:before="0" w:after="0"/>
               <w:rPr>
                 <w:rFonts w:ascii="Arial" w:hAnsi="Arial" w:cs="Arial"/>
-              </w:rPr>
-            </w:pPr>
-            <w:r>
-              <w:rPr>
-                <w:rFonts w:cs="Arial" w:ascii="Arial" w:hAnsi="Arial"/>
-                <w:lang w:val="bg-BG"/>
-              </w:rPr>
-              <w:t>Мениджър – грижи се за актуализирането на менюто в системата</w:t>
-            </w:r>
-          </w:p>
-          <w:p>
-            <w:pPr>
-              <w:pStyle w:val="Normal"/>
-              <w:spacing w:lineRule="auto" w:line="240" w:before="0" w:after="0"/>
-              <w:rPr>
-                <w:rFonts w:ascii="Arial" w:hAnsi="Arial" w:cs="Arial"/>
-              </w:rPr>
-            </w:pPr>
-            <w:r>
-              <w:rPr>
-                <w:rFonts w:cs="Arial" w:ascii="Arial" w:hAnsi="Arial"/>
-                <w:lang w:val="bg-BG"/>
-              </w:rPr>
-              <w:t>Инвентарна система – системата, в която се съхранява информация за наличностите</w:t>
+                <w:lang w:val="bg-BG"/>
+              </w:rPr>
+            </w:pPr>
+            <w:r>
+              <w:rPr/>
             </w:r>
           </w:p>
         </w:tc>
@@ -2496,14 +2609,7 @@
               </w:rPr>
             </w:pPr>
             <w:r>
-              <w:rPr>
-                <w:rFonts w:cs="Arial" w:ascii="Arial" w:hAnsi="Arial"/>
-                <w:b/>
-                <w:lang w:val="bg-BG"/>
-              </w:rPr>
-              <w:t xml:space="preserve">Доставка </w:t>
-              <w:br/>
-              <w:t>на поръчки</w:t>
+              <w:rPr/>
             </w:r>
           </w:p>
         </w:tc>
@@ -2522,14 +2628,11 @@
               <w:spacing w:lineRule="auto" w:line="240" w:before="0" w:after="0"/>
               <w:rPr>
                 <w:rFonts w:ascii="Arial" w:hAnsi="Arial" w:cs="Arial"/>
-              </w:rPr>
-            </w:pPr>
-            <w:r>
-              <w:rPr>
-                <w:rFonts w:cs="Arial" w:ascii="Arial" w:hAnsi="Arial"/>
-                <w:lang w:val="bg-BG"/>
-              </w:rPr>
-              <w:t>Системата дава задача на Доставчика за доставка по домовете. Доставчикът я изпълнява и потвърждава.</w:t>
+                <w:lang w:val="bg-BG"/>
+              </w:rPr>
+            </w:pPr>
+            <w:r>
+              <w:rPr/>
             </w:r>
           </w:p>
         </w:tc>
@@ -2551,11 +2654,7 @@
               </w:rPr>
             </w:pPr>
             <w:r>
-              <w:rPr>
-                <w:rFonts w:cs="Arial" w:ascii="Arial" w:hAnsi="Arial"/>
-                <w:lang w:val="bg-BG"/>
-              </w:rPr>
-              <w:t>Доставчик – лицето, доставящо Поръчката до Клиента</w:t>
+              <w:rPr/>
             </w:r>
           </w:p>
         </w:tc>
@@ -2587,14 +2686,7 @@
               </w:rPr>
             </w:pPr>
             <w:r>
-              <w:rPr>
-                <w:rFonts w:cs="Arial" w:ascii="Arial" w:hAnsi="Arial"/>
-                <w:b/>
-                <w:lang w:val="bg-BG"/>
-              </w:rPr>
-              <w:t xml:space="preserve">Управление </w:t>
-              <w:br/>
-              <w:t>на поръчки</w:t>
+              <w:rPr/>
             </w:r>
           </w:p>
         </w:tc>
@@ -2613,14 +2705,11 @@
               <w:spacing w:lineRule="auto" w:line="240" w:before="0" w:after="0"/>
               <w:rPr>
                 <w:rFonts w:ascii="Arial" w:hAnsi="Arial" w:cs="Arial"/>
-              </w:rPr>
-            </w:pPr>
-            <w:r>
-              <w:rPr>
-                <w:rFonts w:cs="Arial" w:ascii="Arial" w:hAnsi="Arial"/>
-                <w:lang w:val="bg-BG"/>
-              </w:rPr>
-              <w:t>Сервитьорът управлява осъществяващите се Поръчки чрез Системата.</w:t>
+                <w:lang w:val="bg-BG"/>
+              </w:rPr>
+            </w:pPr>
+            <w:r>
+              <w:rPr/>
             </w:r>
           </w:p>
         </w:tc>
@@ -2639,14 +2728,11 @@
               <w:spacing w:lineRule="auto" w:line="240" w:before="0" w:after="0"/>
               <w:rPr>
                 <w:rFonts w:ascii="Arial" w:hAnsi="Arial" w:cs="Arial"/>
-              </w:rPr>
-            </w:pPr>
-            <w:r>
-              <w:rPr>
-                <w:rFonts w:cs="Arial" w:ascii="Arial" w:hAnsi="Arial"/>
-                <w:lang w:val="bg-BG"/>
-              </w:rPr>
-              <w:t>Сервитьор– Обслужващо лице в Ресторанта</w:t>
+                <w:lang w:val="bg-BG"/>
+              </w:rPr>
+            </w:pPr>
+            <w:r>
+              <w:rPr/>
             </w:r>
           </w:p>
         </w:tc>
@@ -2678,14 +2764,7 @@
               </w:rPr>
             </w:pPr>
             <w:r>
-              <w:rPr>
-                <w:rFonts w:cs="Arial" w:ascii="Arial" w:hAnsi="Arial"/>
-                <w:b/>
-                <w:lang w:val="bg-BG"/>
-              </w:rPr>
-              <w:t xml:space="preserve">Приготвяне </w:t>
-              <w:br/>
-              <w:t>на храната</w:t>
+              <w:rPr/>
             </w:r>
           </w:p>
         </w:tc>
@@ -2707,11 +2786,7 @@
               </w:rPr>
             </w:pPr>
             <w:r>
-              <w:rPr>
-                <w:rFonts w:cs="Arial" w:ascii="Arial" w:hAnsi="Arial"/>
-                <w:lang w:val="bg-BG"/>
-              </w:rPr>
-              <w:t>Системата изпраща заявка до Готвача за приготвяне на Храна. Готвачът приготвя Храната.</w:t>
+              <w:rPr/>
             </w:r>
           </w:p>
         </w:tc>
@@ -2733,11 +2808,7 @@
               </w:rPr>
             </w:pPr>
             <w:r>
-              <w:rPr>
-                <w:rFonts w:cs="Arial" w:ascii="Arial" w:hAnsi="Arial"/>
-                <w:lang w:val="bg-BG"/>
-              </w:rPr>
-              <w:t>Готвач – лицето, приготвящо Храна в Ресторанта.</w:t>
+              <w:rPr/>
             </w:r>
           </w:p>
         </w:tc>

--- a/skeleton.docx
+++ b/skeleton.docx
@@ -1987,7 +1987,7 @@
                 <w:b/>
                 <w:lang w:val="bg-BG"/>
               </w:rPr>
-              <w:t>Дефиниране на сценарий</w:t>
+              <w:t>Регистрация</w:t>
             </w:r>
           </w:p>
         </w:tc>
@@ -2005,13 +2005,29 @@
               <w:pStyle w:val="Normal"/>
               <w:suppressAutoHyphens w:val="true"/>
               <w:spacing w:lineRule="auto" w:line="240" w:before="0" w:after="0"/>
-              <w:rPr>
-                <w:rFonts w:ascii="Arial" w:hAnsi="Arial" w:eastAsia="Times New Roman" w:cs="Arial"/>
+              <w:rPr/>
+            </w:pPr>
+            <w:r>
+              <w:rPr>
+                <w:rFonts w:eastAsia="Times New Roman" w:cs="Arial" w:ascii="Arial" w:hAnsi="Arial"/>
                 <w:lang w:val="bg-BG" w:eastAsia="zh-CN"/>
               </w:rPr>
-            </w:pPr>
-            <w:r>
-              <w:rPr/>
+              <w:t>Нерегестриран потребител въвежда данните си или регестрира се исползвайки социален профил си от facebook/google/github.</w:t>
+            </w:r>
+          </w:p>
+          <w:p>
+            <w:pPr>
+              <w:pStyle w:val="Normal"/>
+              <w:suppressAutoHyphens w:val="true"/>
+              <w:spacing w:lineRule="auto" w:line="240" w:before="0" w:after="0"/>
+              <w:rPr/>
+            </w:pPr>
+            <w:r>
+              <w:rPr>
+                <w:rFonts w:eastAsia="Times New Roman" w:cs="Arial" w:ascii="Arial" w:hAnsi="Arial"/>
+                <w:lang w:val="bg-BG" w:eastAsia="zh-CN"/>
+              </w:rPr>
+              <w:t>Компания може да получи аккаунт след връзка с модератори и дефениране на условия за ползване и предлагане на услугите</w:t>
             </w:r>
           </w:p>
         </w:tc>
@@ -2027,6 +2043,7 @@
           <w:p>
             <w:pPr>
               <w:pStyle w:val="Normal"/>
+              <w:keepNext w:val="true"/>
               <w:widowControl w:val="false"/>
               <w:numPr>
                 <w:ilvl w:val="0"/>
@@ -2034,18 +2051,15 @@
               </w:numPr>
               <w:suppressAutoHyphens w:val="true"/>
               <w:spacing w:lineRule="atLeast" w:line="240" w:before="120" w:after="0"/>
-              <w:outlineLvl w:val="1"/>
-              <w:rPr>
-                <w:rFonts w:ascii="Arial" w:hAnsi="Arial" w:eastAsia="Times New Roman" w:cs="Arial"/>
-                <w:lang w:eastAsia="zh-CN"/>
-              </w:rPr>
+              <w:outlineLvl w:val="0"/>
+              <w:rPr/>
             </w:pPr>
             <w:r>
               <w:rPr>
                 <w:rFonts w:eastAsia="Times New Roman" w:cs="Arial" w:ascii="Arial" w:hAnsi="Arial"/>
                 <w:lang w:val="bg-BG" w:eastAsia="zh-CN"/>
               </w:rPr>
-              <w:t>Клиент – лицето, което си поръчва храна от ресторанта</w:t>
+              <w:t>Потребител – нерегестриран потребител</w:t>
             </w:r>
           </w:p>
           <w:p>
@@ -2058,18 +2072,31 @@
               </w:numPr>
               <w:suppressAutoHyphens w:val="true"/>
               <w:spacing w:lineRule="atLeast" w:line="240" w:before="120" w:after="0"/>
-              <w:outlineLvl w:val="1"/>
-              <w:rPr>
-                <w:rFonts w:ascii="Arial" w:hAnsi="Arial" w:eastAsia="Times New Roman" w:cs="Arial"/>
-                <w:lang w:eastAsia="zh-CN"/>
-              </w:rPr>
+              <w:outlineLvl w:val="0"/>
+              <w:rPr/>
             </w:pPr>
             <w:r>
               <w:rPr>
                 <w:rFonts w:eastAsia="Times New Roman" w:cs="Arial" w:ascii="Arial" w:hAnsi="Arial"/>
                 <w:lang w:val="bg-BG" w:eastAsia="zh-CN"/>
               </w:rPr>
-              <w:t>Готвач – лице от кухнята на ресторанта</w:t>
+              <w:t xml:space="preserve">Компания – компания </w:t>
+            </w:r>
+            <w:bookmarkStart w:id="1" w:name="__DdeLink__856_3387216103"/>
+            <w:r>
+              <w:rPr>
+                <w:rFonts w:eastAsia="Times New Roman" w:cs="Arial" w:ascii="Arial" w:hAnsi="Arial"/>
+                <w:lang w:val="bg-BG" w:eastAsia="zh-CN"/>
+              </w:rPr>
+              <w:t>предоставяща</w:t>
+            </w:r>
+            <w:bookmarkEnd w:id="1"/>
+            <w:r>
+              <w:rPr>
+                <w:rFonts w:eastAsia="Times New Roman" w:cs="Arial" w:ascii="Arial" w:hAnsi="Arial"/>
+                <w:lang w:val="bg-BG" w:eastAsia="zh-CN"/>
+              </w:rPr>
+              <w:t xml:space="preserve"> определени услуги </w:t>
             </w:r>
           </w:p>
         </w:tc>
@@ -2389,8 +2416,6 @@
               <w:spacing w:lineRule="auto" w:line="240" w:before="0" w:after="0"/>
               <w:rPr/>
             </w:pPr>
-            <w:bookmarkStart w:id="1" w:name="__DdeLink__620_3387216103"/>
-            <w:bookmarkEnd w:id="1"/>
             <w:r>
               <w:rPr>
                 <w:rFonts w:cs="Arial" w:ascii="Arial" w:hAnsi="Arial"/>

--- a/skeleton.docx
+++ b/skeleton.docx
@@ -10,18 +10,18 @@
         <w:tblInd w:w="0" w:type="dxa"/>
         <w:tblCellMar>
           <w:top w:w="0" w:type="dxa"/>
-          <w:left w:w="103" w:type="dxa"/>
+          <w:left w:w="98" w:type="dxa"/>
           <w:bottom w:w="0" w:type="dxa"/>
           <w:right w:w="108" w:type="dxa"/>
         </w:tblCellMar>
         <w:tblLook w:val="04a0"/>
       </w:tblPr>
       <w:tblGrid>
-        <w:gridCol w:w="528"/>
+        <w:gridCol w:w="527"/>
         <w:gridCol w:w="1519"/>
         <w:gridCol w:w="2624"/>
         <w:gridCol w:w="1985"/>
-        <w:gridCol w:w="1843"/>
+        <w:gridCol w:w="1844"/>
         <w:gridCol w:w="994"/>
       </w:tblGrid>
       <w:tr>
@@ -30,12 +30,12 @@
         </w:trPr>
         <w:tc>
           <w:tcPr>
-            <w:tcW w:w="2047" w:type="dxa"/>
+            <w:tcW w:w="2046" w:type="dxa"/>
             <w:gridSpan w:val="2"/>
             <w:tcBorders/>
             <w:shd w:color="auto" w:fill="FABF8F" w:themeFill="accent6" w:themeFillTint="99" w:val="clear"/>
             <w:tcMar>
-              <w:left w:w="103" w:type="dxa"/>
+              <w:left w:w="98" w:type="dxa"/>
             </w:tcMar>
           </w:tcPr>
           <w:p>
@@ -57,12 +57,12 @@
         </w:tc>
         <w:tc>
           <w:tcPr>
-            <w:tcW w:w="7446" w:type="dxa"/>
+            <w:tcW w:w="7447" w:type="dxa"/>
             <w:gridSpan w:val="4"/>
             <w:tcBorders/>
             <w:shd w:fill="auto" w:val="clear"/>
             <w:tcMar>
-              <w:left w:w="103" w:type="dxa"/>
+              <w:left w:w="98" w:type="dxa"/>
             </w:tcMar>
           </w:tcPr>
           <w:p>
@@ -93,12 +93,12 @@
         </w:trPr>
         <w:tc>
           <w:tcPr>
-            <w:tcW w:w="2047" w:type="dxa"/>
+            <w:tcW w:w="2046" w:type="dxa"/>
             <w:gridSpan w:val="2"/>
             <w:tcBorders/>
             <w:shd w:color="auto" w:fill="FABF8F" w:themeFill="accent6" w:themeFillTint="99" w:val="clear"/>
             <w:tcMar>
-              <w:left w:w="103" w:type="dxa"/>
+              <w:left w:w="98" w:type="dxa"/>
             </w:tcMar>
           </w:tcPr>
           <w:p>
@@ -124,12 +124,12 @@
         </w:tc>
         <w:tc>
           <w:tcPr>
-            <w:tcW w:w="7446" w:type="dxa"/>
+            <w:tcW w:w="7447" w:type="dxa"/>
             <w:gridSpan w:val="4"/>
             <w:tcBorders/>
             <w:shd w:fill="auto" w:val="clear"/>
             <w:tcMar>
-              <w:left w:w="103" w:type="dxa"/>
+              <w:left w:w="98" w:type="dxa"/>
             </w:tcMar>
           </w:tcPr>
           <w:p>
@@ -203,7 +203,7 @@
             <w:tcBorders/>
             <w:shd w:color="auto" w:fill="FABF8F" w:themeFill="accent6" w:themeFillTint="99" w:val="clear"/>
             <w:tcMar>
-              <w:left w:w="103" w:type="dxa"/>
+              <w:left w:w="98" w:type="dxa"/>
             </w:tcMar>
             <w:vAlign w:val="center"/>
           </w:tcPr>
@@ -235,11 +235,11 @@
         </w:trPr>
         <w:tc>
           <w:tcPr>
-            <w:tcW w:w="528" w:type="dxa"/>
+            <w:tcW w:w="527" w:type="dxa"/>
             <w:tcBorders/>
             <w:shd w:color="auto" w:fill="FDE9D9" w:themeFill="accent6" w:themeFillTint="33" w:val="clear"/>
             <w:tcMar>
-              <w:left w:w="103" w:type="dxa"/>
+              <w:left w:w="98" w:type="dxa"/>
             </w:tcMar>
             <w:vAlign w:val="center"/>
           </w:tcPr>
@@ -272,7 +272,7 @@
             <w:tcBorders/>
             <w:shd w:color="auto" w:fill="FDE9D9" w:themeFill="accent6" w:themeFillTint="33" w:val="clear"/>
             <w:tcMar>
-              <w:left w:w="103" w:type="dxa"/>
+              <w:left w:w="98" w:type="dxa"/>
             </w:tcMar>
             <w:vAlign w:val="center"/>
           </w:tcPr>
@@ -303,7 +303,7 @@
             <w:tcBorders/>
             <w:shd w:color="auto" w:fill="FDE9D9" w:themeFill="accent6" w:themeFillTint="33" w:val="clear"/>
             <w:tcMar>
-              <w:left w:w="103" w:type="dxa"/>
+              <w:left w:w="98" w:type="dxa"/>
             </w:tcMar>
             <w:vAlign w:val="center"/>
           </w:tcPr>
@@ -330,11 +330,11 @@
         </w:tc>
         <w:tc>
           <w:tcPr>
-            <w:tcW w:w="1843" w:type="dxa"/>
+            <w:tcW w:w="1844" w:type="dxa"/>
             <w:tcBorders/>
             <w:shd w:color="auto" w:fill="FDE9D9" w:themeFill="accent6" w:themeFillTint="33" w:val="clear"/>
             <w:tcMar>
-              <w:left w:w="103" w:type="dxa"/>
+              <w:left w:w="98" w:type="dxa"/>
             </w:tcMar>
             <w:vAlign w:val="center"/>
           </w:tcPr>
@@ -365,7 +365,7 @@
             <w:tcBorders/>
             <w:shd w:color="auto" w:fill="FDE9D9" w:themeFill="accent6" w:themeFillTint="33" w:val="clear"/>
             <w:tcMar>
-              <w:left w:w="103" w:type="dxa"/>
+              <w:left w:w="98" w:type="dxa"/>
             </w:tcMar>
             <w:vAlign w:val="center"/>
           </w:tcPr>
@@ -397,11 +397,11 @@
         </w:trPr>
         <w:tc>
           <w:tcPr>
-            <w:tcW w:w="528" w:type="dxa"/>
+            <w:tcW w:w="527" w:type="dxa"/>
             <w:tcBorders/>
             <w:shd w:fill="auto" w:val="clear"/>
             <w:tcMar>
-              <w:left w:w="103" w:type="dxa"/>
+              <w:left w:w="98" w:type="dxa"/>
             </w:tcMar>
           </w:tcPr>
           <w:p>
@@ -433,7 +433,7 @@
             <w:tcBorders/>
             <w:shd w:fill="auto" w:val="clear"/>
             <w:tcMar>
-              <w:left w:w="103" w:type="dxa"/>
+              <w:left w:w="98" w:type="dxa"/>
             </w:tcMar>
           </w:tcPr>
           <w:p>
@@ -463,7 +463,7 @@
             <w:tcBorders/>
             <w:shd w:fill="auto" w:val="clear"/>
             <w:tcMar>
-              <w:left w:w="103" w:type="dxa"/>
+              <w:left w:w="98" w:type="dxa"/>
             </w:tcMar>
           </w:tcPr>
           <w:p>
@@ -495,11 +495,11 @@
         </w:tc>
         <w:tc>
           <w:tcPr>
-            <w:tcW w:w="1843" w:type="dxa"/>
+            <w:tcW w:w="1844" w:type="dxa"/>
             <w:tcBorders/>
             <w:shd w:fill="auto" w:val="clear"/>
             <w:tcMar>
-              <w:left w:w="103" w:type="dxa"/>
+              <w:left w:w="98" w:type="dxa"/>
             </w:tcMar>
           </w:tcPr>
           <w:p>
@@ -529,7 +529,7 @@
             <w:tcBorders/>
             <w:shd w:fill="auto" w:val="clear"/>
             <w:tcMar>
-              <w:left w:w="103" w:type="dxa"/>
+              <w:left w:w="98" w:type="dxa"/>
             </w:tcMar>
           </w:tcPr>
           <w:p>
@@ -560,11 +560,11 @@
         </w:trPr>
         <w:tc>
           <w:tcPr>
-            <w:tcW w:w="528" w:type="dxa"/>
+            <w:tcW w:w="527" w:type="dxa"/>
             <w:tcBorders/>
             <w:shd w:fill="auto" w:val="clear"/>
             <w:tcMar>
-              <w:left w:w="103" w:type="dxa"/>
+              <w:left w:w="98" w:type="dxa"/>
             </w:tcMar>
           </w:tcPr>
           <w:p>
@@ -596,7 +596,7 @@
             <w:tcBorders/>
             <w:shd w:fill="auto" w:val="clear"/>
             <w:tcMar>
-              <w:left w:w="103" w:type="dxa"/>
+              <w:left w:w="98" w:type="dxa"/>
             </w:tcMar>
           </w:tcPr>
           <w:p>
@@ -626,7 +626,7 @@
             <w:tcBorders/>
             <w:shd w:fill="auto" w:val="clear"/>
             <w:tcMar>
-              <w:left w:w="103" w:type="dxa"/>
+              <w:left w:w="98" w:type="dxa"/>
             </w:tcMar>
           </w:tcPr>
           <w:p>
@@ -666,11 +666,11 @@
         </w:tc>
         <w:tc>
           <w:tcPr>
-            <w:tcW w:w="1843" w:type="dxa"/>
+            <w:tcW w:w="1844" w:type="dxa"/>
             <w:tcBorders/>
             <w:shd w:fill="auto" w:val="clear"/>
             <w:tcMar>
-              <w:left w:w="103" w:type="dxa"/>
+              <w:left w:w="98" w:type="dxa"/>
             </w:tcMar>
           </w:tcPr>
           <w:p>
@@ -698,7 +698,7 @@
             <w:tcBorders/>
             <w:shd w:fill="auto" w:val="clear"/>
             <w:tcMar>
-              <w:left w:w="103" w:type="dxa"/>
+              <w:left w:w="98" w:type="dxa"/>
             </w:tcMar>
           </w:tcPr>
           <w:p>
@@ -729,11 +729,11 @@
         </w:trPr>
         <w:tc>
           <w:tcPr>
-            <w:tcW w:w="528" w:type="dxa"/>
+            <w:tcW w:w="527" w:type="dxa"/>
             <w:tcBorders/>
             <w:shd w:fill="auto" w:val="clear"/>
             <w:tcMar>
-              <w:left w:w="103" w:type="dxa"/>
+              <w:left w:w="98" w:type="dxa"/>
             </w:tcMar>
           </w:tcPr>
           <w:p>
@@ -765,7 +765,7 @@
             <w:tcBorders/>
             <w:shd w:fill="auto" w:val="clear"/>
             <w:tcMar>
-              <w:left w:w="103" w:type="dxa"/>
+              <w:left w:w="98" w:type="dxa"/>
             </w:tcMar>
           </w:tcPr>
           <w:p>
@@ -795,7 +795,7 @@
             <w:tcBorders/>
             <w:shd w:fill="auto" w:val="clear"/>
             <w:tcMar>
-              <w:left w:w="103" w:type="dxa"/>
+              <w:left w:w="98" w:type="dxa"/>
             </w:tcMar>
           </w:tcPr>
           <w:p>
@@ -819,11 +819,11 @@
         </w:tc>
         <w:tc>
           <w:tcPr>
-            <w:tcW w:w="1843" w:type="dxa"/>
+            <w:tcW w:w="1844" w:type="dxa"/>
             <w:tcBorders/>
             <w:shd w:fill="auto" w:val="clear"/>
             <w:tcMar>
-              <w:left w:w="103" w:type="dxa"/>
+              <w:left w:w="98" w:type="dxa"/>
             </w:tcMar>
           </w:tcPr>
           <w:p>
@@ -853,7 +853,7 @@
             <w:tcBorders/>
             <w:shd w:fill="auto" w:val="clear"/>
             <w:tcMar>
-              <w:left w:w="103" w:type="dxa"/>
+              <w:left w:w="98" w:type="dxa"/>
             </w:tcMar>
           </w:tcPr>
           <w:p>
@@ -905,7 +905,7 @@
         <w:tblInd w:w="0" w:type="dxa"/>
         <w:tblCellMar>
           <w:top w:w="0" w:type="dxa"/>
-          <w:left w:w="103" w:type="dxa"/>
+          <w:left w:w="98" w:type="dxa"/>
           <w:bottom w:w="0" w:type="dxa"/>
           <w:right w:w="108" w:type="dxa"/>
         </w:tblCellMar>
@@ -925,7 +925,7 @@
             <w:tcBorders/>
             <w:shd w:color="auto" w:fill="FABF8F" w:themeFill="accent6" w:themeFillTint="99" w:val="clear"/>
             <w:tcMar>
-              <w:left w:w="103" w:type="dxa"/>
+              <w:left w:w="98" w:type="dxa"/>
             </w:tcMar>
             <w:vAlign w:val="center"/>
           </w:tcPr>
@@ -958,7 +958,7 @@
             <w:tcBorders/>
             <w:shd w:fill="auto" w:val="clear"/>
             <w:tcMar>
-              <w:left w:w="103" w:type="dxa"/>
+              <w:left w:w="98" w:type="dxa"/>
             </w:tcMar>
             <w:vAlign w:val="center"/>
           </w:tcPr>
@@ -975,25 +975,7 @@
                 <w:szCs w:val="24"/>
                 <w:lang w:val="bg-BG"/>
               </w:rPr>
-              <w:t>HCI_2018_</w:t>
-            </w:r>
-            <w:r>
-              <w:rPr>
-                <w:rFonts w:cs="Arial" w:ascii="Arial" w:hAnsi="Arial"/>
-                <w:sz w:val="24"/>
-                <w:szCs w:val="24"/>
-                <w:lang w:val="bg-BG"/>
-              </w:rPr>
-              <w:t>Z1</w:t>
-            </w:r>
-            <w:r>
-              <w:rPr>
-                <w:rFonts w:cs="Arial" w:ascii="Arial" w:hAnsi="Arial"/>
-                <w:sz w:val="24"/>
-                <w:szCs w:val="24"/>
-                <w:lang w:val="bg-BG"/>
-              </w:rPr>
-              <w:t>_61880_61913_855271</w:t>
+              <w:t>HCI_2018_Z1_61880_61913_855271</w:t>
             </w:r>
           </w:p>
         </w:tc>
@@ -1025,7 +1007,7 @@
         <w:tblInd w:w="0" w:type="dxa"/>
         <w:tblCellMar>
           <w:top w:w="0" w:type="dxa"/>
-          <w:left w:w="103" w:type="dxa"/>
+          <w:left w:w="98" w:type="dxa"/>
           <w:bottom w:w="0" w:type="dxa"/>
           <w:right w:w="108" w:type="dxa"/>
         </w:tblCellMar>
@@ -1043,7 +1025,7 @@
             <w:tcBorders/>
             <w:shd w:color="auto" w:fill="FABF8F" w:themeFill="accent6" w:themeFillTint="99" w:val="clear"/>
             <w:tcMar>
-              <w:left w:w="103" w:type="dxa"/>
+              <w:left w:w="98" w:type="dxa"/>
             </w:tcMar>
             <w:vAlign w:val="center"/>
           </w:tcPr>
@@ -1074,7 +1056,7 @@
             <w:tcBorders/>
             <w:shd w:fill="auto" w:val="clear"/>
             <w:tcMar>
-              <w:left w:w="103" w:type="dxa"/>
+              <w:left w:w="98" w:type="dxa"/>
             </w:tcMar>
             <w:vAlign w:val="center"/>
           </w:tcPr>
@@ -1128,7 +1110,7 @@
         <w:tblInd w:w="0" w:type="dxa"/>
         <w:tblCellMar>
           <w:top w:w="0" w:type="dxa"/>
-          <w:left w:w="103" w:type="dxa"/>
+          <w:left w:w="98" w:type="dxa"/>
           <w:bottom w:w="0" w:type="dxa"/>
           <w:right w:w="108" w:type="dxa"/>
         </w:tblCellMar>
@@ -1145,7 +1127,7 @@
             <w:tcBorders/>
             <w:shd w:color="auto" w:fill="FABF8F" w:themeFill="accent6" w:themeFillTint="99" w:val="clear"/>
             <w:tcMar>
-              <w:left w:w="103" w:type="dxa"/>
+              <w:left w:w="98" w:type="dxa"/>
             </w:tcMar>
           </w:tcPr>
           <w:p>
@@ -1184,7 +1166,7 @@
             <w:tcBorders/>
             <w:shd w:fill="auto" w:val="clear"/>
             <w:tcMar>
-              <w:left w:w="103" w:type="dxa"/>
+              <w:left w:w="98" w:type="dxa"/>
             </w:tcMar>
           </w:tcPr>
           <w:p>
@@ -1197,24 +1179,43 @@
               <w:rPr/>
             </w:pPr>
             <w:r>
+              <w:rPr>
+                <w:rFonts w:cs="Arial" w:ascii="Arial" w:hAnsi="Arial"/>
+                <w:lang w:val="bg-BG"/>
+              </w:rPr>
+              <w:t>Най-вероятно няма да напиша много добро въведение, затова оставям тази секция за вас</w:t>
+            </w:r>
+          </w:p>
+          <w:p>
+            <w:pPr>
+              <w:pStyle w:val="Normal"/>
+              <w:spacing w:lineRule="auto" w:line="240" w:before="120" w:after="0"/>
               <w:rPr/>
-              <w:t>Бизнес</w:t>
-            </w:r>
-          </w:p>
-          <w:p>
-            <w:pPr>
-              <w:pStyle w:val="Normal"/>
-              <w:spacing w:lineRule="auto" w:line="240" w:before="120" w:after="0"/>
-              <w:rPr>
-                <w:lang w:val="bg-BG"/>
-              </w:rPr>
-            </w:pPr>
-            <w:r>
-              <w:rPr>
-                <w:rFonts w:cs="Arial" w:ascii="Arial" w:hAnsi="Arial"/>
-                <w:lang w:val="bg-BG"/>
-              </w:rPr>
-              <w:t>Роли</w:t>
+            </w:pPr>
+            <w:r>
+              <w:rPr>
+                <w:rFonts w:cs="Arial" w:ascii="Arial" w:hAnsi="Arial"/>
+                <w:lang w:val="bg-BG"/>
+              </w:rPr>
+              <w:t xml:space="preserve">От бизнес нужди трябва нежно преминем към </w:t>
+            </w:r>
+            <w:r>
+              <w:rPr>
+                <w:rFonts w:cs="Arial" w:ascii="Arial" w:hAnsi="Arial"/>
+                <w:b/>
+                <w:bCs/>
+                <w:lang w:val="bg-BG"/>
+              </w:rPr>
+              <w:t>Р</w:t>
+            </w:r>
+            <w:r>
+              <w:rPr>
+                <w:rFonts w:cs="Arial" w:ascii="Arial" w:hAnsi="Arial"/>
+                <w:b/>
+                <w:bCs/>
+                <w:lang w:val="bg-BG"/>
+              </w:rPr>
+              <w:t>оли</w:t>
             </w:r>
           </w:p>
           <w:p>
@@ -1248,14 +1249,7 @@
                 <w:rFonts w:cs="Arial" w:ascii="Arial" w:hAnsi="Arial"/>
                 <w:lang w:val="bg-BG"/>
               </w:rPr>
-              <w:t xml:space="preserve">Нерегистриран потребител (достъп до системата по подразбиране) – </w:t>
-            </w:r>
-            <w:r>
-              <w:rPr>
-                <w:rFonts w:cs="Arial" w:ascii="Arial" w:hAnsi="Arial"/>
-                <w:lang w:val="bg-BG"/>
-              </w:rPr>
-              <w:t>има възможност да види демо и да разглежда публични сценарии на пътувания</w:t>
+              <w:t>Нерегистриран потребител (достъп до системата по подразбиране) – има възможност да види демо и да разглежда публични сценарии на пътувания</w:t>
             </w:r>
           </w:p>
           <w:p>
@@ -1273,14 +1267,7 @@
                 <w:rFonts w:cs="Arial" w:ascii="Arial" w:hAnsi="Arial"/>
                 <w:lang w:val="bg-BG"/>
               </w:rPr>
-              <w:t xml:space="preserve">Регистриран потребител – клиент – </w:t>
-            </w:r>
-            <w:r>
-              <w:rPr>
-                <w:rFonts w:cs="Arial" w:ascii="Arial" w:hAnsi="Arial"/>
-                <w:lang w:val="bg-BG"/>
-              </w:rPr>
-              <w:t>може да</w:t>
+              <w:t>Регистриран потребител – клиент – може да</w:t>
             </w:r>
           </w:p>
           <w:p>
@@ -1488,6 +1475,53 @@
               <w:rPr/>
             </w:pPr>
             <w:r>
+              <w:drawing>
+                <wp:anchor behindDoc="0" distT="0" distB="0" distL="0" distR="0" simplePos="0" locked="0" layoutInCell="1" allowOverlap="1" relativeHeight="2">
+                  <wp:simplePos x="0" y="0"/>
+                  <wp:positionH relativeFrom="column">
+                    <wp:posOffset>3718560</wp:posOffset>
+                  </wp:positionH>
+                  <wp:positionV relativeFrom="paragraph">
+                    <wp:posOffset>47625</wp:posOffset>
+                  </wp:positionV>
+                  <wp:extent cx="2141220" cy="1199515"/>
+                  <wp:effectExtent l="0" t="0" r="0" b="0"/>
+                  <wp:wrapSquare wrapText="largest"/>
+                  <wp:docPr id="1" name="Image1" descr=""/>
+                  <wp:cNvGraphicFramePr>
+                    <a:graphicFrameLocks xmlns:a="http://schemas.openxmlformats.org/drawingml/2006/main" noChangeAspect="1"/>
+                  </wp:cNvGraphicFramePr>
+                  <a:graphic xmlns:a="http://schemas.openxmlformats.org/drawingml/2006/main">
+                    <a:graphicData uri="http://schemas.openxmlformats.org/drawingml/2006/picture">
+                      <pic:pic xmlns:pic="http://schemas.openxmlformats.org/drawingml/2006/picture">
+                        <pic:nvPicPr>
+                          <pic:cNvPr id="1" name="Image1" descr=""/>
+                          <pic:cNvPicPr>
+                            <a:picLocks noChangeAspect="1" noChangeArrowheads="1"/>
+                          </pic:cNvPicPr>
+                        </pic:nvPicPr>
+                        <pic:blipFill>
+                          <a:blip r:embed="rId2"/>
+                          <a:stretch>
+                            <a:fillRect/>
+                          </a:stretch>
+                        </pic:blipFill>
+                        <pic:spPr bwMode="auto">
+                          <a:xfrm>
+                            <a:off x="0" y="0"/>
+                            <a:ext cx="2141220" cy="1199515"/>
+                          </a:xfrm>
+                          <a:prstGeom prst="rect">
+                            <a:avLst/>
+                          </a:prstGeom>
+                        </pic:spPr>
+                      </pic:pic>
+                    </a:graphicData>
+                  </a:graphic>
+                </wp:anchor>
+              </w:drawing>
+            </w:r>
+            <w:r>
               <w:rPr>
                 <w:rFonts w:cs="Arial" w:ascii="Arial" w:hAnsi="Arial"/>
                 <w:lang w:val="bg-BG"/>
@@ -1510,7 +1544,7 @@
                 <w:rFonts w:cs="Arial" w:ascii="Arial" w:hAnsi="Arial"/>
                 <w:lang w:val="bg-BG"/>
               </w:rPr>
-              <w:t>По-бърза организация на пътуване</w:t>
+              <w:t>Автоматизация</w:t>
             </w:r>
           </w:p>
           <w:p>
@@ -1528,7 +1562,7 @@
                 <w:rFonts w:cs="Arial" w:ascii="Arial" w:hAnsi="Arial"/>
                 <w:lang w:val="bg-BG"/>
               </w:rPr>
-              <w:t>Check-lists &amp; notifications, така клиент няма да забрави да вземе нещо със себе си или че трябва да посете някакво място</w:t>
+              <w:t>По-бърза организация на пътуване</w:t>
             </w:r>
           </w:p>
           <w:p>
@@ -1546,6 +1580,24 @@
                 <w:rFonts w:cs="Arial" w:ascii="Arial" w:hAnsi="Arial"/>
                 <w:lang w:val="bg-BG"/>
               </w:rPr>
+              <w:t>Check-lists &amp; notifications, така клиент няма да забрави да вземе нещо със себе си или че трябва да посете някакво място</w:t>
+            </w:r>
+          </w:p>
+          <w:p>
+            <w:pPr>
+              <w:pStyle w:val="Normal"/>
+              <w:numPr>
+                <w:ilvl w:val="0"/>
+                <w:numId w:val="6"/>
+              </w:numPr>
+              <w:spacing w:lineRule="auto" w:line="240" w:before="120" w:after="0"/>
+              <w:rPr/>
+            </w:pPr>
+            <w:r>
+              <w:rPr>
+                <w:rFonts w:cs="Arial" w:ascii="Arial" w:hAnsi="Arial"/>
+                <w:lang w:val="bg-BG"/>
+              </w:rPr>
               <w:t>Всичко в едно място: билети, хотел, карта за пътуване, маршрут, застраховка, визи</w:t>
             </w:r>
           </w:p>
@@ -1647,7 +1699,7 @@
             </w:tcBorders>
             <w:shd w:fill="auto" w:val="clear"/>
             <w:tcMar>
-              <w:left w:w="103" w:type="dxa"/>
+              <w:left w:w="98" w:type="dxa"/>
             </w:tcMar>
           </w:tcPr>
           <w:p>
@@ -1657,10 +1709,14 @@
                 <w:bottom w:val="single" w:sz="2" w:space="2" w:color="000001"/>
               </w:pBdr>
               <w:spacing w:lineRule="auto" w:line="240" w:before="120" w:after="0"/>
-              <w:rPr/>
-            </w:pPr>
-            <w:r>
-              <w:rPr/>
+              <w:rPr>
+                <w:lang w:val="bg-BG"/>
+              </w:rPr>
+            </w:pPr>
+            <w:r>
+              <w:rPr>
+                <w:lang w:val="bg-BG"/>
+              </w:rPr>
             </w:r>
           </w:p>
         </w:tc>
@@ -1714,7 +1770,7 @@
         <w:tblInd w:w="0" w:type="dxa"/>
         <w:tblCellMar>
           <w:top w:w="0" w:type="dxa"/>
-          <w:left w:w="103" w:type="dxa"/>
+          <w:left w:w="98" w:type="dxa"/>
           <w:bottom w:w="0" w:type="dxa"/>
           <w:right w:w="108" w:type="dxa"/>
         </w:tblCellMar>
@@ -1734,7 +1790,7 @@
             <w:tcBorders/>
             <w:shd w:color="auto" w:fill="FABF8F" w:themeFill="accent6" w:themeFillTint="99" w:val="clear"/>
             <w:tcMar>
-              <w:left w:w="103" w:type="dxa"/>
+              <w:left w:w="98" w:type="dxa"/>
             </w:tcMar>
             <w:vAlign w:val="center"/>
           </w:tcPr>
@@ -1774,7 +1830,7 @@
             <w:tcBorders/>
             <w:shd w:color="auto" w:fill="FDE9D9" w:themeFill="accent6" w:themeFillTint="33" w:val="clear"/>
             <w:tcMar>
-              <w:left w:w="103" w:type="dxa"/>
+              <w:left w:w="98" w:type="dxa"/>
             </w:tcMar>
             <w:vAlign w:val="center"/>
           </w:tcPr>
@@ -1806,7 +1862,7 @@
             <w:tcBorders/>
             <w:shd w:color="auto" w:fill="FDE9D9" w:themeFill="accent6" w:themeFillTint="33" w:val="clear"/>
             <w:tcMar>
-              <w:left w:w="103" w:type="dxa"/>
+              <w:left w:w="98" w:type="dxa"/>
             </w:tcMar>
             <w:vAlign w:val="center"/>
           </w:tcPr>
@@ -1840,7 +1896,7 @@
             <w:tcBorders/>
             <w:shd w:color="auto" w:fill="FDE9D9" w:themeFill="accent6" w:themeFillTint="33" w:val="clear"/>
             <w:tcMar>
-              <w:left w:w="103" w:type="dxa"/>
+              <w:left w:w="98" w:type="dxa"/>
             </w:tcMar>
             <w:vAlign w:val="center"/>
           </w:tcPr>
@@ -1877,7 +1933,7 @@
             <w:tcBorders/>
             <w:shd w:color="auto" w:fill="FDE9D9" w:themeFill="accent6" w:themeFillTint="33" w:val="clear"/>
             <w:tcMar>
-              <w:left w:w="103" w:type="dxa"/>
+              <w:left w:w="98" w:type="dxa"/>
             </w:tcMar>
           </w:tcPr>
           <w:p>
@@ -1907,7 +1963,7 @@
             <w:tcBorders/>
             <w:shd w:fill="auto" w:val="clear"/>
             <w:tcMar>
-              <w:left w:w="103" w:type="dxa"/>
+              <w:left w:w="98" w:type="dxa"/>
             </w:tcMar>
           </w:tcPr>
           <w:p>
@@ -1932,7 +1988,7 @@
             <w:tcBorders/>
             <w:shd w:fill="auto" w:val="clear"/>
             <w:tcMar>
-              <w:left w:w="103" w:type="dxa"/>
+              <w:left w:w="98" w:type="dxa"/>
             </w:tcMar>
           </w:tcPr>
           <w:p>
@@ -1967,7 +2023,7 @@
             <w:tcBorders/>
             <w:shd w:color="auto" w:fill="FDE9D9" w:themeFill="accent6" w:themeFillTint="33" w:val="clear"/>
             <w:tcMar>
-              <w:left w:w="103" w:type="dxa"/>
+              <w:left w:w="98" w:type="dxa"/>
             </w:tcMar>
           </w:tcPr>
           <w:p>
@@ -1997,7 +2053,7 @@
             <w:tcBorders/>
             <w:shd w:fill="auto" w:val="clear"/>
             <w:tcMar>
-              <w:left w:w="103" w:type="dxa"/>
+              <w:left w:w="98" w:type="dxa"/>
             </w:tcMar>
           </w:tcPr>
           <w:p>
@@ -2037,7 +2093,7 @@
             <w:tcBorders/>
             <w:shd w:fill="auto" w:val="clear"/>
             <w:tcMar>
-              <w:left w:w="103" w:type="dxa"/>
+              <w:left w:w="98" w:type="dxa"/>
             </w:tcMar>
           </w:tcPr>
           <w:p>
@@ -2109,7 +2165,7 @@
             <w:tcBorders/>
             <w:shd w:color="auto" w:fill="FDE9D9" w:themeFill="accent6" w:themeFillTint="33" w:val="clear"/>
             <w:tcMar>
-              <w:left w:w="103" w:type="dxa"/>
+              <w:left w:w="98" w:type="dxa"/>
             </w:tcMar>
           </w:tcPr>
           <w:p>
@@ -2139,7 +2195,7 @@
             <w:tcBorders/>
             <w:shd w:fill="auto" w:val="clear"/>
             <w:tcMar>
-              <w:left w:w="103" w:type="dxa"/>
+              <w:left w:w="98" w:type="dxa"/>
             </w:tcMar>
           </w:tcPr>
           <w:p>
@@ -2164,7 +2220,7 @@
             <w:tcBorders/>
             <w:shd w:fill="auto" w:val="clear"/>
             <w:tcMar>
-              <w:left w:w="103" w:type="dxa"/>
+              <w:left w:w="98" w:type="dxa"/>
             </w:tcMar>
           </w:tcPr>
           <w:p>
@@ -2209,7 +2265,7 @@
             <w:tcBorders/>
             <w:shd w:color="auto" w:fill="FDE9D9" w:themeFill="accent6" w:themeFillTint="33" w:val="clear"/>
             <w:tcMar>
-              <w:left w:w="103" w:type="dxa"/>
+              <w:left w:w="98" w:type="dxa"/>
             </w:tcMar>
           </w:tcPr>
           <w:p>
@@ -2239,7 +2295,7 @@
             <w:tcBorders/>
             <w:shd w:fill="auto" w:val="clear"/>
             <w:tcMar>
-              <w:left w:w="103" w:type="dxa"/>
+              <w:left w:w="98" w:type="dxa"/>
             </w:tcMar>
           </w:tcPr>
           <w:p>
@@ -2279,7 +2335,7 @@
             <w:tcBorders/>
             <w:shd w:fill="auto" w:val="clear"/>
             <w:tcMar>
-              <w:left w:w="103" w:type="dxa"/>
+              <w:left w:w="98" w:type="dxa"/>
             </w:tcMar>
           </w:tcPr>
           <w:p>
@@ -2293,21 +2349,7 @@
                 <w:rFonts w:cs="Arial" w:ascii="Arial" w:hAnsi="Arial"/>
                 <w:lang w:val="bg-BG"/>
               </w:rPr>
-              <w:t>Потребител – регестриран потребител с деф</w:t>
-            </w:r>
-            <w:r>
-              <w:rPr>
-                <w:rFonts w:cs="Arial" w:ascii="Arial" w:hAnsi="Arial"/>
-                <w:lang w:val="bg-BG"/>
-              </w:rPr>
-              <w:t>и</w:t>
-            </w:r>
-            <w:r>
-              <w:rPr>
-                <w:rFonts w:cs="Arial" w:ascii="Arial" w:hAnsi="Arial"/>
-                <w:lang w:val="bg-BG"/>
-              </w:rPr>
-              <w:t>ниран сценарий за пътуване</w:t>
+              <w:t>Потребител – регестриран потребител с дефиниран сценарий за пътуване</w:t>
             </w:r>
           </w:p>
           <w:p>
@@ -2334,7 +2376,7 @@
             <w:tcBorders/>
             <w:shd w:color="auto" w:fill="FDE9D9" w:themeFill="accent6" w:themeFillTint="33" w:val="clear"/>
             <w:tcMar>
-              <w:left w:w="103" w:type="dxa"/>
+              <w:left w:w="98" w:type="dxa"/>
             </w:tcMar>
           </w:tcPr>
           <w:p>
@@ -2369,7 +2411,7 @@
             <w:tcBorders/>
             <w:shd w:fill="auto" w:val="clear"/>
             <w:tcMar>
-              <w:left w:w="103" w:type="dxa"/>
+              <w:left w:w="98" w:type="dxa"/>
             </w:tcMar>
           </w:tcPr>
           <w:p>
@@ -2393,7 +2435,7 @@
             <w:tcBorders/>
             <w:shd w:fill="auto" w:val="clear"/>
             <w:tcMar>
-              <w:left w:w="103" w:type="dxa"/>
+              <w:left w:w="98" w:type="dxa"/>
             </w:tcMar>
           </w:tcPr>
           <w:p>
@@ -2434,7 +2476,7 @@
             <w:tcBorders/>
             <w:shd w:color="auto" w:fill="FDE9D9" w:themeFill="accent6" w:themeFillTint="33" w:val="clear"/>
             <w:tcMar>
-              <w:left w:w="103" w:type="dxa"/>
+              <w:left w:w="98" w:type="dxa"/>
             </w:tcMar>
           </w:tcPr>
           <w:p>
@@ -2454,15 +2496,7 @@
                 <w:b/>
                 <w:lang w:val="bg-BG"/>
               </w:rPr>
-              <w:t>О</w:t>
-            </w:r>
-            <w:r>
-              <w:rPr>
-                <w:rFonts w:cs="Arial" w:ascii="Arial" w:hAnsi="Arial"/>
-                <w:b/>
-                <w:lang w:val="bg-BG"/>
-              </w:rPr>
-              <w:t>бщуване на компании с потребители</w:t>
+              <w:t>Общуване на компании с потребители</w:t>
             </w:r>
           </w:p>
         </w:tc>
@@ -2472,7 +2506,7 @@
             <w:tcBorders/>
             <w:shd w:fill="auto" w:val="clear"/>
             <w:tcMar>
-              <w:left w:w="103" w:type="dxa"/>
+              <w:left w:w="98" w:type="dxa"/>
             </w:tcMar>
           </w:tcPr>
           <w:p>
@@ -2496,7 +2530,7 @@
             <w:tcBorders/>
             <w:shd w:fill="auto" w:val="clear"/>
             <w:tcMar>
-              <w:left w:w="103" w:type="dxa"/>
+              <w:left w:w="98" w:type="dxa"/>
             </w:tcMar>
           </w:tcPr>
           <w:p>
@@ -2537,7 +2571,7 @@
             <w:tcBorders/>
             <w:shd w:color="auto" w:fill="FDE9D9" w:themeFill="accent6" w:themeFillTint="33" w:val="clear"/>
             <w:tcMar>
-              <w:left w:w="103" w:type="dxa"/>
+              <w:left w:w="98" w:type="dxa"/>
             </w:tcMar>
           </w:tcPr>
           <w:p>
@@ -2557,7 +2591,12 @@
               </w:rPr>
             </w:pPr>
             <w:r>
-              <w:rPr/>
+              <w:rPr>
+                <w:rFonts w:cs="Arial" w:ascii="Arial" w:hAnsi="Arial"/>
+                <w:b/>
+                <w:lang w:val="bg-BG"/>
+              </w:rPr>
+              <w:t xml:space="preserve">Дефиниране на дейности по време на пътуване </w:t>
             </w:r>
           </w:p>
         </w:tc>
@@ -2567,7 +2606,7 @@
             <w:tcBorders/>
             <w:shd w:fill="auto" w:val="clear"/>
             <w:tcMar>
-              <w:left w:w="103" w:type="dxa"/>
+              <w:left w:w="98" w:type="dxa"/>
             </w:tcMar>
           </w:tcPr>
           <w:p>
@@ -2576,10 +2615,15 @@
               <w:spacing w:lineRule="auto" w:line="240" w:before="0" w:after="0"/>
               <w:rPr>
                 <w:rFonts w:ascii="Arial" w:hAnsi="Arial" w:cs="Arial"/>
-              </w:rPr>
-            </w:pPr>
-            <w:r>
-              <w:rPr/>
+                <w:lang w:val="bg-BG"/>
+              </w:rPr>
+            </w:pPr>
+            <w:r>
+              <w:rPr>
+                <w:rFonts w:cs="Arial" w:ascii="Arial" w:hAnsi="Arial"/>
+                <w:lang w:val="bg-BG"/>
+              </w:rPr>
+              <w:t>Ако потребител има дейности които бих искал да извърши по време на пътуване – той създава чеклист с задачи които имат крайна дата за изпълнение и приоритет. По време на пътуване потребител получава нотификации и изпълнява тези дейности</w:t>
             </w:r>
           </w:p>
         </w:tc>
@@ -2589,7 +2633,7 @@
             <w:tcBorders/>
             <w:shd w:fill="auto" w:val="clear"/>
             <w:tcMar>
-              <w:left w:w="103" w:type="dxa"/>
+              <w:left w:w="98" w:type="dxa"/>
             </w:tcMar>
           </w:tcPr>
           <w:p>
@@ -2602,7 +2646,11 @@
               </w:rPr>
             </w:pPr>
             <w:r>
-              <w:rPr/>
+              <w:rPr>
+                <w:rFonts w:cs="Arial" w:ascii="Arial" w:hAnsi="Arial"/>
+                <w:lang w:val="bg-BG"/>
+              </w:rPr>
+              <w:t>Потребител – регестриран потребител с дефениран сценарий за пътуване</w:t>
             </w:r>
           </w:p>
         </w:tc>
@@ -2615,7 +2663,7 @@
             <w:tcBorders/>
             <w:shd w:color="auto" w:fill="FDE9D9" w:themeFill="accent6" w:themeFillTint="33" w:val="clear"/>
             <w:tcMar>
-              <w:left w:w="103" w:type="dxa"/>
+              <w:left w:w="98" w:type="dxa"/>
             </w:tcMar>
           </w:tcPr>
           <w:p>
@@ -2631,10 +2679,15 @@
                 <w:rFonts w:ascii="Arial" w:hAnsi="Arial" w:cs="Arial"/>
                 <w:b/>
                 <w:b/>
-              </w:rPr>
-            </w:pPr>
-            <w:r>
-              <w:rPr/>
+                <w:lang w:val="bg-BG"/>
+              </w:rPr>
+            </w:pPr>
+            <w:r>
+              <w:rPr>
+                <w:rFonts w:cs="Arial" w:ascii="Arial" w:hAnsi="Arial"/>
+                <w:b/>
+                <w:lang w:val="bg-BG"/>
+              </w:rPr>
             </w:r>
           </w:p>
         </w:tc>
@@ -2644,7 +2697,7 @@
             <w:tcBorders/>
             <w:shd w:fill="auto" w:val="clear"/>
             <w:tcMar>
-              <w:left w:w="103" w:type="dxa"/>
+              <w:left w:w="98" w:type="dxa"/>
             </w:tcMar>
           </w:tcPr>
           <w:p>
@@ -2657,7 +2710,10 @@
               </w:rPr>
             </w:pPr>
             <w:r>
-              <w:rPr/>
+              <w:rPr>
+                <w:rFonts w:cs="Arial" w:ascii="Arial" w:hAnsi="Arial"/>
+                <w:lang w:val="bg-BG"/>
+              </w:rPr>
             </w:r>
           </w:p>
         </w:tc>
@@ -2667,7 +2723,7 @@
             <w:tcBorders/>
             <w:shd w:fill="auto" w:val="clear"/>
             <w:tcMar>
-              <w:left w:w="103" w:type="dxa"/>
+              <w:left w:w="98" w:type="dxa"/>
             </w:tcMar>
           </w:tcPr>
           <w:p>
@@ -2676,10 +2732,14 @@
               <w:spacing w:lineRule="auto" w:line="240" w:before="0" w:after="0"/>
               <w:rPr>
                 <w:rFonts w:ascii="Arial" w:hAnsi="Arial" w:cs="Arial"/>
-              </w:rPr>
-            </w:pPr>
-            <w:r>
-              <w:rPr/>
+                <w:lang w:val="bg-BG"/>
+              </w:rPr>
+            </w:pPr>
+            <w:r>
+              <w:rPr>
+                <w:rFonts w:cs="Arial" w:ascii="Arial" w:hAnsi="Arial"/>
+                <w:lang w:val="bg-BG"/>
+              </w:rPr>
             </w:r>
           </w:p>
         </w:tc>
@@ -2692,7 +2752,7 @@
             <w:tcBorders/>
             <w:shd w:color="auto" w:fill="FDE9D9" w:themeFill="accent6" w:themeFillTint="33" w:val="clear"/>
             <w:tcMar>
-              <w:left w:w="103" w:type="dxa"/>
+              <w:left w:w="98" w:type="dxa"/>
             </w:tcMar>
           </w:tcPr>
           <w:p>
@@ -2708,10 +2768,15 @@
                 <w:rFonts w:ascii="Arial" w:hAnsi="Arial" w:cs="Arial"/>
                 <w:b/>
                 <w:b/>
-              </w:rPr>
-            </w:pPr>
-            <w:r>
-              <w:rPr/>
+                <w:lang w:val="bg-BG"/>
+              </w:rPr>
+            </w:pPr>
+            <w:r>
+              <w:rPr>
+                <w:rFonts w:cs="Arial" w:ascii="Arial" w:hAnsi="Arial"/>
+                <w:b/>
+                <w:lang w:val="bg-BG"/>
+              </w:rPr>
             </w:r>
           </w:p>
         </w:tc>
@@ -2721,7 +2786,7 @@
             <w:tcBorders/>
             <w:shd w:fill="auto" w:val="clear"/>
             <w:tcMar>
-              <w:left w:w="103" w:type="dxa"/>
+              <w:left w:w="98" w:type="dxa"/>
             </w:tcMar>
           </w:tcPr>
           <w:p>
@@ -2734,7 +2799,10 @@
               </w:rPr>
             </w:pPr>
             <w:r>
-              <w:rPr/>
+              <w:rPr>
+                <w:rFonts w:cs="Arial" w:ascii="Arial" w:hAnsi="Arial"/>
+                <w:lang w:val="bg-BG"/>
+              </w:rPr>
             </w:r>
           </w:p>
         </w:tc>
@@ -2744,7 +2812,7 @@
             <w:tcBorders/>
             <w:shd w:fill="auto" w:val="clear"/>
             <w:tcMar>
-              <w:left w:w="103" w:type="dxa"/>
+              <w:left w:w="98" w:type="dxa"/>
             </w:tcMar>
           </w:tcPr>
           <w:p>
@@ -2757,7 +2825,10 @@
               </w:rPr>
             </w:pPr>
             <w:r>
-              <w:rPr/>
+              <w:rPr>
+                <w:rFonts w:cs="Arial" w:ascii="Arial" w:hAnsi="Arial"/>
+                <w:lang w:val="bg-BG"/>
+              </w:rPr>
             </w:r>
           </w:p>
         </w:tc>
@@ -2770,7 +2841,7 @@
             <w:tcBorders/>
             <w:shd w:color="auto" w:fill="FDE9D9" w:themeFill="accent6" w:themeFillTint="33" w:val="clear"/>
             <w:tcMar>
-              <w:left w:w="103" w:type="dxa"/>
+              <w:left w:w="98" w:type="dxa"/>
             </w:tcMar>
           </w:tcPr>
           <w:p>
@@ -2786,10 +2857,15 @@
                 <w:rFonts w:ascii="Arial" w:hAnsi="Arial" w:cs="Arial"/>
                 <w:b/>
                 <w:b/>
-              </w:rPr>
-            </w:pPr>
-            <w:r>
-              <w:rPr/>
+                <w:lang w:val="bg-BG"/>
+              </w:rPr>
+            </w:pPr>
+            <w:r>
+              <w:rPr>
+                <w:rFonts w:cs="Arial" w:ascii="Arial" w:hAnsi="Arial"/>
+                <w:b/>
+                <w:lang w:val="bg-BG"/>
+              </w:rPr>
             </w:r>
           </w:p>
         </w:tc>
@@ -2799,7 +2875,7 @@
             <w:tcBorders/>
             <w:shd w:fill="auto" w:val="clear"/>
             <w:tcMar>
-              <w:left w:w="103" w:type="dxa"/>
+              <w:left w:w="98" w:type="dxa"/>
             </w:tcMar>
           </w:tcPr>
           <w:p>
@@ -2808,10 +2884,14 @@
               <w:spacing w:lineRule="auto" w:line="240" w:before="0" w:after="0"/>
               <w:rPr>
                 <w:rFonts w:ascii="Arial" w:hAnsi="Arial" w:cs="Arial"/>
-              </w:rPr>
-            </w:pPr>
-            <w:r>
-              <w:rPr/>
+                <w:lang w:val="bg-BG"/>
+              </w:rPr>
+            </w:pPr>
+            <w:r>
+              <w:rPr>
+                <w:rFonts w:cs="Arial" w:ascii="Arial" w:hAnsi="Arial"/>
+                <w:lang w:val="bg-BG"/>
+              </w:rPr>
             </w:r>
           </w:p>
         </w:tc>
@@ -2821,7 +2901,7 @@
             <w:tcBorders/>
             <w:shd w:fill="auto" w:val="clear"/>
             <w:tcMar>
-              <w:left w:w="103" w:type="dxa"/>
+              <w:left w:w="98" w:type="dxa"/>
             </w:tcMar>
           </w:tcPr>
           <w:p>
@@ -2830,10 +2910,14 @@
               <w:spacing w:lineRule="auto" w:line="240" w:before="0" w:after="0"/>
               <w:rPr>
                 <w:rFonts w:ascii="Arial" w:hAnsi="Arial" w:cs="Arial"/>
-              </w:rPr>
-            </w:pPr>
-            <w:r>
-              <w:rPr/>
+                <w:lang w:val="bg-BG"/>
+              </w:rPr>
+            </w:pPr>
+            <w:r>
+              <w:rPr>
+                <w:rFonts w:cs="Arial" w:ascii="Arial" w:hAnsi="Arial"/>
+                <w:lang w:val="bg-BG"/>
+              </w:rPr>
             </w:r>
           </w:p>
         </w:tc>
@@ -4107,6 +4191,321 @@
     <w:qFormat/>
     <w:rPr>
       <w:rFonts w:ascii="OpenSymbol" w:hAnsi="OpenSymbol" w:eastAsia="OpenSymbol" w:cs="OpenSymbol"/>
+    </w:rPr>
+  </w:style>
+  <w:style w:type="character" w:styleId="ListLabel5">
+    <w:name w:val="ListLabel 5"/>
+    <w:qFormat/>
+    <w:rPr>
+      <w:rFonts w:cs="OpenSymbol"/>
+    </w:rPr>
+  </w:style>
+  <w:style w:type="character" w:styleId="ListLabel6">
+    <w:name w:val="ListLabel 6"/>
+    <w:qFormat/>
+    <w:rPr>
+      <w:rFonts w:cs="OpenSymbol"/>
+    </w:rPr>
+  </w:style>
+  <w:style w:type="character" w:styleId="ListLabel7">
+    <w:name w:val="ListLabel 7"/>
+    <w:qFormat/>
+    <w:rPr>
+      <w:rFonts w:cs="OpenSymbol"/>
+    </w:rPr>
+  </w:style>
+  <w:style w:type="character" w:styleId="ListLabel8">
+    <w:name w:val="ListLabel 8"/>
+    <w:qFormat/>
+    <w:rPr>
+      <w:rFonts w:cs="OpenSymbol"/>
+    </w:rPr>
+  </w:style>
+  <w:style w:type="character" w:styleId="ListLabel9">
+    <w:name w:val="ListLabel 9"/>
+    <w:qFormat/>
+    <w:rPr>
+      <w:rFonts w:cs="OpenSymbol"/>
+    </w:rPr>
+  </w:style>
+  <w:style w:type="character" w:styleId="ListLabel10">
+    <w:name w:val="ListLabel 10"/>
+    <w:qFormat/>
+    <w:rPr>
+      <w:rFonts w:cs="OpenSymbol"/>
+    </w:rPr>
+  </w:style>
+  <w:style w:type="character" w:styleId="ListLabel11">
+    <w:name w:val="ListLabel 11"/>
+    <w:qFormat/>
+    <w:rPr>
+      <w:rFonts w:cs="OpenSymbol"/>
+    </w:rPr>
+  </w:style>
+  <w:style w:type="character" w:styleId="ListLabel12">
+    <w:name w:val="ListLabel 12"/>
+    <w:qFormat/>
+    <w:rPr>
+      <w:rFonts w:cs="OpenSymbol"/>
+    </w:rPr>
+  </w:style>
+  <w:style w:type="character" w:styleId="ListLabel13">
+    <w:name w:val="ListLabel 13"/>
+    <w:qFormat/>
+    <w:rPr>
+      <w:rFonts w:cs="OpenSymbol"/>
+    </w:rPr>
+  </w:style>
+  <w:style w:type="character" w:styleId="ListLabel14">
+    <w:name w:val="ListLabel 14"/>
+    <w:qFormat/>
+    <w:rPr>
+      <w:rFonts w:cs="OpenSymbol"/>
+    </w:rPr>
+  </w:style>
+  <w:style w:type="character" w:styleId="ListLabel15">
+    <w:name w:val="ListLabel 15"/>
+    <w:qFormat/>
+    <w:rPr>
+      <w:rFonts w:cs="OpenSymbol"/>
+    </w:rPr>
+  </w:style>
+  <w:style w:type="character" w:styleId="ListLabel16">
+    <w:name w:val="ListLabel 16"/>
+    <w:qFormat/>
+    <w:rPr>
+      <w:rFonts w:cs="OpenSymbol"/>
+    </w:rPr>
+  </w:style>
+  <w:style w:type="character" w:styleId="ListLabel17">
+    <w:name w:val="ListLabel 17"/>
+    <w:qFormat/>
+    <w:rPr>
+      <w:rFonts w:cs="OpenSymbol"/>
+    </w:rPr>
+  </w:style>
+  <w:style w:type="character" w:styleId="ListLabel18">
+    <w:name w:val="ListLabel 18"/>
+    <w:qFormat/>
+    <w:rPr>
+      <w:rFonts w:cs="OpenSymbol"/>
+    </w:rPr>
+  </w:style>
+  <w:style w:type="character" w:styleId="ListLabel19">
+    <w:name w:val="ListLabel 19"/>
+    <w:qFormat/>
+    <w:rPr>
+      <w:rFonts w:cs="OpenSymbol"/>
+    </w:rPr>
+  </w:style>
+  <w:style w:type="character" w:styleId="ListLabel20">
+    <w:name w:val="ListLabel 20"/>
+    <w:qFormat/>
+    <w:rPr>
+      <w:rFonts w:cs="OpenSymbol"/>
+    </w:rPr>
+  </w:style>
+  <w:style w:type="character" w:styleId="ListLabel21">
+    <w:name w:val="ListLabel 21"/>
+    <w:qFormat/>
+    <w:rPr>
+      <w:rFonts w:cs="OpenSymbol"/>
+    </w:rPr>
+  </w:style>
+  <w:style w:type="character" w:styleId="ListLabel22">
+    <w:name w:val="ListLabel 22"/>
+    <w:qFormat/>
+    <w:rPr>
+      <w:rFonts w:cs="OpenSymbol"/>
+    </w:rPr>
+  </w:style>
+  <w:style w:type="character" w:styleId="ListLabel23">
+    <w:name w:val="ListLabel 23"/>
+    <w:qFormat/>
+    <w:rPr>
+      <w:rFonts w:cs="OpenSymbol"/>
+    </w:rPr>
+  </w:style>
+  <w:style w:type="character" w:styleId="ListLabel24">
+    <w:name w:val="ListLabel 24"/>
+    <w:qFormat/>
+    <w:rPr>
+      <w:rFonts w:cs="OpenSymbol"/>
+    </w:rPr>
+  </w:style>
+  <w:style w:type="character" w:styleId="ListLabel25">
+    <w:name w:val="ListLabel 25"/>
+    <w:qFormat/>
+    <w:rPr>
+      <w:rFonts w:cs="OpenSymbol"/>
+    </w:rPr>
+  </w:style>
+  <w:style w:type="character" w:styleId="ListLabel26">
+    <w:name w:val="ListLabel 26"/>
+    <w:qFormat/>
+    <w:rPr>
+      <w:rFonts w:cs="OpenSymbol"/>
+    </w:rPr>
+  </w:style>
+  <w:style w:type="character" w:styleId="ListLabel27">
+    <w:name w:val="ListLabel 27"/>
+    <w:qFormat/>
+    <w:rPr>
+      <w:rFonts w:cs="OpenSymbol"/>
+    </w:rPr>
+  </w:style>
+  <w:style w:type="character" w:styleId="ListLabel28">
+    <w:name w:val="ListLabel 28"/>
+    <w:qFormat/>
+    <w:rPr>
+      <w:rFonts w:cs="OpenSymbol"/>
+    </w:rPr>
+  </w:style>
+  <w:style w:type="character" w:styleId="ListLabel29">
+    <w:name w:val="ListLabel 29"/>
+    <w:qFormat/>
+    <w:rPr>
+      <w:rFonts w:cs="OpenSymbol"/>
+    </w:rPr>
+  </w:style>
+  <w:style w:type="character" w:styleId="ListLabel30">
+    <w:name w:val="ListLabel 30"/>
+    <w:qFormat/>
+    <w:rPr>
+      <w:rFonts w:cs="OpenSymbol"/>
+    </w:rPr>
+  </w:style>
+  <w:style w:type="character" w:styleId="ListLabel31">
+    <w:name w:val="ListLabel 31"/>
+    <w:qFormat/>
+    <w:rPr>
+      <w:rFonts w:cs="OpenSymbol"/>
+    </w:rPr>
+  </w:style>
+  <w:style w:type="character" w:styleId="ListLabel32">
+    <w:name w:val="ListLabel 32"/>
+    <w:qFormat/>
+    <w:rPr>
+      <w:rFonts w:cs="OpenSymbol"/>
+    </w:rPr>
+  </w:style>
+  <w:style w:type="character" w:styleId="ListLabel33">
+    <w:name w:val="ListLabel 33"/>
+    <w:qFormat/>
+    <w:rPr>
+      <w:rFonts w:cs="OpenSymbol"/>
+    </w:rPr>
+  </w:style>
+  <w:style w:type="character" w:styleId="ListLabel34">
+    <w:name w:val="ListLabel 34"/>
+    <w:qFormat/>
+    <w:rPr>
+      <w:rFonts w:cs="OpenSymbol"/>
+    </w:rPr>
+  </w:style>
+  <w:style w:type="character" w:styleId="ListLabel35">
+    <w:name w:val="ListLabel 35"/>
+    <w:qFormat/>
+    <w:rPr>
+      <w:rFonts w:cs="OpenSymbol"/>
+    </w:rPr>
+  </w:style>
+  <w:style w:type="character" w:styleId="ListLabel36">
+    <w:name w:val="ListLabel 36"/>
+    <w:qFormat/>
+    <w:rPr>
+      <w:rFonts w:cs="OpenSymbol"/>
+    </w:rPr>
+  </w:style>
+  <w:style w:type="character" w:styleId="ListLabel37">
+    <w:name w:val="ListLabel 37"/>
+    <w:qFormat/>
+    <w:rPr>
+      <w:rFonts w:cs="OpenSymbol"/>
+    </w:rPr>
+  </w:style>
+  <w:style w:type="character" w:styleId="ListLabel38">
+    <w:name w:val="ListLabel 38"/>
+    <w:qFormat/>
+    <w:rPr>
+      <w:rFonts w:cs="OpenSymbol"/>
+    </w:rPr>
+  </w:style>
+  <w:style w:type="character" w:styleId="ListLabel39">
+    <w:name w:val="ListLabel 39"/>
+    <w:qFormat/>
+    <w:rPr>
+      <w:rFonts w:cs="OpenSymbol"/>
+    </w:rPr>
+  </w:style>
+  <w:style w:type="character" w:styleId="ListLabel40">
+    <w:name w:val="ListLabel 40"/>
+    <w:qFormat/>
+    <w:rPr>
+      <w:rFonts w:cs="OpenSymbol"/>
+    </w:rPr>
+  </w:style>
+  <w:style w:type="character" w:styleId="ListLabel41">
+    <w:name w:val="ListLabel 41"/>
+    <w:qFormat/>
+    <w:rPr>
+      <w:rFonts w:cs="OpenSymbol"/>
+    </w:rPr>
+  </w:style>
+  <w:style w:type="character" w:styleId="ListLabel42">
+    <w:name w:val="ListLabel 42"/>
+    <w:qFormat/>
+    <w:rPr>
+      <w:rFonts w:cs="OpenSymbol"/>
+    </w:rPr>
+  </w:style>
+  <w:style w:type="character" w:styleId="ListLabel43">
+    <w:name w:val="ListLabel 43"/>
+    <w:qFormat/>
+    <w:rPr>
+      <w:rFonts w:cs="OpenSymbol"/>
+    </w:rPr>
+  </w:style>
+  <w:style w:type="character" w:styleId="ListLabel44">
+    <w:name w:val="ListLabel 44"/>
+    <w:qFormat/>
+    <w:rPr>
+      <w:rFonts w:cs="OpenSymbol"/>
+    </w:rPr>
+  </w:style>
+  <w:style w:type="character" w:styleId="ListLabel45">
+    <w:name w:val="ListLabel 45"/>
+    <w:qFormat/>
+    <w:rPr>
+      <w:rFonts w:cs="OpenSymbol"/>
+    </w:rPr>
+  </w:style>
+  <w:style w:type="character" w:styleId="ListLabel46">
+    <w:name w:val="ListLabel 46"/>
+    <w:qFormat/>
+    <w:rPr>
+      <w:rFonts w:cs="OpenSymbol"/>
+    </w:rPr>
+  </w:style>
+  <w:style w:type="character" w:styleId="ListLabel47">
+    <w:name w:val="ListLabel 47"/>
+    <w:qFormat/>
+    <w:rPr>
+      <w:rFonts w:cs="OpenSymbol"/>
+    </w:rPr>
+  </w:style>
+  <w:style w:type="character" w:styleId="ListLabel48">
+    <w:name w:val="ListLabel 48"/>
+    <w:qFormat/>
+    <w:rPr>
+      <w:rFonts w:cs="OpenSymbol"/>
+    </w:rPr>
+  </w:style>
+  <w:style w:type="character" w:styleId="ListLabel49">
+    <w:name w:val="ListLabel 49"/>
+    <w:qFormat/>
+    <w:rPr>
+      <w:rFonts w:cs="OpenSymbol"/>
     </w:rPr>
   </w:style>
   <w:style w:type="paragraph" w:styleId="Heading" w:customStyle="1">

--- a/skeleton.docx
+++ b/skeleton.docx
@@ -1,6 +1,6 @@
 
 <file path=word/document.xml><?xml version="1.0" encoding="utf-8"?>
-<w:document xmlns:wpc="http://schemas.microsoft.com/office/word/2010/wordprocessingCanvas" xmlns:mc="http://schemas.openxmlformats.org/markup-compatibility/2006" xmlns:o="urn:schemas-microsoft-com:office:office" xmlns:r="http://schemas.openxmlformats.org/officeDocument/2006/relationships" xmlns:m="http://schemas.openxmlformats.org/officeDocument/2006/math" xmlns:v="urn:schemas-microsoft-com:vml" xmlns:wp14="http://schemas.microsoft.com/office/word/2010/wordprocessingDrawing" xmlns:wp="http://schemas.openxmlformats.org/drawingml/2006/wordprocessingDrawing" xmlns:w10="urn:schemas-microsoft-com:office:word" xmlns:w="http://schemas.openxmlformats.org/wordprocessingml/2006/main" xmlns:w14="http://schemas.microsoft.com/office/word/2010/wordml" xmlns:w15="http://schemas.microsoft.com/office/word/2012/wordml" xmlns:wpg="http://schemas.microsoft.com/office/word/2010/wordprocessingGroup" xmlns:wpi="http://schemas.microsoft.com/office/word/2010/wordprocessingInk" xmlns:wne="http://schemas.microsoft.com/office/word/2006/wordml" xmlns:wps="http://schemas.microsoft.com/office/word/2010/wordprocessingShape" mc:Ignorable="w14 w15 wp14">
+<w:document xmlns:wpc="http://schemas.microsoft.com/office/word/2010/wordprocessingCanvas" xmlns:cx="http://schemas.microsoft.com/office/drawing/2014/chartex" xmlns:cx1="http://schemas.microsoft.com/office/drawing/2015/9/8/chartex" xmlns:cx2="http://schemas.microsoft.com/office/drawing/2015/10/21/chartex" xmlns:cx3="http://schemas.microsoft.com/office/drawing/2016/5/9/chartex" xmlns:cx4="http://schemas.microsoft.com/office/drawing/2016/5/10/chartex" xmlns:cx5="http://schemas.microsoft.com/office/drawing/2016/5/11/chartex" xmlns:cx6="http://schemas.microsoft.com/office/drawing/2016/5/12/chartex" xmlns:cx7="http://schemas.microsoft.com/office/drawing/2016/5/13/chartex" xmlns:cx8="http://schemas.microsoft.com/office/drawing/2016/5/14/chartex" xmlns:mc="http://schemas.openxmlformats.org/markup-compatibility/2006" xmlns:aink="http://schemas.microsoft.com/office/drawing/2016/ink" xmlns:am3d="http://schemas.microsoft.com/office/drawing/2017/model3d" xmlns:o="urn:schemas-microsoft-com:office:office" xmlns:r="http://schemas.openxmlformats.org/officeDocument/2006/relationships" xmlns:m="http://schemas.openxmlformats.org/officeDocument/2006/math" xmlns:v="urn:schemas-microsoft-com:vml" xmlns:wp14="http://schemas.microsoft.com/office/word/2010/wordprocessingDrawing" xmlns:wp="http://schemas.openxmlformats.org/drawingml/2006/wordprocessingDrawing" xmlns:w10="urn:schemas-microsoft-com:office:word" xmlns:w="http://schemas.openxmlformats.org/wordprocessingml/2006/main" xmlns:w14="http://schemas.microsoft.com/office/word/2010/wordml" xmlns:w15="http://schemas.microsoft.com/office/word/2012/wordml" xmlns:w16cid="http://schemas.microsoft.com/office/word/2016/wordml/cid" xmlns:w16se="http://schemas.microsoft.com/office/word/2015/wordml/symex" xmlns:wpg="http://schemas.microsoft.com/office/word/2010/wordprocessingGroup" xmlns:wpi="http://schemas.microsoft.com/office/word/2010/wordprocessingInk" xmlns:wne="http://schemas.microsoft.com/office/word/2006/wordml" xmlns:wps="http://schemas.microsoft.com/office/word/2010/wordprocessingShape" mc:Ignorable="w14 w15 w16se w16cid wp14">
   <w:body>
     <w:tbl>
       <w:tblPr>
@@ -12,12 +12,12 @@
         <w:tblLook w:val="04A0" w:firstRow="1" w:lastRow="0" w:firstColumn="1" w:lastColumn="0" w:noHBand="0" w:noVBand="1"/>
       </w:tblPr>
       <w:tblGrid>
-        <w:gridCol w:w="1208"/>
-        <w:gridCol w:w="1396"/>
-        <w:gridCol w:w="2229"/>
-        <w:gridCol w:w="1900"/>
-        <w:gridCol w:w="1815"/>
-        <w:gridCol w:w="945"/>
+        <w:gridCol w:w="1207"/>
+        <w:gridCol w:w="1410"/>
+        <w:gridCol w:w="2224"/>
+        <w:gridCol w:w="1895"/>
+        <w:gridCol w:w="1814"/>
+        <w:gridCol w:w="943"/>
       </w:tblGrid>
       <w:tr>
         <w:trPr>
@@ -534,6 +534,14 @@
                 <w:szCs w:val="24"/>
               </w:rPr>
             </w:pPr>
+            <w:r>
+              <w:rPr>
+                <w:rFonts w:ascii="Arial" w:hAnsi="Arial" w:cs="Arial"/>
+                <w:sz w:val="24"/>
+                <w:szCs w:val="24"/>
+              </w:rPr>
+              <w:t>Цветелин Пантев</w:t>
+            </w:r>
           </w:p>
         </w:tc>
         <w:tc>
@@ -662,8 +670,27 @@
                 <w:rFonts w:ascii="Arial" w:hAnsi="Arial" w:cs="Arial"/>
                 <w:sz w:val="24"/>
                 <w:szCs w:val="24"/>
-              </w:rPr>
-            </w:pPr>
+                <w:lang w:val="en-US"/>
+              </w:rPr>
+            </w:pPr>
+            <w:r>
+              <w:rPr>
+                <w:rFonts w:ascii="Arial" w:hAnsi="Arial" w:cs="Arial"/>
+                <w:sz w:val="24"/>
+                <w:szCs w:val="24"/>
+              </w:rPr>
+              <w:t xml:space="preserve">Владислав </w:t>
+            </w:r>
+            <w:proofErr w:type="spellStart"/>
+            <w:r>
+              <w:rPr>
+                <w:rFonts w:ascii="Arial" w:hAnsi="Arial" w:cs="Arial"/>
+                <w:sz w:val="24"/>
+                <w:szCs w:val="24"/>
+              </w:rPr>
+              <w:t>Тимофеев</w:t>
+            </w:r>
+            <w:proofErr w:type="spellEnd"/>
           </w:p>
         </w:tc>
         <w:tc>
@@ -1021,7 +1048,93 @@
               <w:rPr>
                 <w:rFonts w:ascii="Arial" w:hAnsi="Arial" w:cs="Arial"/>
               </w:rPr>
-              <w:t>На всеки му се налага да пътува. Било то заради бизнес начинания или просто за да сменим гледката и да си отпочинем, пътуванията са незаменима част от живота. За да протече пътуването ни максимално добре и най-вече без непредвидими усложнения е добре всичко да бъде планирано и обмислено предварително. От събирането на багажа и резервирането на стая до преглеждането на маршрути и пускането на застраховка – всяко едно пиготовление изисква усилие и време. Нашата система за планиране и провеждане на пътуване помага на всеки пътешественик, независимо колко опитен, да огранизира пътуването си лесно и удобно. Тя ще е с него през цялото време, давайки насоки, съвети и упътвания, за да може той да се наслади на пътуването си и то да се превърне в приятно изживяване. Потребителите на системата са разделени в три групи – нерегистриран потребител, регистриран потребител и компании.</w:t>
+              <w:t xml:space="preserve">На всеки му се налага да пътува. Било то заради бизнес начинания или просто за да сменим гледката и да си отпочинем, пътуванията са незаменима част от живота. За да протече пътуването ни максимално добре и най-вече без непредвидими усложнения е добре всичко да бъде планирано и обмислено предварително. От събирането на багажа и резервирането на стая до преглеждането на маршрути и </w:t>
+            </w:r>
+            <w:r>
+              <w:rPr>
+                <w:rFonts w:ascii="Arial" w:hAnsi="Arial" w:cs="Arial"/>
+              </w:rPr>
+              <w:t>праве</w:t>
+            </w:r>
+            <w:r>
+              <w:rPr>
+                <w:rFonts w:ascii="Arial" w:hAnsi="Arial" w:cs="Arial"/>
+              </w:rPr>
+              <w:t>нето</w:t>
+            </w:r>
+            <w:r>
+              <w:rPr>
+                <w:rFonts w:ascii="Arial" w:hAnsi="Arial" w:cs="Arial"/>
+              </w:rPr>
+              <w:t xml:space="preserve"> на застраховка – всяко едно п</w:t>
+            </w:r>
+            <w:r>
+              <w:rPr>
+                <w:rFonts w:ascii="Arial" w:hAnsi="Arial" w:cs="Arial"/>
+              </w:rPr>
+              <w:t>р</w:t>
+            </w:r>
+            <w:r>
+              <w:rPr>
+                <w:rFonts w:ascii="Arial" w:hAnsi="Arial" w:cs="Arial"/>
+              </w:rPr>
+              <w:t xml:space="preserve">иготовление изисква усилие и време. Нашата система за планиране и провеждане на пътуване помага на всеки </w:t>
+            </w:r>
+            <w:r>
+              <w:rPr>
+                <w:rFonts w:ascii="Arial" w:hAnsi="Arial" w:cs="Arial"/>
+              </w:rPr>
+              <w:t>пътуващ</w:t>
+            </w:r>
+            <w:r>
+              <w:rPr>
+                <w:rFonts w:ascii="Arial" w:hAnsi="Arial" w:cs="Arial"/>
+              </w:rPr>
+              <w:t xml:space="preserve">, независимо колко опитен, да огранизира пътуването си лесно и удобно. </w:t>
+            </w:r>
+            <w:r>
+              <w:rPr>
+                <w:rFonts w:ascii="Arial" w:hAnsi="Arial" w:cs="Arial"/>
+              </w:rPr>
+              <w:t>Системата</w:t>
+            </w:r>
+            <w:r>
+              <w:rPr>
+                <w:rFonts w:ascii="Arial" w:hAnsi="Arial" w:cs="Arial"/>
+              </w:rPr>
+              <w:t xml:space="preserve"> ще е с него през цялото време, давайки насоки, съвети и упътвания, за да може той</w:t>
+            </w:r>
+            <w:r>
+              <w:rPr>
+                <w:rFonts w:ascii="Arial" w:hAnsi="Arial" w:cs="Arial"/>
+              </w:rPr>
+              <w:t xml:space="preserve"> безгрижно да се наслади на пътуването си.</w:t>
+            </w:r>
+          </w:p>
+          <w:p>
+            <w:pPr>
+              <w:spacing w:before="120" w:after="0" w:line="240" w:lineRule="auto"/>
+              <w:rPr>
+                <w:rFonts w:ascii="Arial" w:hAnsi="Arial" w:cs="Arial"/>
+              </w:rPr>
+            </w:pPr>
+            <w:r>
+              <w:rPr>
+                <w:rFonts w:ascii="Arial" w:hAnsi="Arial" w:cs="Arial"/>
+              </w:rPr>
+              <w:t xml:space="preserve">Потребителите на системата са разделени в три групи – нерегистриран потребител, регистриран потребител и </w:t>
+            </w:r>
+            <w:r>
+              <w:rPr>
+                <w:rFonts w:ascii="Arial" w:hAnsi="Arial" w:cs="Arial"/>
+              </w:rPr>
+              <w:t>компания</w:t>
+            </w:r>
+            <w:r>
+              <w:rPr>
+                <w:rFonts w:ascii="Arial" w:hAnsi="Arial" w:cs="Arial"/>
+              </w:rPr>
+              <w:t>.</w:t>
             </w:r>
             <w:r>
               <w:rPr>
@@ -1078,7 +1191,31 @@
               <w:rPr>
                 <w:rFonts w:ascii="Arial" w:hAnsi="Arial" w:cs="Arial"/>
               </w:rPr>
-              <w:t>създава чеклисти за необходими неща (и по категории)</w:t>
+              <w:t xml:space="preserve">създава </w:t>
+            </w:r>
+            <w:r>
+              <w:rPr>
+                <w:rFonts w:ascii="Arial" w:hAnsi="Arial" w:cs="Arial"/>
+              </w:rPr>
+              <w:t>списъци</w:t>
+            </w:r>
+            <w:r>
+              <w:rPr>
+                <w:rFonts w:ascii="Arial" w:hAnsi="Arial" w:cs="Arial"/>
+              </w:rPr>
+              <w:t xml:space="preserve"> </w:t>
+            </w:r>
+            <w:r>
+              <w:rPr>
+                <w:rFonts w:ascii="Arial" w:hAnsi="Arial" w:cs="Arial"/>
+              </w:rPr>
+              <w:t>с</w:t>
+            </w:r>
+            <w:r>
+              <w:rPr>
+                <w:rFonts w:ascii="Arial" w:hAnsi="Arial" w:cs="Arial"/>
+              </w:rPr>
+              <w:t xml:space="preserve"> необходими неща (и по категории)</w:t>
             </w:r>
           </w:p>
           <w:p>
@@ -1147,7 +1284,19 @@
               <w:rPr>
                 <w:rFonts w:ascii="Arial" w:hAnsi="Arial" w:cs="Arial"/>
               </w:rPr>
-              <w:t xml:space="preserve"> сценарии за пътуване</w:t>
+              <w:t xml:space="preserve"> </w:t>
+            </w:r>
+            <w:r>
+              <w:rPr>
+                <w:rFonts w:ascii="Arial" w:hAnsi="Arial" w:cs="Arial"/>
+              </w:rPr>
+              <w:t>маршрути</w:t>
+            </w:r>
+            <w:r>
+              <w:rPr>
+                <w:rFonts w:ascii="Arial" w:hAnsi="Arial" w:cs="Arial"/>
+              </w:rPr>
+              <w:t xml:space="preserve"> за пътуване</w:t>
             </w:r>
           </w:p>
           <w:p>
@@ -1162,7 +1311,19 @@
               <w:rPr>
                 <w:rFonts w:ascii="Arial" w:hAnsi="Arial" w:cs="Arial"/>
               </w:rPr>
-              <w:t>генерира маршрут чрез всички дефинирани места за посещение</w:t>
+              <w:t xml:space="preserve">генерира маршрут </w:t>
+            </w:r>
+            <w:r>
+              <w:rPr>
+                <w:rFonts w:ascii="Arial" w:hAnsi="Arial" w:cs="Arial"/>
+              </w:rPr>
+              <w:t>през</w:t>
+            </w:r>
+            <w:r>
+              <w:rPr>
+                <w:rFonts w:ascii="Arial" w:hAnsi="Arial" w:cs="Arial"/>
+              </w:rPr>
+              <w:t xml:space="preserve"> всички дефинирани места за посещение</w:t>
             </w:r>
           </w:p>
           <w:p>
@@ -1219,7 +1380,19 @@
               <w:rPr>
                 <w:rFonts w:ascii="Arial" w:hAnsi="Arial" w:cs="Arial"/>
               </w:rPr>
-              <w:t>автоматизиран начин за търсене и плащане на осигуровки, билети, хотел, rent-a-car, такси</w:t>
+              <w:t xml:space="preserve">автоматизиран начин за търсене и плащане на осигуровки, билети, хотел, </w:t>
+            </w:r>
+            <w:r>
+              <w:rPr>
+                <w:rFonts w:ascii="Arial" w:hAnsi="Arial" w:cs="Arial"/>
+              </w:rPr>
+              <w:t>кола под наем</w:t>
+            </w:r>
+            <w:r>
+              <w:rPr>
+                <w:rFonts w:ascii="Arial" w:hAnsi="Arial" w:cs="Arial"/>
+              </w:rPr>
+              <w:t>, такси</w:t>
             </w:r>
           </w:p>
           <w:p>
@@ -1308,7 +1481,19 @@
               <w:rPr>
                 <w:rFonts w:ascii="Arial" w:hAnsi="Arial" w:cs="Arial"/>
               </w:rPr>
-              <w:t>билети, резервация на хотел, rent-a-car и др.)</w:t>
+              <w:t xml:space="preserve">билети, резервация на хотел, </w:t>
+            </w:r>
+            <w:r>
+              <w:rPr>
+                <w:rFonts w:ascii="Arial" w:hAnsi="Arial" w:cs="Arial"/>
+              </w:rPr>
+              <w:t xml:space="preserve">коли под наем </w:t>
+            </w:r>
+            <w:r>
+              <w:rPr>
+                <w:rFonts w:ascii="Arial" w:hAnsi="Arial" w:cs="Arial"/>
+              </w:rPr>
+              <w:t>и др.)</w:t>
             </w:r>
           </w:p>
           <w:p>
@@ -1385,8 +1570,10 @@
               <w:rPr>
                 <w:rFonts w:ascii="Arial" w:hAnsi="Arial" w:cs="Arial"/>
               </w:rPr>
-              <w:t>Автоматизация</w:t>
-            </w:r>
+              <w:t>Автоматизиране на планирането и провеждането на пътуването</w:t>
+            </w:r>
+            <w:bookmarkStart w:id="0" w:name="_GoBack"/>
+            <w:bookmarkEnd w:id="0"/>
           </w:p>
           <w:p>
             <w:pPr>
@@ -1415,19 +1602,25 @@
               <w:rPr>
                 <w:rFonts w:ascii="Arial" w:hAnsi="Arial" w:cs="Arial"/>
               </w:rPr>
-              <w:t>Check-lists &amp; notifications, така клиент няма да забрави да вземе нещо със себе си или че трябва да пос</w:t>
-            </w:r>
-            <w:r>
-              <w:rPr>
-                <w:rFonts w:ascii="Arial" w:hAnsi="Arial" w:cs="Arial"/>
-              </w:rPr>
-              <w:t>i</w:t>
-            </w:r>
-            <w:r>
-              <w:rPr>
-                <w:rFonts w:ascii="Arial" w:hAnsi="Arial" w:cs="Arial"/>
-              </w:rPr>
-              <w:t>те някакво място</w:t>
+              <w:t>Списъци и нотификации за нужните неща за пътуването</w:t>
+            </w:r>
+            <w:r>
+              <w:rPr>
+                <w:rFonts w:ascii="Arial" w:hAnsi="Arial" w:cs="Arial"/>
+              </w:rPr>
+              <w:t xml:space="preserve">, така клиент няма да забрави да вземе нещо със себе си или че трябва да </w:t>
+            </w:r>
+            <w:r>
+              <w:rPr>
+                <w:rFonts w:ascii="Arial" w:hAnsi="Arial" w:cs="Arial"/>
+              </w:rPr>
+              <w:t>посети</w:t>
+            </w:r>
+            <w:r>
+              <w:rPr>
+                <w:rFonts w:ascii="Arial" w:hAnsi="Arial" w:cs="Arial"/>
+              </w:rPr>
+              <w:t xml:space="preserve"> някакво място</w:t>
             </w:r>
           </w:p>
           <w:p>
@@ -1442,13 +1635,19 @@
               <w:rPr>
                 <w:rFonts w:ascii="Arial" w:hAnsi="Arial" w:cs="Arial"/>
               </w:rPr>
-              <w:t>Всичко на</w:t>
-            </w:r>
-            <w:r>
-              <w:rPr>
-                <w:rFonts w:ascii="Arial" w:hAnsi="Arial" w:cs="Arial"/>
-              </w:rPr>
-              <w:t xml:space="preserve"> едно място: билети, хотел, карта за пътуване, маршрут, застраховка, визи</w:t>
+              <w:t>Цялото пътуване е организирано на едно място</w:t>
+            </w:r>
+            <w:r>
+              <w:rPr>
+                <w:rFonts w:ascii="Arial" w:hAnsi="Arial" w:cs="Arial"/>
+              </w:rPr>
+              <w:t>: билети, хотел, карта за пътуване, маршрут, застраховка, визи</w:t>
+            </w:r>
+            <w:r>
+              <w:rPr>
+                <w:rFonts w:ascii="Arial" w:hAnsi="Arial" w:cs="Arial"/>
+              </w:rPr>
+              <w:t xml:space="preserve"> и пр.</w:t>
             </w:r>
           </w:p>
           <w:p>
@@ -1459,7 +1658,6 @@
               <w:rPr>
                 <w:rFonts w:ascii="Arial" w:hAnsi="Arial" w:cs="Arial"/>
               </w:rPr>
-              <w:lastRenderedPageBreak/>
               <w:t xml:space="preserve">Ползите за </w:t>
             </w:r>
             <w:r>
@@ -1487,6 +1685,7 @@
               <w:rPr>
                 <w:rFonts w:ascii="Arial" w:hAnsi="Arial" w:cs="Arial"/>
               </w:rPr>
+              <w:lastRenderedPageBreak/>
               <w:t>По-широк пазар на клиенти</w:t>
             </w:r>
           </w:p>
@@ -1812,7 +2011,27 @@
                 <w:rFonts w:ascii="Arial" w:eastAsia="Times New Roman" w:hAnsi="Arial" w:cs="Arial"/>
                 <w:lang w:eastAsia="zh-CN"/>
               </w:rPr>
-              <w:t>Потребител – нерегестриран потребител</w:t>
+              <w:t xml:space="preserve">Потребител – </w:t>
+            </w:r>
+            <w:r>
+              <w:rPr>
+                <w:rFonts w:ascii="Arial" w:eastAsia="Times New Roman" w:hAnsi="Arial" w:cs="Arial"/>
+                <w:lang w:eastAsia="zh-CN"/>
+              </w:rPr>
+              <w:t>не</w:t>
+            </w:r>
+            <w:r>
+              <w:rPr>
+                <w:rFonts w:ascii="Arial" w:hAnsi="Arial" w:cs="Arial"/>
+              </w:rPr>
+              <w:t xml:space="preserve">регистриран </w:t>
+            </w:r>
+            <w:r>
+              <w:rPr>
+                <w:rFonts w:ascii="Arial" w:eastAsia="Times New Roman" w:hAnsi="Arial" w:cs="Arial"/>
+                <w:lang w:eastAsia="zh-CN"/>
+              </w:rPr>
+              <w:t>потребител</w:t>
             </w:r>
           </w:p>
         </w:tc>
@@ -1918,7 +2137,53 @@
                 <w:rFonts w:ascii="Arial" w:eastAsia="Times New Roman" w:hAnsi="Arial" w:cs="Arial"/>
                 <w:lang w:eastAsia="zh-CN"/>
               </w:rPr>
-              <w:t xml:space="preserve"> facebook/google/github.</w:t>
+              <w:t xml:space="preserve"> </w:t>
+            </w:r>
+            <w:proofErr w:type="spellStart"/>
+            <w:r>
+              <w:rPr>
+                <w:rFonts w:ascii="Arial" w:eastAsia="Times New Roman" w:hAnsi="Arial" w:cs="Arial"/>
+                <w:lang w:eastAsia="zh-CN"/>
+              </w:rPr>
+              <w:t>facebook</w:t>
+            </w:r>
+            <w:proofErr w:type="spellEnd"/>
+            <w:r>
+              <w:rPr>
+                <w:rFonts w:ascii="Arial" w:eastAsia="Times New Roman" w:hAnsi="Arial" w:cs="Arial"/>
+                <w:lang w:eastAsia="zh-CN"/>
+              </w:rPr>
+              <w:t>/</w:t>
+            </w:r>
+            <w:proofErr w:type="spellStart"/>
+            <w:r>
+              <w:rPr>
+                <w:rFonts w:ascii="Arial" w:eastAsia="Times New Roman" w:hAnsi="Arial" w:cs="Arial"/>
+                <w:lang w:eastAsia="zh-CN"/>
+              </w:rPr>
+              <w:t>google</w:t>
+            </w:r>
+            <w:proofErr w:type="spellEnd"/>
+            <w:r>
+              <w:rPr>
+                <w:rFonts w:ascii="Arial" w:eastAsia="Times New Roman" w:hAnsi="Arial" w:cs="Arial"/>
+                <w:lang w:eastAsia="zh-CN"/>
+              </w:rPr>
+              <w:t>/</w:t>
+            </w:r>
+            <w:r>
+              <w:rPr>
+                <w:rFonts w:ascii="Arial" w:eastAsia="Times New Roman" w:hAnsi="Arial" w:cs="Arial"/>
+                <w:lang w:val="en-US" w:eastAsia="zh-CN"/>
+              </w:rPr>
+              <w:t>twitter</w:t>
+            </w:r>
+            <w:r>
+              <w:rPr>
+                <w:rFonts w:ascii="Arial" w:eastAsia="Times New Roman" w:hAnsi="Arial" w:cs="Arial"/>
+                <w:lang w:eastAsia="zh-CN"/>
+              </w:rPr>
+              <w:t>.</w:t>
             </w:r>
           </w:p>
           <w:p>
@@ -1991,7 +2256,33 @@
                 <w:rFonts w:ascii="Arial" w:eastAsia="Times New Roman" w:hAnsi="Arial" w:cs="Arial"/>
                 <w:lang w:eastAsia="zh-CN"/>
               </w:rPr>
-              <w:t>Потребител – нерегестриран потребител</w:t>
+              <w:t xml:space="preserve">Потребител – </w:t>
+            </w:r>
+            <w:r>
+              <w:rPr>
+                <w:rFonts w:ascii="Arial" w:eastAsia="Times New Roman" w:hAnsi="Arial" w:cs="Arial"/>
+                <w:lang w:eastAsia="zh-CN"/>
+              </w:rPr>
+              <w:t>не</w:t>
+            </w:r>
+            <w:r>
+              <w:rPr>
+                <w:rFonts w:ascii="Arial" w:hAnsi="Arial" w:cs="Arial"/>
+              </w:rPr>
+              <w:t xml:space="preserve"> </w:t>
+            </w:r>
+            <w:r>
+              <w:rPr>
+                <w:rFonts w:ascii="Arial" w:hAnsi="Arial" w:cs="Arial"/>
+              </w:rPr>
+              <w:t>регистриран</w:t>
+            </w:r>
+            <w:r>
+              <w:rPr>
+                <w:rFonts w:ascii="Arial" w:eastAsia="Times New Roman" w:hAnsi="Arial" w:cs="Arial"/>
+                <w:lang w:eastAsia="zh-CN"/>
+              </w:rPr>
+              <w:t xml:space="preserve"> потребител</w:t>
             </w:r>
           </w:p>
           <w:p>
@@ -2008,7 +2299,7 @@
               </w:rPr>
               <w:t xml:space="preserve">Компания – компания </w:t>
             </w:r>
-            <w:bookmarkStart w:id="0" w:name="__DdeLink__856_3387216103"/>
+            <w:bookmarkStart w:id="1" w:name="__DdeLink__856_3387216103"/>
             <w:r>
               <w:rPr>
                 <w:rFonts w:ascii="Arial" w:eastAsia="Times New Roman" w:hAnsi="Arial" w:cs="Arial"/>
@@ -2016,7 +2307,7 @@
               </w:rPr>
               <w:t>предоставяща</w:t>
             </w:r>
-            <w:bookmarkEnd w:id="0"/>
+            <w:bookmarkEnd w:id="1"/>
             <w:r>
               <w:rPr>
                 <w:rFonts w:ascii="Arial" w:eastAsia="Times New Roman" w:hAnsi="Arial" w:cs="Arial"/>
@@ -2101,7 +2392,20 @@
                 <w:rFonts w:ascii="Arial" w:eastAsia="Times New Roman" w:hAnsi="Arial" w:cs="Arial"/>
                 <w:lang w:eastAsia="zh-CN"/>
               </w:rPr>
-              <w:t>Потребител – регестриран потребител</w:t>
+              <w:t xml:space="preserve">Потребител – </w:t>
+            </w:r>
+            <w:r>
+              <w:rPr>
+                <w:rFonts w:ascii="Arial" w:hAnsi="Arial" w:cs="Arial"/>
+              </w:rPr>
+              <w:t xml:space="preserve">регистриран </w:t>
+            </w:r>
+            <w:r>
+              <w:rPr>
+                <w:rFonts w:ascii="Arial" w:eastAsia="Times New Roman" w:hAnsi="Arial" w:cs="Arial"/>
+                <w:lang w:eastAsia="zh-CN"/>
+              </w:rPr>
+              <w:t>потребител</w:t>
             </w:r>
           </w:p>
         </w:tc>
@@ -2184,18 +2488,48 @@
               <w:rPr>
                 <w:rFonts w:ascii="Arial" w:hAnsi="Arial" w:cs="Arial"/>
               </w:rPr>
-              <w:t>Потребител – регестриран потребител с дефиниран сценарий за пътуване</w:t>
-            </w:r>
-          </w:p>
-          <w:p>
-            <w:pPr>
-              <w:spacing w:after="0" w:line="240" w:lineRule="auto"/>
-            </w:pPr>
-            <w:r>
-              <w:rPr>
-                <w:rFonts w:ascii="Arial" w:hAnsi="Arial" w:cs="Arial"/>
-              </w:rPr>
-              <w:t>Компания – регестрирани компании, които дават услуги за потребители.</w:t>
+              <w:t xml:space="preserve">Потребител – </w:t>
+            </w:r>
+            <w:r>
+              <w:rPr>
+                <w:rFonts w:ascii="Arial" w:hAnsi="Arial" w:cs="Arial"/>
+              </w:rPr>
+              <w:t xml:space="preserve">регистриран </w:t>
+            </w:r>
+            <w:r>
+              <w:rPr>
+                <w:rFonts w:ascii="Arial" w:hAnsi="Arial" w:cs="Arial"/>
+              </w:rPr>
+              <w:t>потребител с дефиниран сценарий за пътуване</w:t>
+            </w:r>
+          </w:p>
+          <w:p>
+            <w:pPr>
+              <w:spacing w:after="0" w:line="240" w:lineRule="auto"/>
+            </w:pPr>
+            <w:r>
+              <w:rPr>
+                <w:rFonts w:ascii="Arial" w:hAnsi="Arial" w:cs="Arial"/>
+              </w:rPr>
+              <w:t xml:space="preserve">Компания – </w:t>
+            </w:r>
+            <w:r>
+              <w:rPr>
+                <w:rFonts w:ascii="Arial" w:hAnsi="Arial" w:cs="Arial"/>
+              </w:rPr>
+              <w:t>регистриран</w:t>
+            </w:r>
+            <w:r>
+              <w:rPr>
+                <w:rFonts w:ascii="Arial" w:hAnsi="Arial" w:cs="Arial"/>
+              </w:rPr>
+              <w:t xml:space="preserve">и </w:t>
+            </w:r>
+            <w:r>
+              <w:rPr>
+                <w:rFonts w:ascii="Arial" w:hAnsi="Arial" w:cs="Arial"/>
+              </w:rPr>
+              <w:t>компании, които дават услуги за потребители.</w:t>
             </w:r>
           </w:p>
         </w:tc>
@@ -2228,7 +2562,23 @@
                 <w:b/>
                 <w:bCs/>
               </w:rPr>
-              <w:t>Създаване на чеклист с необходими неща за пътуване</w:t>
+              <w:t xml:space="preserve">Създаване на </w:t>
+            </w:r>
+            <w:r>
+              <w:rPr>
+                <w:rFonts w:ascii="Arial" w:hAnsi="Arial" w:cs="Arial"/>
+                <w:b/>
+                <w:bCs/>
+              </w:rPr>
+              <w:t>списък</w:t>
+            </w:r>
+            <w:r>
+              <w:rPr>
+                <w:rFonts w:ascii="Arial" w:hAnsi="Arial" w:cs="Arial"/>
+                <w:b/>
+                <w:bCs/>
+              </w:rPr>
+              <w:t xml:space="preserve"> с необходими неща за пътуване</w:t>
             </w:r>
           </w:p>
         </w:tc>
@@ -2248,7 +2598,31 @@
               <w:rPr>
                 <w:rFonts w:ascii="Arial" w:hAnsi="Arial" w:cs="Arial"/>
               </w:rPr>
-              <w:t>Потребител създава чеклист с необходими неща, задава аларми и нотификации за себе си и екипа на пътуване. Добавя в чеклист „застраховка от компания Х “, което автоматично праща заявка към ?застраховаща компания.</w:t>
+              <w:t xml:space="preserve">Потребител създава чеклист с необходими неща, задава аларми и нотификации за себе си и екипа на пътуване. Добавя в </w:t>
+            </w:r>
+            <w:r>
+              <w:rPr>
+                <w:rFonts w:ascii="Arial" w:hAnsi="Arial" w:cs="Arial"/>
+              </w:rPr>
+              <w:t>списък</w:t>
+            </w:r>
+            <w:r>
+              <w:rPr>
+                <w:rFonts w:ascii="Arial" w:hAnsi="Arial" w:cs="Arial"/>
+              </w:rPr>
+              <w:t xml:space="preserve"> „застраховка от компания Х “, което автоматично пращ</w:t>
+            </w:r>
+            <w:r>
+              <w:rPr>
+                <w:rFonts w:ascii="Arial" w:hAnsi="Arial" w:cs="Arial"/>
+              </w:rPr>
+              <w:t xml:space="preserve">а заявка към </w:t>
+            </w:r>
+            <w:r>
+              <w:rPr>
+                <w:rFonts w:ascii="Arial" w:hAnsi="Arial" w:cs="Arial"/>
+              </w:rPr>
+              <w:t>застраховаща компания.</w:t>
             </w:r>
           </w:p>
         </w:tc>
@@ -2268,7 +2642,19 @@
               <w:rPr>
                 <w:rFonts w:ascii="Arial" w:hAnsi="Arial" w:cs="Arial"/>
               </w:rPr>
-              <w:t>Потребител – регестриран потребител с дефиниран сценарий за пътуване</w:t>
+              <w:t xml:space="preserve">Потребител – </w:t>
+            </w:r>
+            <w:r>
+              <w:rPr>
+                <w:rFonts w:ascii="Arial" w:hAnsi="Arial" w:cs="Arial"/>
+              </w:rPr>
+              <w:t xml:space="preserve">регистриран </w:t>
+            </w:r>
+            <w:r>
+              <w:rPr>
+                <w:rFonts w:ascii="Arial" w:hAnsi="Arial" w:cs="Arial"/>
+              </w:rPr>
+              <w:t>потребител с дефиниран сценарий за пътуване</w:t>
             </w:r>
           </w:p>
           <w:p>
@@ -2336,14 +2722,38 @@
                 <w:rFonts w:ascii="Arial" w:hAnsi="Arial" w:cs="Arial"/>
               </w:rPr>
               <w:lastRenderedPageBreak/>
-              <w:t xml:space="preserve">Копмания която е получила поръчка от </w:t>
+              <w:t>Комп</w:t>
+            </w:r>
+            <w:r>
+              <w:rPr>
+                <w:rFonts w:ascii="Arial" w:hAnsi="Arial" w:cs="Arial"/>
+              </w:rPr>
+              <w:t xml:space="preserve">ания която е получила поръчка от </w:t>
             </w:r>
             <w:r>
               <w:rPr>
                 <w:rFonts w:ascii="Arial" w:hAnsi="Arial" w:cs="Arial"/>
               </w:rPr>
               <w:lastRenderedPageBreak/>
-              <w:t>потребителя започва разговор с потребител по удобен за тях начин – или по телефон или по вътрешен messenger където има функционалността за сигурно плащане</w:t>
+              <w:t xml:space="preserve">потребителя започва разговор с потребител по удобен за тях начин – или по телефон или по вътрешен </w:t>
+            </w:r>
+            <w:r>
+              <w:rPr>
+                <w:rFonts w:ascii="Arial" w:hAnsi="Arial" w:cs="Arial"/>
+              </w:rPr>
+              <w:t>чат</w:t>
+            </w:r>
+            <w:r>
+              <w:rPr>
+                <w:rFonts w:ascii="Arial" w:hAnsi="Arial" w:cs="Arial"/>
+              </w:rPr>
+              <w:t xml:space="preserve"> където има функционалността за сигурно плащане</w:t>
+            </w:r>
+            <w:r>
+              <w:rPr>
+                <w:rFonts w:ascii="Arial" w:hAnsi="Arial" w:cs="Arial"/>
+              </w:rPr>
+              <w:t>.</w:t>
             </w:r>
           </w:p>
         </w:tc>
@@ -2382,7 +2792,19 @@
               <w:rPr>
                 <w:rFonts w:ascii="Arial" w:hAnsi="Arial" w:cs="Arial"/>
               </w:rPr>
-              <w:t>Потребител – регестриран потребител</w:t>
+              <w:t xml:space="preserve">Потребител – </w:t>
+            </w:r>
+            <w:r>
+              <w:rPr>
+                <w:rFonts w:ascii="Arial" w:hAnsi="Arial" w:cs="Arial"/>
+              </w:rPr>
+              <w:t xml:space="preserve">регистриран </w:t>
+            </w:r>
+            <w:r>
+              <w:rPr>
+                <w:rFonts w:ascii="Arial" w:hAnsi="Arial" w:cs="Arial"/>
+              </w:rPr>
+              <w:t>потребител</w:t>
             </w:r>
           </w:p>
         </w:tc>
@@ -2438,7 +2860,49 @@
               <w:rPr>
                 <w:rFonts w:ascii="Arial" w:hAnsi="Arial" w:cs="Arial"/>
               </w:rPr>
-              <w:t>Ако потребител има дейности които бих искал да извърши по време на пътуване – той създава чеклист с задачи които имат крайна дата за изпълнение и приоритет. По време на пътуване потребител получава нотификации и изпълнява тези дейности</w:t>
+              <w:t>Ако потребител има дейности които бих искал да извърши по време на пътуване</w:t>
+            </w:r>
+            <w:r>
+              <w:rPr>
+                <w:rFonts w:ascii="Arial" w:hAnsi="Arial" w:cs="Arial"/>
+              </w:rPr>
+              <w:t xml:space="preserve"> си, то </w:t>
+            </w:r>
+            <w:r>
+              <w:rPr>
+                <w:rFonts w:ascii="Arial" w:hAnsi="Arial" w:cs="Arial"/>
+              </w:rPr>
+              <w:t xml:space="preserve">той създава </w:t>
+            </w:r>
+            <w:r>
+              <w:rPr>
+                <w:rFonts w:ascii="Arial" w:hAnsi="Arial" w:cs="Arial"/>
+              </w:rPr>
+              <w:t>списък</w:t>
+            </w:r>
+            <w:r>
+              <w:rPr>
+                <w:rFonts w:ascii="Arial" w:hAnsi="Arial" w:cs="Arial"/>
+              </w:rPr>
+              <w:t xml:space="preserve"> с задачи които имат крайна дата за изпълнение и приоритет. По време на пътуване потребител получава нотификации </w:t>
+            </w:r>
+            <w:r>
+              <w:rPr>
+                <w:rFonts w:ascii="Arial" w:hAnsi="Arial" w:cs="Arial"/>
+              </w:rPr>
+              <w:t xml:space="preserve">за </w:t>
+            </w:r>
+            <w:r>
+              <w:rPr>
+                <w:rFonts w:ascii="Arial" w:hAnsi="Arial" w:cs="Arial"/>
+              </w:rPr>
+              <w:t>тези дейности</w:t>
+            </w:r>
+            <w:r>
+              <w:rPr>
+                <w:rFonts w:ascii="Arial" w:hAnsi="Arial" w:cs="Arial"/>
+              </w:rPr>
+              <w:t>.</w:t>
             </w:r>
           </w:p>
         </w:tc>
@@ -2461,7 +2925,31 @@
               <w:rPr>
                 <w:rFonts w:ascii="Arial" w:hAnsi="Arial" w:cs="Arial"/>
               </w:rPr>
-              <w:t>Потребител – регестриран потребител с дефениран сценарий за пътуване</w:t>
+              <w:t xml:space="preserve">Потребител – </w:t>
+            </w:r>
+            <w:r>
+              <w:rPr>
+                <w:rFonts w:ascii="Arial" w:hAnsi="Arial" w:cs="Arial"/>
+              </w:rPr>
+              <w:t xml:space="preserve">регистриран </w:t>
+            </w:r>
+            <w:r>
+              <w:rPr>
+                <w:rFonts w:ascii="Arial" w:hAnsi="Arial" w:cs="Arial"/>
+              </w:rPr>
+              <w:t xml:space="preserve">потребител с </w:t>
+            </w:r>
+            <w:r>
+              <w:rPr>
+                <w:rFonts w:ascii="Arial" w:hAnsi="Arial" w:cs="Arial"/>
+              </w:rPr>
+              <w:t xml:space="preserve">дефиниран </w:t>
+            </w:r>
+            <w:r>
+              <w:rPr>
+                <w:rFonts w:ascii="Arial" w:hAnsi="Arial" w:cs="Arial"/>
+              </w:rPr>
+              <w:t>сценарий за пътуване</w:t>
             </w:r>
           </w:p>
         </w:tc>
@@ -2517,7 +3005,43 @@
               <w:rPr>
                 <w:rFonts w:ascii="Arial" w:hAnsi="Arial" w:cs="Arial"/>
               </w:rPr>
-              <w:t>Към вече дефиниран сценарии за пътуване (2.3), потребителя създал сценария праща покани към други регистрирани потребители.</w:t>
+              <w:t>Към вече</w:t>
+            </w:r>
+            <w:r>
+              <w:rPr>
+                <w:rFonts w:ascii="Arial" w:hAnsi="Arial" w:cs="Arial"/>
+              </w:rPr>
+              <w:t xml:space="preserve"> дефиниран сценарии за пътуване (2.3)</w:t>
+            </w:r>
+            <w:r>
+              <w:rPr>
+                <w:rFonts w:ascii="Arial" w:hAnsi="Arial" w:cs="Arial"/>
+              </w:rPr>
+              <w:t xml:space="preserve"> потребителя</w:t>
+            </w:r>
+            <w:r>
+              <w:rPr>
+                <w:rFonts w:ascii="Arial" w:hAnsi="Arial" w:cs="Arial"/>
+              </w:rPr>
+              <w:t>т,</w:t>
+            </w:r>
+            <w:r>
+              <w:rPr>
+                <w:rFonts w:ascii="Arial" w:hAnsi="Arial" w:cs="Arial"/>
+              </w:rPr>
+              <w:t xml:space="preserve"> създал сценария</w:t>
+            </w:r>
+            <w:r>
+              <w:rPr>
+                <w:rFonts w:ascii="Arial" w:hAnsi="Arial" w:cs="Arial"/>
+              </w:rPr>
+              <w:t>,</w:t>
+            </w:r>
+            <w:r>
+              <w:rPr>
+                <w:rFonts w:ascii="Arial" w:hAnsi="Arial" w:cs="Arial"/>
+              </w:rPr>
+              <w:t xml:space="preserve"> праща покани към други регистрирани потребители.</w:t>
             </w:r>
             <w:r>
               <w:rPr>
@@ -2554,7 +3078,31 @@
               <w:rPr>
                 <w:rFonts w:ascii="Arial" w:hAnsi="Arial" w:cs="Arial"/>
               </w:rPr>
-              <w:t>Потребител – регестриран потребител с дефениран сценарий за пътуване</w:t>
+              <w:t xml:space="preserve">Потребител – </w:t>
+            </w:r>
+            <w:r>
+              <w:rPr>
+                <w:rFonts w:ascii="Arial" w:hAnsi="Arial" w:cs="Arial"/>
+              </w:rPr>
+              <w:t xml:space="preserve">регистриран </w:t>
+            </w:r>
+            <w:r>
+              <w:rPr>
+                <w:rFonts w:ascii="Arial" w:hAnsi="Arial" w:cs="Arial"/>
+              </w:rPr>
+              <w:t xml:space="preserve">потребител с </w:t>
+            </w:r>
+            <w:r>
+              <w:rPr>
+                <w:rFonts w:ascii="Arial" w:hAnsi="Arial" w:cs="Arial"/>
+              </w:rPr>
+              <w:t xml:space="preserve">дефиниран </w:t>
+            </w:r>
+            <w:r>
+              <w:rPr>
+                <w:rFonts w:ascii="Arial" w:hAnsi="Arial" w:cs="Arial"/>
+              </w:rPr>
+              <w:t>сценарий за пътуване</w:t>
             </w:r>
           </w:p>
         </w:tc>
@@ -2609,13 +3157,31 @@
               <w:rPr>
                 <w:rFonts w:ascii="Arial" w:hAnsi="Arial" w:cs="Arial"/>
               </w:rPr>
-              <w:t>След завършване на пътуването си, всеки потребител може да остави коментар / отзив за всяка компания, чиито услуги той е ползвал по време на пътуването си.</w:t>
-            </w:r>
-            <w:r>
-              <w:rPr>
-                <w:rFonts w:ascii="Arial" w:hAnsi="Arial" w:cs="Arial"/>
-              </w:rPr>
-              <w:t xml:space="preserve"> Компании с много на брой лоши коментари ще бъдат премахнати от системата.</w:t>
+              <w:t xml:space="preserve">След завършване на пътуването си, всеки потребител може да остави коментар / отзив за всяка компания, </w:t>
+            </w:r>
+            <w:r>
+              <w:rPr>
+                <w:rFonts w:ascii="Arial" w:hAnsi="Arial" w:cs="Arial"/>
+              </w:rPr>
+              <w:t>чиито</w:t>
+            </w:r>
+            <w:r>
+              <w:rPr>
+                <w:rFonts w:ascii="Arial" w:hAnsi="Arial" w:cs="Arial"/>
+              </w:rPr>
+              <w:t xml:space="preserve"> услуги той е ползвал по време на пътуването си.</w:t>
+            </w:r>
+            <w:r>
+              <w:rPr>
+                <w:rFonts w:ascii="Arial" w:hAnsi="Arial" w:cs="Arial"/>
+              </w:rPr>
+              <w:t xml:space="preserve"> Компании с много на брой лоши коментари </w:t>
+            </w:r>
+            <w:r>
+              <w:rPr>
+                <w:rFonts w:ascii="Arial" w:hAnsi="Arial" w:cs="Arial"/>
+              </w:rPr>
+              <w:t>ще бъдат преразглеждани за злоупотреби от системата.</w:t>
             </w:r>
           </w:p>
         </w:tc>
@@ -2638,7 +3204,31 @@
               <w:rPr>
                 <w:rFonts w:ascii="Arial" w:hAnsi="Arial" w:cs="Arial"/>
               </w:rPr>
-              <w:t>Потребител – регестриран потребител с проключил  сценарий за пътуване</w:t>
+              <w:t xml:space="preserve">Потребител – </w:t>
+            </w:r>
+            <w:r>
+              <w:rPr>
+                <w:rFonts w:ascii="Arial" w:hAnsi="Arial" w:cs="Arial"/>
+              </w:rPr>
+              <w:t xml:space="preserve">регистриран </w:t>
+            </w:r>
+            <w:r>
+              <w:rPr>
+                <w:rFonts w:ascii="Arial" w:hAnsi="Arial" w:cs="Arial"/>
+              </w:rPr>
+              <w:t xml:space="preserve">потребител с </w:t>
+            </w:r>
+            <w:r>
+              <w:rPr>
+                <w:rFonts w:ascii="Arial" w:hAnsi="Arial" w:cs="Arial"/>
+              </w:rPr>
+              <w:t xml:space="preserve">дефиниран </w:t>
+            </w:r>
+            <w:r>
+              <w:rPr>
+                <w:rFonts w:ascii="Arial" w:hAnsi="Arial" w:cs="Arial"/>
+              </w:rPr>
+              <w:t>сценарий за пътуване</w:t>
             </w:r>
           </w:p>
           <w:p>
@@ -2712,7 +3302,55 @@
               <w:rPr>
                 <w:rFonts w:ascii="Arial" w:hAnsi="Arial" w:cs="Arial"/>
               </w:rPr>
-              <w:t>След дефиниране на сценарии, потребителя може да види колко ще му струва пътуването. В цената са включени всички услуги, които той е избрал по време на дефиниране на сценария. След въвеждане на информация за банкова сметка / карта и натискане на бутона „плати“, операцията бива валидирана, след което ако всичко е наред пътуването бива потвърдено.</w:t>
+              <w:t xml:space="preserve">След дефиниране на сценарий, потребителят </w:t>
+            </w:r>
+            <w:r>
+              <w:rPr>
+                <w:rFonts w:ascii="Arial" w:hAnsi="Arial" w:cs="Arial"/>
+              </w:rPr>
+              <w:t>може да види колко ще му струва пътуването. В цената са включени всички услуги, които той е избрал по време на дефиниране на сценария. След въвеждане на информация за банкова сметка / карта и натискане на бутона „пла</w:t>
+            </w:r>
+            <w:r>
+              <w:rPr>
+                <w:rFonts w:ascii="Arial" w:hAnsi="Arial" w:cs="Arial"/>
+              </w:rPr>
+              <w:t>ти“, операцията бива валидирана</w:t>
+            </w:r>
+            <w:r>
+              <w:rPr>
+                <w:rFonts w:ascii="Arial" w:hAnsi="Arial" w:cs="Arial"/>
+              </w:rPr>
+              <w:t xml:space="preserve"> </w:t>
+            </w:r>
+            <w:r>
+              <w:rPr>
+                <w:rFonts w:ascii="Arial" w:hAnsi="Arial" w:cs="Arial"/>
+              </w:rPr>
+              <w:t>и</w:t>
+            </w:r>
+            <w:r>
+              <w:rPr>
+                <w:rFonts w:ascii="Arial" w:hAnsi="Arial" w:cs="Arial"/>
+              </w:rPr>
+              <w:t xml:space="preserve"> пътуването </w:t>
+            </w:r>
+            <w:r>
+              <w:rPr>
+                <w:rFonts w:ascii="Arial" w:hAnsi="Arial" w:cs="Arial"/>
+              </w:rPr>
+              <w:t>се</w:t>
+            </w:r>
+            <w:r>
+              <w:rPr>
+                <w:rFonts w:ascii="Arial" w:hAnsi="Arial" w:cs="Arial"/>
+              </w:rPr>
+              <w:t xml:space="preserve"> </w:t>
+            </w:r>
+            <w:r>
+              <w:rPr>
+                <w:rFonts w:ascii="Arial" w:hAnsi="Arial" w:cs="Arial"/>
+              </w:rPr>
+              <w:t>потвърждава.</w:t>
             </w:r>
           </w:p>
         </w:tc>
@@ -2735,10 +3373,8 @@
               <w:rPr>
                 <w:rFonts w:ascii="Arial" w:hAnsi="Arial" w:cs="Arial"/>
               </w:rPr>
-              <w:t>Потребител – регестриран потребител с дефениран сценарий за пътуване</w:t>
-            </w:r>
-            <w:bookmarkStart w:id="1" w:name="_GoBack"/>
-            <w:bookmarkEnd w:id="1"/>
+              <w:t>Потребител – регистриран потребител с дефиниран сценарий за пътуване</w:t>
+            </w:r>
           </w:p>
         </w:tc>
       </w:tr>
@@ -2764,6 +3400,13 @@
                 <w:b/>
               </w:rPr>
             </w:pPr>
+            <w:r>
+              <w:rPr>
+                <w:rFonts w:ascii="Arial" w:hAnsi="Arial" w:cs="Arial"/>
+                <w:b/>
+              </w:rPr>
+              <w:t>Интеграция с други услуги и платформи</w:t>
+            </w:r>
           </w:p>
         </w:tc>
         <w:tc>
@@ -2781,6 +3424,25 @@
                 <w:rFonts w:ascii="Arial" w:hAnsi="Arial" w:cs="Arial"/>
               </w:rPr>
             </w:pPr>
+            <w:r>
+              <w:rPr>
+                <w:rFonts w:ascii="Arial" w:hAnsi="Arial" w:cs="Arial"/>
+              </w:rPr>
+              <w:t>След като потребителят е организирал и платил пътуването си, той може да го добави към своя онлайн календар(</w:t>
+            </w:r>
+            <w:r>
+              <w:rPr>
+                <w:rFonts w:ascii="Arial" w:hAnsi="Arial" w:cs="Arial"/>
+                <w:lang w:val="en-US"/>
+              </w:rPr>
+              <w:t xml:space="preserve">Microsoft, Google, Apple). </w:t>
+            </w:r>
+            <w:r>
+              <w:rPr>
+                <w:rFonts w:ascii="Arial" w:hAnsi="Arial" w:cs="Arial"/>
+              </w:rPr>
+              <w:t>Така се възползва и от възможностите, които предоставя съответната платформа за интеграция на събития.</w:t>
+            </w:r>
           </w:p>
         </w:tc>
         <w:tc>
@@ -2798,6 +3460,201 @@
                 <w:rFonts w:ascii="Arial" w:hAnsi="Arial" w:cs="Arial"/>
               </w:rPr>
             </w:pPr>
+            <w:r>
+              <w:rPr>
+                <w:rFonts w:ascii="Arial" w:hAnsi="Arial" w:cs="Arial"/>
+              </w:rPr>
+              <w:t xml:space="preserve">Потребител – </w:t>
+            </w:r>
+            <w:r>
+              <w:rPr>
+                <w:rFonts w:ascii="Arial" w:hAnsi="Arial" w:cs="Arial"/>
+              </w:rPr>
+              <w:t>регистриран</w:t>
+            </w:r>
+            <w:r>
+              <w:rPr>
+                <w:rFonts w:ascii="Arial" w:hAnsi="Arial" w:cs="Arial"/>
+              </w:rPr>
+              <w:t xml:space="preserve"> потребител с </w:t>
+            </w:r>
+            <w:r>
+              <w:rPr>
+                <w:rFonts w:ascii="Arial" w:hAnsi="Arial" w:cs="Arial"/>
+              </w:rPr>
+              <w:t>дефиниран</w:t>
+            </w:r>
+            <w:r>
+              <w:rPr>
+                <w:rFonts w:ascii="Arial" w:hAnsi="Arial" w:cs="Arial"/>
+              </w:rPr>
+              <w:t xml:space="preserve"> сценарий за пътуване</w:t>
+            </w:r>
+          </w:p>
+        </w:tc>
+      </w:tr>
+      <w:tr>
+        <w:tc>
+          <w:tcPr>
+            <w:tcW w:w="2689" w:type="dxa"/>
+            <w:shd w:val="clear" w:color="auto" w:fill="FDE9D9" w:themeFill="accent6" w:themeFillTint="33"/>
+            <w:tcMar>
+              <w:left w:w="98" w:type="dxa"/>
+            </w:tcMar>
+          </w:tcPr>
+          <w:p>
+            <w:pPr>
+              <w:pStyle w:val="ListParagraph"/>
+              <w:numPr>
+                <w:ilvl w:val="1"/>
+                <w:numId w:val="2"/>
+              </w:numPr>
+              <w:spacing w:after="0" w:line="240" w:lineRule="auto"/>
+              <w:rPr>
+                <w:rFonts w:ascii="Arial" w:hAnsi="Arial" w:cs="Arial"/>
+                <w:b/>
+              </w:rPr>
+            </w:pPr>
+            <w:r>
+              <w:rPr>
+                <w:rFonts w:ascii="Arial" w:hAnsi="Arial" w:cs="Arial"/>
+                <w:b/>
+              </w:rPr>
+              <w:lastRenderedPageBreak/>
+              <w:t>Добавяне на услуги от компании</w:t>
+            </w:r>
+          </w:p>
+        </w:tc>
+        <w:tc>
+          <w:tcPr>
+            <w:tcW w:w="5244" w:type="dxa"/>
+            <w:shd w:val="clear" w:color="auto" w:fill="auto"/>
+            <w:tcMar>
+              <w:left w:w="98" w:type="dxa"/>
+            </w:tcMar>
+          </w:tcPr>
+          <w:p>
+            <w:pPr>
+              <w:spacing w:after="0" w:line="240" w:lineRule="auto"/>
+              <w:rPr>
+                <w:rFonts w:ascii="Arial" w:hAnsi="Arial" w:cs="Arial"/>
+              </w:rPr>
+            </w:pPr>
+            <w:r>
+              <w:rPr>
+                <w:rFonts w:ascii="Arial" w:hAnsi="Arial" w:cs="Arial"/>
+              </w:rPr>
+              <w:t>Всяка компания, която е регистрирана в системата, може да добавя своите продукти и услуги</w:t>
+            </w:r>
+            <w:r>
+              <w:rPr>
+                <w:rFonts w:ascii="Arial" w:hAnsi="Arial" w:cs="Arial"/>
+              </w:rPr>
+              <w:t>, които да предоставя на клиентите.</w:t>
+            </w:r>
+          </w:p>
+        </w:tc>
+        <w:tc>
+          <w:tcPr>
+            <w:tcW w:w="5103" w:type="dxa"/>
+            <w:shd w:val="clear" w:color="auto" w:fill="auto"/>
+            <w:tcMar>
+              <w:left w:w="98" w:type="dxa"/>
+            </w:tcMar>
+          </w:tcPr>
+          <w:p>
+            <w:pPr>
+              <w:spacing w:after="0" w:line="240" w:lineRule="auto"/>
+            </w:pPr>
+            <w:r>
+              <w:rPr>
+                <w:rFonts w:ascii="Arial" w:hAnsi="Arial" w:cs="Arial"/>
+              </w:rPr>
+              <w:t xml:space="preserve">Компания – компания предоставяща определени услуги </w:t>
+            </w:r>
+          </w:p>
+          <w:p>
+            <w:pPr>
+              <w:spacing w:after="0" w:line="240" w:lineRule="auto"/>
+              <w:rPr>
+                <w:rFonts w:ascii="Arial" w:hAnsi="Arial" w:cs="Arial"/>
+              </w:rPr>
+            </w:pPr>
+          </w:p>
+        </w:tc>
+      </w:tr>
+      <w:tr>
+        <w:tc>
+          <w:tcPr>
+            <w:tcW w:w="2689" w:type="dxa"/>
+            <w:shd w:val="clear" w:color="auto" w:fill="FDE9D9" w:themeFill="accent6" w:themeFillTint="33"/>
+            <w:tcMar>
+              <w:left w:w="98" w:type="dxa"/>
+            </w:tcMar>
+          </w:tcPr>
+          <w:p>
+            <w:pPr>
+              <w:pStyle w:val="ListParagraph"/>
+              <w:numPr>
+                <w:ilvl w:val="1"/>
+                <w:numId w:val="2"/>
+              </w:numPr>
+              <w:spacing w:after="0" w:line="240" w:lineRule="auto"/>
+              <w:rPr>
+                <w:rFonts w:ascii="Arial" w:hAnsi="Arial" w:cs="Arial"/>
+                <w:b/>
+              </w:rPr>
+            </w:pPr>
+            <w:r>
+              <w:rPr>
+                <w:rFonts w:ascii="Arial" w:hAnsi="Arial" w:cs="Arial"/>
+                <w:b/>
+              </w:rPr>
+              <w:t>Партниране между компании</w:t>
+            </w:r>
+          </w:p>
+        </w:tc>
+        <w:tc>
+          <w:tcPr>
+            <w:tcW w:w="5244" w:type="dxa"/>
+            <w:shd w:val="clear" w:color="auto" w:fill="auto"/>
+            <w:tcMar>
+              <w:left w:w="98" w:type="dxa"/>
+            </w:tcMar>
+          </w:tcPr>
+          <w:p>
+            <w:pPr>
+              <w:spacing w:after="0" w:line="240" w:lineRule="auto"/>
+              <w:rPr>
+                <w:rFonts w:ascii="Arial" w:hAnsi="Arial" w:cs="Arial"/>
+              </w:rPr>
+            </w:pPr>
+            <w:r>
+              <w:rPr>
+                <w:rFonts w:ascii="Arial" w:hAnsi="Arial" w:cs="Arial"/>
+              </w:rPr>
+              <w:t>Компании, регистрирани в системата, могат да си партнират, като предоставят пакет от услуги и продукти на преференциални цени с цел да привлекат повече клиенти.</w:t>
+            </w:r>
+          </w:p>
+        </w:tc>
+        <w:tc>
+          <w:tcPr>
+            <w:tcW w:w="5103" w:type="dxa"/>
+            <w:shd w:val="clear" w:color="auto" w:fill="auto"/>
+            <w:tcMar>
+              <w:left w:w="98" w:type="dxa"/>
+            </w:tcMar>
+          </w:tcPr>
+          <w:p>
+            <w:pPr>
+              <w:spacing w:after="0" w:line="240" w:lineRule="auto"/>
+            </w:pPr>
+            <w:r>
+              <w:rPr>
+                <w:rFonts w:ascii="Arial" w:hAnsi="Arial" w:cs="Arial"/>
+              </w:rPr>
+              <w:t xml:space="preserve">Компания – компания предоставяща определени услуги </w:t>
+            </w:r>
           </w:p>
         </w:tc>
       </w:tr>
@@ -2821,7 +3678,7 @@
 </file>
 
 <file path=word/numbering.xml><?xml version="1.0" encoding="utf-8"?>
-<w:numbering xmlns:wpc="http://schemas.microsoft.com/office/word/2010/wordprocessingCanvas" xmlns:mc="http://schemas.openxmlformats.org/markup-compatibility/2006" xmlns:o="urn:schemas-microsoft-com:office:office" xmlns:r="http://schemas.openxmlformats.org/officeDocument/2006/relationships" xmlns:m="http://schemas.openxmlformats.org/officeDocument/2006/math" xmlns:v="urn:schemas-microsoft-com:vml" xmlns:wp14="http://schemas.microsoft.com/office/word/2010/wordprocessingDrawing" xmlns:wp="http://schemas.openxmlformats.org/drawingml/2006/wordprocessingDrawing" xmlns:w10="urn:schemas-microsoft-com:office:word" xmlns:w="http://schemas.openxmlformats.org/wordprocessingml/2006/main" xmlns:w14="http://schemas.microsoft.com/office/word/2010/wordml" xmlns:w15="http://schemas.microsoft.com/office/word/2012/wordml" xmlns:wpg="http://schemas.microsoft.com/office/word/2010/wordprocessingGroup" xmlns:wpi="http://schemas.microsoft.com/office/word/2010/wordprocessingInk" xmlns:wne="http://schemas.microsoft.com/office/word/2006/wordml" xmlns:wps="http://schemas.microsoft.com/office/word/2010/wordprocessingShape" mc:Ignorable="w14 w15 wp14">
+<w:numbering xmlns:wpc="http://schemas.microsoft.com/office/word/2010/wordprocessingCanvas" xmlns:cx="http://schemas.microsoft.com/office/drawing/2014/chartex" xmlns:cx1="http://schemas.microsoft.com/office/drawing/2015/9/8/chartex" xmlns:cx2="http://schemas.microsoft.com/office/drawing/2015/10/21/chartex" xmlns:cx3="http://schemas.microsoft.com/office/drawing/2016/5/9/chartex" xmlns:cx4="http://schemas.microsoft.com/office/drawing/2016/5/10/chartex" xmlns:cx5="http://schemas.microsoft.com/office/drawing/2016/5/11/chartex" xmlns:cx6="http://schemas.microsoft.com/office/drawing/2016/5/12/chartex" xmlns:cx7="http://schemas.microsoft.com/office/drawing/2016/5/13/chartex" xmlns:cx8="http://schemas.microsoft.com/office/drawing/2016/5/14/chartex" xmlns:mc="http://schemas.openxmlformats.org/markup-compatibility/2006" xmlns:aink="http://schemas.microsoft.com/office/drawing/2016/ink" xmlns:am3d="http://schemas.microsoft.com/office/drawing/2017/model3d" xmlns:o="urn:schemas-microsoft-com:office:office" xmlns:r="http://schemas.openxmlformats.org/officeDocument/2006/relationships" xmlns:m="http://schemas.openxmlformats.org/officeDocument/2006/math" xmlns:v="urn:schemas-microsoft-com:vml" xmlns:wp14="http://schemas.microsoft.com/office/word/2010/wordprocessingDrawing" xmlns:wp="http://schemas.openxmlformats.org/drawingml/2006/wordprocessingDrawing" xmlns:w10="urn:schemas-microsoft-com:office:word" xmlns:w="http://schemas.openxmlformats.org/wordprocessingml/2006/main" xmlns:w14="http://schemas.microsoft.com/office/word/2010/wordml" xmlns:w15="http://schemas.microsoft.com/office/word/2012/wordml" xmlns:w16cid="http://schemas.microsoft.com/office/word/2016/wordml/cid" xmlns:w16se="http://schemas.microsoft.com/office/word/2015/wordml/symex" xmlns:wpg="http://schemas.microsoft.com/office/word/2010/wordprocessingGroup" xmlns:wpi="http://schemas.microsoft.com/office/word/2010/wordprocessingInk" xmlns:wne="http://schemas.microsoft.com/office/word/2006/wordml" xmlns:wps="http://schemas.microsoft.com/office/word/2010/wordprocessingShape" mc:Ignorable="w14 w15 w16se w16cid wp14">
   <w:abstractNum w:abstractNumId="0" w15:restartNumberingAfterBreak="0">
     <w:nsid w:val="04F718CA"/>
     <w:multiLevelType w:val="multilevel"/>
@@ -3728,7 +4585,7 @@
 </file>
 
 <file path=word/styles.xml><?xml version="1.0" encoding="utf-8"?>
-<w:styles xmlns:mc="http://schemas.openxmlformats.org/markup-compatibility/2006" xmlns:r="http://schemas.openxmlformats.org/officeDocument/2006/relationships" xmlns:w="http://schemas.openxmlformats.org/wordprocessingml/2006/main" xmlns:w14="http://schemas.microsoft.com/office/word/2010/wordml" xmlns:w15="http://schemas.microsoft.com/office/word/2012/wordml" mc:Ignorable="w14 w15">
+<w:styles xmlns:mc="http://schemas.openxmlformats.org/markup-compatibility/2006" xmlns:r="http://schemas.openxmlformats.org/officeDocument/2006/relationships" xmlns:w="http://schemas.openxmlformats.org/wordprocessingml/2006/main" xmlns:w14="http://schemas.microsoft.com/office/word/2010/wordml" xmlns:w15="http://schemas.microsoft.com/office/word/2012/wordml" xmlns:w16cid="http://schemas.microsoft.com/office/word/2016/wordml/cid" xmlns:w16se="http://schemas.microsoft.com/office/word/2015/wordml/symex" mc:Ignorable="w14 w15 w16se w16cid">
   <w:docDefaults>
     <w:rPrDefault>
       <w:rPr>
@@ -3739,7 +4596,7 @@
     </w:rPrDefault>
     <w:pPrDefault/>
   </w:docDefaults>
-  <w:latentStyles w:defLockedState="0" w:defUIPriority="99" w:defSemiHidden="0" w:defUnhideWhenUsed="0" w:defQFormat="0" w:count="371">
+  <w:latentStyles w:defLockedState="0" w:defUIPriority="99" w:defSemiHidden="0" w:defUnhideWhenUsed="0" w:defQFormat="0" w:count="375">
     <w:lsdException w:name="Normal" w:uiPriority="0" w:qFormat="1"/>
     <w:lsdException w:name="heading 1" w:uiPriority="0" w:qFormat="1"/>
     <w:lsdException w:name="heading 2" w:semiHidden="1" w:uiPriority="0" w:unhideWhenUsed="1" w:qFormat="1"/>
@@ -3845,7 +4702,6 @@
     <w:lsdException w:name="HTML Sample" w:semiHidden="1" w:unhideWhenUsed="1"/>
     <w:lsdException w:name="HTML Typewriter" w:semiHidden="1" w:unhideWhenUsed="1"/>
     <w:lsdException w:name="HTML Variable" w:semiHidden="1" w:unhideWhenUsed="1"/>
-    <w:lsdException w:name="Normal Table" w:semiHidden="1" w:unhideWhenUsed="1"/>
     <w:lsdException w:name="annotation subject" w:semiHidden="1" w:unhideWhenUsed="1"/>
     <w:lsdException w:name="No List" w:semiHidden="1" w:unhideWhenUsed="1"/>
     <w:lsdException w:name="Outline List 1" w:semiHidden="1" w:unhideWhenUsed="1"/>
@@ -3889,10 +4745,8 @@
     <w:lsdException w:name="Table Elegant" w:semiHidden="1" w:unhideWhenUsed="1"/>
     <w:lsdException w:name="Table Professional" w:semiHidden="1" w:unhideWhenUsed="1"/>
     <w:lsdException w:name="Table Subtle 1" w:semiHidden="1" w:unhideWhenUsed="1"/>
-    <w:lsdException w:name="Table Subtle 2" w:semiHidden="1" w:unhideWhenUsed="1"/>
     <w:lsdException w:name="Table Web 1" w:semiHidden="1" w:unhideWhenUsed="1"/>
     <w:lsdException w:name="Table Web 2" w:semiHidden="1" w:unhideWhenUsed="1"/>
-    <w:lsdException w:name="Table Web 3" w:semiHidden="1" w:unhideWhenUsed="1"/>
     <w:lsdException w:name="Balloon Text" w:semiHidden="1" w:unhideWhenUsed="1"/>
     <w:lsdException w:name="Table Grid" w:uiPriority="39"/>
     <w:lsdException w:name="Table Theme" w:semiHidden="1" w:unhideWhenUsed="1"/>
@@ -4111,6 +4965,10 @@
     <w:lsdException w:name="List Table 5 Dark Accent 6" w:uiPriority="50"/>
     <w:lsdException w:name="List Table 6 Colorful Accent 6" w:uiPriority="51"/>
     <w:lsdException w:name="List Table 7 Colorful Accent 6" w:uiPriority="52"/>
+    <w:lsdException w:name="Mention" w:semiHidden="1" w:unhideWhenUsed="1"/>
+    <w:lsdException w:name="Smart Hyperlink" w:semiHidden="1" w:unhideWhenUsed="1"/>
+    <w:lsdException w:name="Hashtag" w:semiHidden="1" w:unhideWhenUsed="1"/>
+    <w:lsdException w:name="Unresolved Mention" w:semiHidden="1" w:unhideWhenUsed="1"/>
   </w:latentStyles>
   <w:style w:type="paragraph" w:default="1" w:styleId="Normal">
     <w:name w:val="Normal"/>
@@ -5023,7 +5881,7 @@
 </file>
 
 <file path=customXml/itemProps1.xml><?xml version="1.0" encoding="utf-8"?>
-<ds:datastoreItem xmlns:ds="http://schemas.openxmlformats.org/officeDocument/2006/customXml" ds:itemID="{291E06EA-D435-4130-B2CA-D4F4A8BA1015}">
+<ds:datastoreItem xmlns:ds="http://schemas.openxmlformats.org/officeDocument/2006/customXml" ds:itemID="{C8FFBFCB-A3CD-4FD9-B358-FC58AB8DA304}">
   <ds:schemaRefs>
     <ds:schemaRef ds:uri="http://schemas.openxmlformats.org/officeDocument/2006/bibliography"/>
   </ds:schemaRefs>
